--- a/idées/MarcoPolo/ISAUMON.docx
+++ b/idées/MarcoPolo/ISAUMON.docx
@@ -1,6 +1,6 @@
 
 <file path=word/document.xml><?xml version="1.0" encoding="utf-8"?>
-<w:document xmlns:wpc="http://schemas.microsoft.com/office/word/2010/wordprocessingCanvas" xmlns:mo="http://schemas.microsoft.com/office/mac/office/2008/main" xmlns:mc="http://schemas.openxmlformats.org/markup-compatibility/2006" xmlns:mv="urn:schemas-microsoft-com:mac:vml" xmlns:o="urn:schemas-microsoft-com:office:office" xmlns:r="http://schemas.openxmlformats.org/officeDocument/2006/relationships" xmlns:m="http://schemas.openxmlformats.org/officeDocument/2006/math" xmlns:v="urn:schemas-microsoft-com:vml" xmlns:wp14="http://schemas.microsoft.com/office/word/2010/wordprocessingDrawing" xmlns:wp="http://schemas.openxmlformats.org/drawingml/2006/wordprocessingDrawing" xmlns:w10="urn:schemas-microsoft-com:office:word" xmlns:w="http://schemas.openxmlformats.org/wordprocessingml/2006/main" xmlns:w14="http://schemas.microsoft.com/office/word/2010/wordml" xmlns:wpg="http://schemas.microsoft.com/office/word/2010/wordprocessingGroup" xmlns:wpi="http://schemas.microsoft.com/office/word/2010/wordprocessingInk" xmlns:wne="http://schemas.microsoft.com/office/word/2006/wordml" xmlns:wps="http://schemas.microsoft.com/office/word/2010/wordprocessingShape" mc:Ignorable="w14 wp14">
+<w:document xmlns:ve="http://schemas.openxmlformats.org/markup-compatibility/2006" xmlns:o="urn:schemas-microsoft-com:office:office" xmlns:r="http://schemas.openxmlformats.org/officeDocument/2006/relationships" xmlns:m="http://schemas.openxmlformats.org/officeDocument/2006/math" xmlns:v="urn:schemas-microsoft-com:vml" xmlns:wp="http://schemas.openxmlformats.org/drawingml/2006/wordprocessingDrawing" xmlns:w10="urn:schemas-microsoft-com:office:word" xmlns:w="http://schemas.openxmlformats.org/wordprocessingml/2006/main" xmlns:wne="http://schemas.microsoft.com/office/word/2006/wordml">
   <w:body>
     <w:p>
       <w:pPr>
@@ -111,14 +111,14 @@
         <w:rPr>
           <w:rFonts w:ascii="Arial" w:hAnsi="Arial"/>
         </w:rPr>
-        <w:t xml:space="preserve"> de </w:t>
+        <w:t xml:space="preserve"> de l’</w:t>
       </w:r>
       <w:proofErr w:type="spellStart"/>
       <w:r>
         <w:rPr>
           <w:rFonts w:ascii="Arial" w:hAnsi="Arial"/>
         </w:rPr>
-        <w:t>l’omega</w:t>
+        <w:t>omega</w:t>
       </w:r>
       <w:proofErr w:type="spellEnd"/>
       <w:r>
@@ -400,20 +400,20 @@
       <w:tblPr>
         <w:tblStyle w:val="Listeclaire-Accent2"/>
         <w:tblW w:w="0" w:type="auto"/>
-        <w:tblLook w:val="04A0" w:firstRow="1" w:lastRow="0" w:firstColumn="1" w:lastColumn="0" w:noHBand="0" w:noVBand="1"/>
+        <w:tblLook w:val="04A0"/>
       </w:tblPr>
       <w:tblGrid>
-        <w:gridCol w:w="2861"/>
-        <w:gridCol w:w="3192"/>
-        <w:gridCol w:w="2803"/>
+        <w:gridCol w:w="2926"/>
+        <w:gridCol w:w="2927"/>
+        <w:gridCol w:w="2927"/>
       </w:tblGrid>
       <w:tr>
         <w:trPr>
-          <w:cnfStyle w:val="100000000000" w:firstRow="1" w:lastRow="0" w:firstColumn="0" w:lastColumn="0" w:oddVBand="0" w:evenVBand="0" w:oddHBand="0" w:evenHBand="0" w:firstRowFirstColumn="0" w:firstRowLastColumn="0" w:lastRowFirstColumn="0" w:lastRowLastColumn="0"/>
+          <w:cnfStyle w:val="100000000000"/>
         </w:trPr>
         <w:tc>
           <w:tcPr>
-            <w:cnfStyle w:val="001000000000" w:firstRow="0" w:lastRow="0" w:firstColumn="1" w:lastColumn="0" w:oddVBand="0" w:evenVBand="0" w:oddHBand="0" w:evenHBand="0" w:firstRowFirstColumn="0" w:firstRowLastColumn="0" w:lastRowFirstColumn="0" w:lastRowLastColumn="0"/>
+            <w:cnfStyle w:val="001000000000"/>
             <w:tcW w:w="2926" w:type="dxa"/>
           </w:tcPr>
           <w:p>
@@ -438,7 +438,7 @@
           <w:p>
             <w:pPr>
               <w:jc w:val="both"/>
-              <w:cnfStyle w:val="100000000000" w:firstRow="1" w:lastRow="0" w:firstColumn="0" w:lastColumn="0" w:oddVBand="0" w:evenVBand="0" w:oddHBand="0" w:evenHBand="0" w:firstRowFirstColumn="0" w:firstRowLastColumn="0" w:lastRowFirstColumn="0" w:lastRowLastColumn="0"/>
+              <w:cnfStyle w:val="100000000000"/>
               <w:rPr>
                 <w:rFonts w:ascii="Arial" w:hAnsi="Arial"/>
               </w:rPr>
@@ -458,7 +458,7 @@
           <w:p>
             <w:pPr>
               <w:jc w:val="both"/>
-              <w:cnfStyle w:val="100000000000" w:firstRow="1" w:lastRow="0" w:firstColumn="0" w:lastColumn="0" w:oddVBand="0" w:evenVBand="0" w:oddHBand="0" w:evenHBand="0" w:firstRowFirstColumn="0" w:firstRowLastColumn="0" w:lastRowFirstColumn="0" w:lastRowLastColumn="0"/>
+              <w:cnfStyle w:val="100000000000"/>
               <w:rPr>
                 <w:rFonts w:ascii="Arial" w:hAnsi="Arial"/>
               </w:rPr>
@@ -474,20 +474,16 @@
       </w:tr>
       <w:tr>
         <w:trPr>
-          <w:cnfStyle w:val="000000100000" w:firstRow="0" w:lastRow="0" w:firstColumn="0" w:lastColumn="0" w:oddVBand="0" w:evenVBand="0" w:oddHBand="1" w:evenHBand="0" w:firstRowFirstColumn="0" w:firstRowLastColumn="0" w:lastRowFirstColumn="0" w:lastRowLastColumn="0"/>
+          <w:cnfStyle w:val="000000100000"/>
         </w:trPr>
         <w:tc>
           <w:tcPr>
-            <w:cnfStyle w:val="001000000000" w:firstRow="0" w:lastRow="0" w:firstColumn="1" w:lastColumn="0" w:oddVBand="0" w:evenVBand="0" w:oddHBand="0" w:evenHBand="0" w:firstRowFirstColumn="0" w:firstRowLastColumn="0" w:lastRowFirstColumn="0" w:lastRowLastColumn="0"/>
+            <w:cnfStyle w:val="001000000000"/>
             <w:tcW w:w="2926" w:type="dxa"/>
           </w:tcPr>
           <w:p>
             <w:pPr>
-              <w:pStyle w:val="Paragraphedeliste"/>
-              <w:numPr>
-                <w:ilvl w:val="0"/>
-                <w:numId w:val="3"/>
-              </w:numPr>
+              <w:ind w:left="360"/>
               <w:jc w:val="both"/>
               <w:rPr>
                 <w:rFonts w:ascii="Arial" w:hAnsi="Arial"/>
@@ -502,11 +498,52 @@
           </w:p>
           <w:p>
             <w:pPr>
-              <w:pStyle w:val="Paragraphedeliste"/>
-              <w:numPr>
-                <w:ilvl w:val="0"/>
-                <w:numId w:val="3"/>
-              </w:numPr>
+              <w:ind w:left="360"/>
+              <w:jc w:val="both"/>
+              <w:rPr>
+                <w:rFonts w:ascii="Arial" w:hAnsi="Arial"/>
+              </w:rPr>
+            </w:pPr>
+            <w:r>
+              <w:rPr>
+                <w:rFonts w:ascii="Arial" w:hAnsi="Arial"/>
+              </w:rPr>
+              <w:t>Cuisine</w:t>
+            </w:r>
+          </w:p>
+          <w:p>
+            <w:pPr>
+              <w:ind w:left="360"/>
+              <w:jc w:val="both"/>
+              <w:rPr>
+                <w:rFonts w:ascii="Arial" w:hAnsi="Arial"/>
+              </w:rPr>
+            </w:pPr>
+            <w:r>
+              <w:rPr>
+                <w:rFonts w:ascii="Arial" w:hAnsi="Arial"/>
+              </w:rPr>
+              <w:t>Élevages / production</w:t>
+            </w:r>
+          </w:p>
+          <w:p>
+            <w:pPr>
+              <w:ind w:left="360"/>
+              <w:jc w:val="both"/>
+              <w:rPr>
+                <w:rFonts w:ascii="Arial" w:hAnsi="Arial"/>
+              </w:rPr>
+            </w:pPr>
+            <w:r>
+              <w:rPr>
+                <w:rFonts w:ascii="Arial" w:hAnsi="Arial"/>
+              </w:rPr>
+              <w:t>Repas</w:t>
+            </w:r>
+          </w:p>
+          <w:p>
+            <w:pPr>
+              <w:ind w:left="360"/>
               <w:jc w:val="both"/>
               <w:rPr>
                 <w:rFonts w:ascii="Arial" w:hAnsi="Arial"/>
@@ -521,11 +558,7 @@
           </w:p>
           <w:p>
             <w:pPr>
-              <w:pStyle w:val="Paragraphedeliste"/>
-              <w:numPr>
-                <w:ilvl w:val="0"/>
-                <w:numId w:val="3"/>
-              </w:numPr>
+              <w:ind w:left="360"/>
               <w:jc w:val="both"/>
               <w:rPr>
                 <w:rFonts w:ascii="Arial" w:hAnsi="Arial"/>
@@ -540,30 +573,7 @@
           </w:p>
           <w:p>
             <w:pPr>
-              <w:pStyle w:val="Paragraphedeliste"/>
-              <w:numPr>
-                <w:ilvl w:val="0"/>
-                <w:numId w:val="3"/>
-              </w:numPr>
-              <w:jc w:val="both"/>
-              <w:rPr>
-                <w:rFonts w:ascii="Arial" w:hAnsi="Arial"/>
-              </w:rPr>
-            </w:pPr>
-            <w:r>
-              <w:rPr>
-                <w:rFonts w:ascii="Arial" w:hAnsi="Arial"/>
-              </w:rPr>
-              <w:t>Cuisine</w:t>
-            </w:r>
-          </w:p>
-          <w:p>
-            <w:pPr>
-              <w:pStyle w:val="Paragraphedeliste"/>
-              <w:numPr>
-                <w:ilvl w:val="0"/>
-                <w:numId w:val="3"/>
-              </w:numPr>
+              <w:ind w:left="360"/>
               <w:jc w:val="both"/>
               <w:rPr>
                 <w:rFonts w:ascii="Arial" w:hAnsi="Arial"/>
@@ -578,318 +588,26 @@
           </w:p>
           <w:p>
             <w:pPr>
-              <w:pStyle w:val="Paragraphedeliste"/>
-              <w:numPr>
-                <w:ilvl w:val="0"/>
-                <w:numId w:val="3"/>
-              </w:numPr>
+              <w:ind w:left="360"/>
               <w:jc w:val="both"/>
               <w:rPr>
                 <w:rFonts w:ascii="Arial" w:hAnsi="Arial"/>
               </w:rPr>
             </w:pPr>
-            <w:r>
-              <w:rPr>
-                <w:rFonts w:ascii="Arial" w:hAnsi="Arial"/>
-              </w:rPr>
-              <w:t>Élevages / production</w:t>
-            </w:r>
           </w:p>
           <w:p>
             <w:pPr>
-              <w:pStyle w:val="Paragraphedeliste"/>
-              <w:numPr>
-                <w:ilvl w:val="0"/>
-                <w:numId w:val="3"/>
-              </w:numPr>
+              <w:ind w:left="360"/>
               <w:jc w:val="both"/>
               <w:rPr>
                 <w:rFonts w:ascii="Arial" w:hAnsi="Arial"/>
               </w:rPr>
             </w:pPr>
-            <w:r>
-              <w:rPr>
-                <w:rFonts w:ascii="Arial" w:hAnsi="Arial"/>
-              </w:rPr>
-              <w:t>Repas</w:t>
-            </w:r>
           </w:p>
           <w:p>
             <w:pPr>
-              <w:pStyle w:val="Paragraphedeliste"/>
-              <w:numPr>
-                <w:ilvl w:val="0"/>
-                <w:numId w:val="3"/>
-              </w:numPr>
+              <w:ind w:left="360"/>
               <w:jc w:val="both"/>
-              <w:rPr>
-                <w:rFonts w:ascii="Arial" w:hAnsi="Arial"/>
-              </w:rPr>
-            </w:pPr>
-            <w:r>
-              <w:rPr>
-                <w:rFonts w:ascii="Arial" w:hAnsi="Arial"/>
-              </w:rPr>
-              <w:t>Cuisine</w:t>
-            </w:r>
-          </w:p>
-        </w:tc>
-        <w:tc>
-          <w:tcPr>
-            <w:tcW w:w="2927" w:type="dxa"/>
-          </w:tcPr>
-          <w:p>
-            <w:pPr>
-              <w:pStyle w:val="Paragraphedeliste"/>
-              <w:numPr>
-                <w:ilvl w:val="0"/>
-                <w:numId w:val="2"/>
-              </w:numPr>
-              <w:jc w:val="both"/>
-              <w:cnfStyle w:val="000000100000" w:firstRow="0" w:lastRow="0" w:firstColumn="0" w:lastColumn="0" w:oddVBand="0" w:evenVBand="0" w:oddHBand="1" w:evenHBand="0" w:firstRowFirstColumn="0" w:firstRowLastColumn="0" w:lastRowFirstColumn="0" w:lastRowLastColumn="0"/>
-              <w:rPr>
-                <w:rFonts w:ascii="Arial" w:hAnsi="Arial"/>
-              </w:rPr>
-            </w:pPr>
-            <w:r>
-              <w:rPr>
-                <w:rFonts w:ascii="Arial" w:hAnsi="Arial"/>
-              </w:rPr>
-              <w:t>Saumon</w:t>
-            </w:r>
-          </w:p>
-          <w:p>
-            <w:pPr>
-              <w:pStyle w:val="Paragraphedeliste"/>
-              <w:numPr>
-                <w:ilvl w:val="0"/>
-                <w:numId w:val="2"/>
-              </w:numPr>
-              <w:jc w:val="both"/>
-              <w:cnfStyle w:val="000000100000" w:firstRow="0" w:lastRow="0" w:firstColumn="0" w:lastColumn="0" w:oddVBand="0" w:evenVBand="0" w:oddHBand="1" w:evenHBand="0" w:firstRowFirstColumn="0" w:firstRowLastColumn="0" w:lastRowFirstColumn="0" w:lastRowLastColumn="0"/>
-              <w:rPr>
-                <w:rFonts w:ascii="Arial" w:hAnsi="Arial"/>
-              </w:rPr>
-            </w:pPr>
-            <w:r>
-              <w:rPr>
-                <w:rFonts w:ascii="Arial" w:hAnsi="Arial"/>
-              </w:rPr>
-              <w:t>Poisson</w:t>
-            </w:r>
-          </w:p>
-          <w:p>
-            <w:pPr>
-              <w:pStyle w:val="Paragraphedeliste"/>
-              <w:numPr>
-                <w:ilvl w:val="0"/>
-                <w:numId w:val="2"/>
-              </w:numPr>
-              <w:jc w:val="both"/>
-              <w:cnfStyle w:val="000000100000" w:firstRow="0" w:lastRow="0" w:firstColumn="0" w:lastColumn="0" w:oddVBand="0" w:evenVBand="0" w:oddHBand="1" w:evenHBand="0" w:firstRowFirstColumn="0" w:firstRowLastColumn="0" w:lastRowFirstColumn="0" w:lastRowLastColumn="0"/>
-              <w:rPr>
-                <w:rFonts w:ascii="Arial" w:hAnsi="Arial"/>
-              </w:rPr>
-            </w:pPr>
-            <w:r>
-              <w:rPr>
-                <w:rFonts w:ascii="Arial" w:hAnsi="Arial"/>
-              </w:rPr>
-              <w:t>Produit de la mer</w:t>
-            </w:r>
-          </w:p>
-          <w:p>
-            <w:pPr>
-              <w:pStyle w:val="Paragraphedeliste"/>
-              <w:numPr>
-                <w:ilvl w:val="0"/>
-                <w:numId w:val="2"/>
-              </w:numPr>
-              <w:jc w:val="both"/>
-              <w:cnfStyle w:val="000000100000" w:firstRow="0" w:lastRow="0" w:firstColumn="0" w:lastColumn="0" w:oddVBand="0" w:evenVBand="0" w:oddHBand="1" w:evenHBand="0" w:firstRowFirstColumn="0" w:firstRowLastColumn="0" w:lastRowFirstColumn="0" w:lastRowLastColumn="0"/>
-              <w:rPr>
-                <w:rFonts w:ascii="Arial" w:hAnsi="Arial"/>
-              </w:rPr>
-            </w:pPr>
-            <w:r>
-              <w:rPr>
-                <w:rFonts w:ascii="Arial" w:hAnsi="Arial"/>
-              </w:rPr>
-              <w:t>Omega 3</w:t>
-            </w:r>
-          </w:p>
-          <w:p>
-            <w:pPr>
-              <w:pStyle w:val="Paragraphedeliste"/>
-              <w:numPr>
-                <w:ilvl w:val="0"/>
-                <w:numId w:val="2"/>
-              </w:numPr>
-              <w:jc w:val="both"/>
-              <w:cnfStyle w:val="000000100000" w:firstRow="0" w:lastRow="0" w:firstColumn="0" w:lastColumn="0" w:oddVBand="0" w:evenVBand="0" w:oddHBand="1" w:evenHBand="0" w:firstRowFirstColumn="0" w:firstRowLastColumn="0" w:lastRowFirstColumn="0" w:lastRowLastColumn="0"/>
-              <w:rPr>
-                <w:rFonts w:ascii="Arial" w:hAnsi="Arial"/>
-              </w:rPr>
-            </w:pPr>
-            <w:r>
-              <w:rPr>
-                <w:rFonts w:ascii="Arial" w:hAnsi="Arial"/>
-              </w:rPr>
-              <w:t>Cholestérol</w:t>
-            </w:r>
-          </w:p>
-          <w:p>
-            <w:pPr>
-              <w:pStyle w:val="Paragraphedeliste"/>
-              <w:numPr>
-                <w:ilvl w:val="0"/>
-                <w:numId w:val="2"/>
-              </w:numPr>
-              <w:jc w:val="both"/>
-              <w:cnfStyle w:val="000000100000" w:firstRow="0" w:lastRow="0" w:firstColumn="0" w:lastColumn="0" w:oddVBand="0" w:evenVBand="0" w:oddHBand="1" w:evenHBand="0" w:firstRowFirstColumn="0" w:firstRowLastColumn="0" w:lastRowFirstColumn="0" w:lastRowLastColumn="0"/>
-              <w:rPr>
-                <w:rFonts w:ascii="Arial" w:hAnsi="Arial"/>
-              </w:rPr>
-            </w:pPr>
-            <w:r>
-              <w:rPr>
-                <w:rFonts w:ascii="Arial" w:hAnsi="Arial"/>
-              </w:rPr>
-              <w:t>Maladies cardiaques</w:t>
-            </w:r>
-          </w:p>
-          <w:p>
-            <w:pPr>
-              <w:pStyle w:val="Paragraphedeliste"/>
-              <w:numPr>
-                <w:ilvl w:val="0"/>
-                <w:numId w:val="2"/>
-              </w:numPr>
-              <w:jc w:val="both"/>
-              <w:cnfStyle w:val="000000100000" w:firstRow="0" w:lastRow="0" w:firstColumn="0" w:lastColumn="0" w:oddVBand="0" w:evenVBand="0" w:oddHBand="1" w:evenHBand="0" w:firstRowFirstColumn="0" w:firstRowLastColumn="0" w:lastRowFirstColumn="0" w:lastRowLastColumn="0"/>
-              <w:rPr>
-                <w:rFonts w:ascii="Arial" w:hAnsi="Arial"/>
-              </w:rPr>
-            </w:pPr>
-            <w:r>
-              <w:rPr>
-                <w:rFonts w:ascii="Arial" w:hAnsi="Arial"/>
-              </w:rPr>
-              <w:t>Immunodépresseur</w:t>
-            </w:r>
-          </w:p>
-          <w:p>
-            <w:pPr>
-              <w:pStyle w:val="Paragraphedeliste"/>
-              <w:numPr>
-                <w:ilvl w:val="0"/>
-                <w:numId w:val="2"/>
-              </w:numPr>
-              <w:jc w:val="both"/>
-              <w:cnfStyle w:val="000000100000" w:firstRow="0" w:lastRow="0" w:firstColumn="0" w:lastColumn="0" w:oddVBand="0" w:evenVBand="0" w:oddHBand="1" w:evenHBand="0" w:firstRowFirstColumn="0" w:firstRowLastColumn="0" w:lastRowFirstColumn="0" w:lastRowLastColumn="0"/>
-              <w:rPr>
-                <w:rFonts w:ascii="Arial" w:hAnsi="Arial"/>
-              </w:rPr>
-            </w:pPr>
-            <w:r>
-              <w:rPr>
-                <w:rFonts w:ascii="Arial" w:hAnsi="Arial"/>
-              </w:rPr>
-              <w:t>Caviar</w:t>
-            </w:r>
-          </w:p>
-          <w:p>
-            <w:pPr>
-              <w:pStyle w:val="Paragraphedeliste"/>
-              <w:numPr>
-                <w:ilvl w:val="0"/>
-                <w:numId w:val="2"/>
-              </w:numPr>
-              <w:jc w:val="both"/>
-              <w:cnfStyle w:val="000000100000" w:firstRow="0" w:lastRow="0" w:firstColumn="0" w:lastColumn="0" w:oddVBand="0" w:evenVBand="0" w:oddHBand="1" w:evenHBand="0" w:firstRowFirstColumn="0" w:firstRowLastColumn="0" w:lastRowFirstColumn="0" w:lastRowLastColumn="0"/>
-              <w:rPr>
-                <w:rFonts w:ascii="Arial" w:hAnsi="Arial"/>
-              </w:rPr>
-            </w:pPr>
-            <w:proofErr w:type="spellStart"/>
-            <w:r>
-              <w:rPr>
-                <w:rFonts w:ascii="Arial" w:hAnsi="Arial"/>
-              </w:rPr>
-              <w:t>Nutraceutique</w:t>
-            </w:r>
-            <w:proofErr w:type="spellEnd"/>
-          </w:p>
-          <w:p>
-            <w:pPr>
-              <w:pStyle w:val="Paragraphedeliste"/>
-              <w:numPr>
-                <w:ilvl w:val="0"/>
-                <w:numId w:val="2"/>
-              </w:numPr>
-              <w:jc w:val="both"/>
-              <w:cnfStyle w:val="000000100000" w:firstRow="0" w:lastRow="0" w:firstColumn="0" w:lastColumn="0" w:oddVBand="0" w:evenVBand="0" w:oddHBand="1" w:evenHBand="0" w:firstRowFirstColumn="0" w:firstRowLastColumn="0" w:lastRowFirstColumn="0" w:lastRowLastColumn="0"/>
-              <w:rPr>
-                <w:rFonts w:ascii="Arial" w:hAnsi="Arial"/>
-                <w:strike/>
-              </w:rPr>
-            </w:pPr>
-            <w:proofErr w:type="spellStart"/>
-            <w:r>
-              <w:rPr>
-                <w:rFonts w:ascii="Arial" w:hAnsi="Arial"/>
-                <w:strike/>
-              </w:rPr>
-              <w:t>Médicaliment</w:t>
-            </w:r>
-            <w:proofErr w:type="spellEnd"/>
-          </w:p>
-          <w:p>
-            <w:pPr>
-              <w:pStyle w:val="Paragraphedeliste"/>
-              <w:numPr>
-                <w:ilvl w:val="0"/>
-                <w:numId w:val="2"/>
-              </w:numPr>
-              <w:jc w:val="both"/>
-              <w:cnfStyle w:val="000000100000" w:firstRow="0" w:lastRow="0" w:firstColumn="0" w:lastColumn="0" w:oddVBand="0" w:evenVBand="0" w:oddHBand="1" w:evenHBand="0" w:firstRowFirstColumn="0" w:firstRowLastColumn="0" w:lastRowFirstColumn="0" w:lastRowLastColumn="0"/>
-              <w:rPr>
-                <w:rFonts w:ascii="Arial" w:hAnsi="Arial"/>
-              </w:rPr>
-            </w:pPr>
-            <w:r>
-              <w:rPr>
-                <w:rFonts w:ascii="Arial" w:hAnsi="Arial"/>
-              </w:rPr>
-              <w:t>Produits naturels</w:t>
-            </w:r>
-          </w:p>
-          <w:p>
-            <w:pPr>
-              <w:pStyle w:val="Paragraphedeliste"/>
-              <w:numPr>
-                <w:ilvl w:val="0"/>
-                <w:numId w:val="2"/>
-              </w:numPr>
-              <w:jc w:val="both"/>
-              <w:cnfStyle w:val="000000100000" w:firstRow="0" w:lastRow="0" w:firstColumn="0" w:lastColumn="0" w:oddVBand="0" w:evenVBand="0" w:oddHBand="1" w:evenHBand="0" w:firstRowFirstColumn="0" w:firstRowLastColumn="0" w:lastRowFirstColumn="0" w:lastRowLastColumn="0"/>
-              <w:rPr>
-                <w:rFonts w:ascii="Arial" w:hAnsi="Arial"/>
-                <w:strike/>
-              </w:rPr>
-            </w:pPr>
-            <w:r>
-              <w:rPr>
-                <w:rFonts w:ascii="Arial" w:hAnsi="Arial"/>
-                <w:strike/>
-              </w:rPr>
-              <w:t>Alicament</w:t>
-            </w:r>
-          </w:p>
-          <w:p>
-            <w:pPr>
-              <w:jc w:val="both"/>
-              <w:cnfStyle w:val="000000100000" w:firstRow="0" w:lastRow="0" w:firstColumn="0" w:lastColumn="0" w:oddVBand="0" w:evenVBand="0" w:oddHBand="1" w:evenHBand="0" w:firstRowFirstColumn="0" w:firstRowLastColumn="0" w:lastRowFirstColumn="0" w:lastRowLastColumn="0"/>
               <w:rPr>
                 <w:rFonts w:ascii="Arial" w:hAnsi="Arial"/>
               </w:rPr>
@@ -902,13 +620,223 @@
           </w:tcPr>
           <w:p>
             <w:pPr>
-              <w:pStyle w:val="Paragraphedeliste"/>
-              <w:numPr>
-                <w:ilvl w:val="0"/>
-                <w:numId w:val="1"/>
-              </w:numPr>
+              <w:ind w:left="360"/>
               <w:jc w:val="both"/>
-              <w:cnfStyle w:val="000000100000" w:firstRow="0" w:lastRow="0" w:firstColumn="0" w:lastColumn="0" w:oddVBand="0" w:evenVBand="0" w:oddHBand="1" w:evenHBand="0" w:firstRowFirstColumn="0" w:firstRowLastColumn="0" w:lastRowFirstColumn="0" w:lastRowLastColumn="0"/>
+              <w:cnfStyle w:val="000000100000"/>
+              <w:rPr>
+                <w:rFonts w:ascii="Arial" w:hAnsi="Arial"/>
+              </w:rPr>
+            </w:pPr>
+            <w:r>
+              <w:rPr>
+                <w:rFonts w:ascii="Arial" w:hAnsi="Arial"/>
+              </w:rPr>
+              <w:t>Saumon</w:t>
+            </w:r>
+          </w:p>
+          <w:p>
+            <w:pPr>
+              <w:ind w:left="360"/>
+              <w:jc w:val="both"/>
+              <w:cnfStyle w:val="000000100000"/>
+              <w:rPr>
+                <w:rFonts w:ascii="Arial" w:hAnsi="Arial"/>
+              </w:rPr>
+            </w:pPr>
+            <w:r>
+              <w:rPr>
+                <w:rFonts w:ascii="Arial" w:hAnsi="Arial"/>
+              </w:rPr>
+              <w:t>Poisson</w:t>
+            </w:r>
+          </w:p>
+          <w:p>
+            <w:pPr>
+              <w:ind w:left="360"/>
+              <w:jc w:val="both"/>
+              <w:cnfStyle w:val="000000100000"/>
+              <w:rPr>
+                <w:rFonts w:ascii="Arial" w:hAnsi="Arial"/>
+              </w:rPr>
+            </w:pPr>
+            <w:r>
+              <w:rPr>
+                <w:rFonts w:ascii="Arial" w:hAnsi="Arial"/>
+              </w:rPr>
+              <w:t>Produit de la mer</w:t>
+            </w:r>
+          </w:p>
+          <w:p>
+            <w:pPr>
+              <w:ind w:left="360"/>
+              <w:jc w:val="both"/>
+              <w:cnfStyle w:val="000000100000"/>
+              <w:rPr>
+                <w:rFonts w:ascii="Arial" w:hAnsi="Arial"/>
+              </w:rPr>
+            </w:pPr>
+            <w:r>
+              <w:rPr>
+                <w:rFonts w:ascii="Arial" w:hAnsi="Arial"/>
+              </w:rPr>
+              <w:t>Omega 3</w:t>
+            </w:r>
+          </w:p>
+          <w:p>
+            <w:pPr>
+              <w:ind w:left="360"/>
+              <w:jc w:val="both"/>
+              <w:cnfStyle w:val="000000100000"/>
+              <w:rPr>
+                <w:rFonts w:ascii="Arial" w:hAnsi="Arial"/>
+              </w:rPr>
+            </w:pPr>
+            <w:r>
+              <w:rPr>
+                <w:rFonts w:ascii="Arial" w:hAnsi="Arial"/>
+              </w:rPr>
+              <w:t>Cholestérol</w:t>
+            </w:r>
+          </w:p>
+          <w:p>
+            <w:pPr>
+              <w:ind w:left="360"/>
+              <w:jc w:val="both"/>
+              <w:cnfStyle w:val="000000100000"/>
+              <w:rPr>
+                <w:rFonts w:ascii="Arial" w:hAnsi="Arial"/>
+              </w:rPr>
+            </w:pPr>
+            <w:r>
+              <w:rPr>
+                <w:rFonts w:ascii="Arial" w:hAnsi="Arial"/>
+              </w:rPr>
+              <w:t>Maladies cardiaques</w:t>
+            </w:r>
+          </w:p>
+          <w:p>
+            <w:pPr>
+              <w:ind w:left="360"/>
+              <w:jc w:val="both"/>
+              <w:cnfStyle w:val="000000100000"/>
+              <w:rPr>
+                <w:rFonts w:ascii="Arial" w:hAnsi="Arial"/>
+              </w:rPr>
+            </w:pPr>
+            <w:r>
+              <w:rPr>
+                <w:rFonts w:ascii="Arial" w:hAnsi="Arial"/>
+              </w:rPr>
+              <w:t>Immunodépresseur</w:t>
+            </w:r>
+          </w:p>
+          <w:p>
+            <w:pPr>
+              <w:ind w:left="360"/>
+              <w:jc w:val="both"/>
+              <w:cnfStyle w:val="000000100000"/>
+              <w:rPr>
+                <w:rFonts w:ascii="Arial" w:hAnsi="Arial"/>
+              </w:rPr>
+            </w:pPr>
+            <w:r>
+              <w:rPr>
+                <w:rFonts w:ascii="Arial" w:hAnsi="Arial"/>
+              </w:rPr>
+              <w:t>Caviar</w:t>
+            </w:r>
+          </w:p>
+          <w:p>
+            <w:pPr>
+              <w:ind w:left="360"/>
+              <w:jc w:val="both"/>
+              <w:cnfStyle w:val="000000100000"/>
+              <w:rPr>
+                <w:rFonts w:ascii="Arial" w:hAnsi="Arial"/>
+              </w:rPr>
+            </w:pPr>
+            <w:proofErr w:type="spellStart"/>
+            <w:r>
+              <w:rPr>
+                <w:rFonts w:ascii="Arial" w:hAnsi="Arial"/>
+              </w:rPr>
+              <w:t>Nutraceutique</w:t>
+            </w:r>
+            <w:proofErr w:type="spellEnd"/>
+          </w:p>
+          <w:p>
+            <w:pPr>
+              <w:ind w:left="360"/>
+              <w:jc w:val="both"/>
+              <w:cnfStyle w:val="000000100000"/>
+              <w:rPr>
+                <w:rFonts w:ascii="Arial" w:hAnsi="Arial"/>
+                <w:strike/>
+              </w:rPr>
+            </w:pPr>
+            <w:proofErr w:type="spellStart"/>
+            <w:r>
+              <w:rPr>
+                <w:rFonts w:ascii="Arial" w:hAnsi="Arial"/>
+                <w:strike/>
+              </w:rPr>
+              <w:t>Médicaliment</w:t>
+            </w:r>
+            <w:proofErr w:type="spellEnd"/>
+          </w:p>
+          <w:p>
+            <w:pPr>
+              <w:ind w:left="360"/>
+              <w:jc w:val="both"/>
+              <w:cnfStyle w:val="000000100000"/>
+              <w:rPr>
+                <w:rFonts w:ascii="Arial" w:hAnsi="Arial"/>
+              </w:rPr>
+            </w:pPr>
+            <w:r>
+              <w:rPr>
+                <w:rFonts w:ascii="Arial" w:hAnsi="Arial"/>
+              </w:rPr>
+              <w:t>Produits naturels</w:t>
+            </w:r>
+          </w:p>
+          <w:p>
+            <w:pPr>
+              <w:ind w:left="360"/>
+              <w:jc w:val="both"/>
+              <w:cnfStyle w:val="000000100000"/>
+              <w:rPr>
+                <w:rFonts w:ascii="Arial" w:hAnsi="Arial"/>
+                <w:strike/>
+              </w:rPr>
+            </w:pPr>
+            <w:r>
+              <w:rPr>
+                <w:rFonts w:ascii="Arial" w:hAnsi="Arial"/>
+                <w:strike/>
+              </w:rPr>
+              <w:t>Alicament</w:t>
+            </w:r>
+          </w:p>
+          <w:p>
+            <w:pPr>
+              <w:jc w:val="both"/>
+              <w:cnfStyle w:val="000000100000"/>
+              <w:rPr>
+                <w:rFonts w:ascii="Arial" w:hAnsi="Arial"/>
+              </w:rPr>
+            </w:pPr>
+          </w:p>
+        </w:tc>
+        <w:tc>
+          <w:tcPr>
+            <w:tcW w:w="2927" w:type="dxa"/>
+          </w:tcPr>
+          <w:p>
+            <w:pPr>
+              <w:ind w:left="360"/>
+              <w:jc w:val="both"/>
+              <w:cnfStyle w:val="000000100000"/>
               <w:rPr>
                 <w:rFonts w:ascii="Arial" w:hAnsi="Arial"/>
               </w:rPr>
@@ -922,13 +850,9 @@
           </w:p>
           <w:p>
             <w:pPr>
-              <w:pStyle w:val="Paragraphedeliste"/>
-              <w:numPr>
-                <w:ilvl w:val="0"/>
-                <w:numId w:val="1"/>
-              </w:numPr>
+              <w:ind w:left="360"/>
               <w:jc w:val="both"/>
-              <w:cnfStyle w:val="000000100000" w:firstRow="0" w:lastRow="0" w:firstColumn="0" w:lastColumn="0" w:oddVBand="0" w:evenVBand="0" w:oddHBand="1" w:evenHBand="0" w:firstRowFirstColumn="0" w:firstRowLastColumn="0" w:lastRowFirstColumn="0" w:lastRowLastColumn="0"/>
+              <w:cnfStyle w:val="000000100000"/>
               <w:rPr>
                 <w:rFonts w:ascii="Arial" w:hAnsi="Arial"/>
               </w:rPr>
@@ -942,13 +866,9 @@
           </w:p>
           <w:p>
             <w:pPr>
-              <w:pStyle w:val="Paragraphedeliste"/>
-              <w:numPr>
-                <w:ilvl w:val="0"/>
-                <w:numId w:val="1"/>
-              </w:numPr>
+              <w:ind w:left="360"/>
               <w:jc w:val="both"/>
-              <w:cnfStyle w:val="000000100000" w:firstRow="0" w:lastRow="0" w:firstColumn="0" w:lastColumn="0" w:oddVBand="0" w:evenVBand="0" w:oddHBand="1" w:evenHBand="0" w:firstRowFirstColumn="0" w:firstRowLastColumn="0" w:lastRowFirstColumn="0" w:lastRowLastColumn="0"/>
+              <w:cnfStyle w:val="000000100000"/>
               <w:rPr>
                 <w:rFonts w:ascii="Arial" w:hAnsi="Arial"/>
               </w:rPr>
@@ -964,13 +884,9 @@
           </w:p>
           <w:p>
             <w:pPr>
-              <w:pStyle w:val="Paragraphedeliste"/>
-              <w:numPr>
-                <w:ilvl w:val="0"/>
-                <w:numId w:val="1"/>
-              </w:numPr>
+              <w:ind w:left="360"/>
               <w:jc w:val="both"/>
-              <w:cnfStyle w:val="000000100000" w:firstRow="0" w:lastRow="0" w:firstColumn="0" w:lastColumn="0" w:oddVBand="0" w:evenVBand="0" w:oddHBand="1" w:evenHBand="0" w:firstRowFirstColumn="0" w:firstRowLastColumn="0" w:lastRowFirstColumn="0" w:lastRowLastColumn="0"/>
+              <w:cnfStyle w:val="000000100000"/>
               <w:rPr>
                 <w:rFonts w:ascii="Arial" w:hAnsi="Arial"/>
                 <w:strike/>
@@ -986,13 +902,9 @@
           </w:p>
           <w:p>
             <w:pPr>
-              <w:pStyle w:val="Paragraphedeliste"/>
-              <w:numPr>
-                <w:ilvl w:val="0"/>
-                <w:numId w:val="1"/>
-              </w:numPr>
+              <w:ind w:left="360"/>
               <w:jc w:val="both"/>
-              <w:cnfStyle w:val="000000100000" w:firstRow="0" w:lastRow="0" w:firstColumn="0" w:lastColumn="0" w:oddVBand="0" w:evenVBand="0" w:oddHBand="1" w:evenHBand="0" w:firstRowFirstColumn="0" w:firstRowLastColumn="0" w:lastRowFirstColumn="0" w:lastRowLastColumn="0"/>
+              <w:cnfStyle w:val="000000100000"/>
               <w:rPr>
                 <w:rFonts w:ascii="Arial" w:hAnsi="Arial"/>
               </w:rPr>
@@ -1006,13 +918,9 @@
           </w:p>
           <w:p>
             <w:pPr>
-              <w:pStyle w:val="Paragraphedeliste"/>
-              <w:numPr>
-                <w:ilvl w:val="0"/>
-                <w:numId w:val="1"/>
-              </w:numPr>
+              <w:ind w:left="360"/>
               <w:jc w:val="both"/>
-              <w:cnfStyle w:val="000000100000" w:firstRow="0" w:lastRow="0" w:firstColumn="0" w:lastColumn="0" w:oddVBand="0" w:evenVBand="0" w:oddHBand="1" w:evenHBand="0" w:firstRowFirstColumn="0" w:firstRowLastColumn="0" w:lastRowFirstColumn="0" w:lastRowLastColumn="0"/>
+              <w:cnfStyle w:val="000000100000"/>
               <w:rPr>
                 <w:rFonts w:ascii="Arial" w:hAnsi="Arial"/>
               </w:rPr>
@@ -1026,13 +934,9 @@
           </w:p>
           <w:p>
             <w:pPr>
-              <w:pStyle w:val="Paragraphedeliste"/>
-              <w:numPr>
-                <w:ilvl w:val="0"/>
-                <w:numId w:val="1"/>
-              </w:numPr>
+              <w:ind w:left="360"/>
               <w:jc w:val="both"/>
-              <w:cnfStyle w:val="000000100000" w:firstRow="0" w:lastRow="0" w:firstColumn="0" w:lastColumn="0" w:oddVBand="0" w:evenVBand="0" w:oddHBand="1" w:evenHBand="0" w:firstRowFirstColumn="0" w:firstRowLastColumn="0" w:lastRowFirstColumn="0" w:lastRowLastColumn="0"/>
+              <w:cnfStyle w:val="000000100000"/>
               <w:rPr>
                 <w:rFonts w:ascii="Arial" w:hAnsi="Arial"/>
               </w:rPr>
@@ -1048,13 +952,9 @@
           </w:p>
           <w:p>
             <w:pPr>
-              <w:pStyle w:val="Paragraphedeliste"/>
-              <w:numPr>
-                <w:ilvl w:val="0"/>
-                <w:numId w:val="1"/>
-              </w:numPr>
+              <w:ind w:left="360"/>
               <w:jc w:val="both"/>
-              <w:cnfStyle w:val="000000100000" w:firstRow="0" w:lastRow="0" w:firstColumn="0" w:lastColumn="0" w:oddVBand="0" w:evenVBand="0" w:oddHBand="1" w:evenHBand="0" w:firstRowFirstColumn="0" w:firstRowLastColumn="0" w:lastRowFirstColumn="0" w:lastRowLastColumn="0"/>
+              <w:cnfStyle w:val="000000100000"/>
               <w:rPr>
                 <w:rFonts w:ascii="Arial" w:hAnsi="Arial"/>
               </w:rPr>
@@ -1068,13 +968,9 @@
           </w:p>
           <w:p>
             <w:pPr>
-              <w:pStyle w:val="Paragraphedeliste"/>
-              <w:numPr>
-                <w:ilvl w:val="0"/>
-                <w:numId w:val="1"/>
-              </w:numPr>
+              <w:ind w:left="360"/>
               <w:jc w:val="both"/>
-              <w:cnfStyle w:val="000000100000" w:firstRow="0" w:lastRow="0" w:firstColumn="0" w:lastColumn="0" w:oddVBand="0" w:evenVBand="0" w:oddHBand="1" w:evenHBand="0" w:firstRowFirstColumn="0" w:firstRowLastColumn="0" w:lastRowFirstColumn="0" w:lastRowLastColumn="0"/>
+              <w:cnfStyle w:val="000000100000"/>
               <w:rPr>
                 <w:rFonts w:ascii="Arial" w:hAnsi="Arial"/>
               </w:rPr>
@@ -1088,13 +984,9 @@
           </w:p>
           <w:p>
             <w:pPr>
-              <w:pStyle w:val="Paragraphedeliste"/>
-              <w:numPr>
-                <w:ilvl w:val="0"/>
-                <w:numId w:val="1"/>
-              </w:numPr>
+              <w:ind w:left="360"/>
               <w:jc w:val="both"/>
-              <w:cnfStyle w:val="000000100000" w:firstRow="0" w:lastRow="0" w:firstColumn="0" w:lastColumn="0" w:oddVBand="0" w:evenVBand="0" w:oddHBand="1" w:evenHBand="0" w:firstRowFirstColumn="0" w:firstRowLastColumn="0" w:lastRowFirstColumn="0" w:lastRowLastColumn="0"/>
+              <w:cnfStyle w:val="000000100000"/>
               <w:rPr>
                 <w:rFonts w:ascii="Arial" w:hAnsi="Arial"/>
               </w:rPr>
@@ -1108,13 +1000,9 @@
           </w:p>
           <w:p>
             <w:pPr>
-              <w:pStyle w:val="Paragraphedeliste"/>
-              <w:numPr>
-                <w:ilvl w:val="0"/>
-                <w:numId w:val="1"/>
-              </w:numPr>
+              <w:ind w:left="360"/>
               <w:jc w:val="both"/>
-              <w:cnfStyle w:val="000000100000" w:firstRow="0" w:lastRow="0" w:firstColumn="0" w:lastColumn="0" w:oddVBand="0" w:evenVBand="0" w:oddHBand="1" w:evenHBand="0" w:firstRowFirstColumn="0" w:firstRowLastColumn="0" w:lastRowFirstColumn="0" w:lastRowLastColumn="0"/>
+              <w:cnfStyle w:val="000000100000"/>
               <w:rPr>
                 <w:rFonts w:ascii="Arial" w:hAnsi="Arial"/>
                 <w:strike/>
@@ -1130,13 +1018,9 @@
           </w:p>
           <w:p>
             <w:pPr>
-              <w:pStyle w:val="Paragraphedeliste"/>
-              <w:numPr>
-                <w:ilvl w:val="0"/>
-                <w:numId w:val="1"/>
-              </w:numPr>
+              <w:ind w:left="360"/>
               <w:jc w:val="both"/>
-              <w:cnfStyle w:val="000000100000" w:firstRow="0" w:lastRow="0" w:firstColumn="0" w:lastColumn="0" w:oddVBand="0" w:evenVBand="0" w:oddHBand="1" w:evenHBand="0" w:firstRowFirstColumn="0" w:firstRowLastColumn="0" w:lastRowFirstColumn="0" w:lastRowLastColumn="0"/>
+              <w:cnfStyle w:val="000000100000"/>
               <w:rPr>
                 <w:rFonts w:ascii="Arial" w:hAnsi="Arial"/>
               </w:rPr>
@@ -1403,7 +1287,7 @@
         </w:rPr>
         <w:t xml:space="preserve">DNS master </w:t>
       </w:r>
-      <w:hyperlink r:id="rId7" w:history="1">
+      <w:hyperlink r:id="rId6" w:history="1">
         <w:r>
           <w:rPr>
             <w:rStyle w:val="Lienhypertexte"/>
@@ -1635,11 +1519,13 @@
         <w:jc w:val="both"/>
         <w:rPr>
           <w:rFonts w:ascii="Arial" w:hAnsi="Arial"/>
-        </w:rPr>
-      </w:pPr>
-      <w:r>
-        <w:rPr>
-          <w:rFonts w:ascii="Arial" w:hAnsi="Arial"/>
+          <w:lang w:val="en-CA"/>
+        </w:rPr>
+      </w:pPr>
+      <w:r>
+        <w:rPr>
+          <w:rFonts w:ascii="Arial" w:hAnsi="Arial"/>
+          <w:lang w:val="en-CA"/>
         </w:rPr>
         <w:t xml:space="preserve">ISI-MTL/ </w:t>
       </w:r>
@@ -1647,6 +1533,7 @@
       <w:r>
         <w:rPr>
           <w:rFonts w:ascii="Arial" w:hAnsi="Arial"/>
+          <w:lang w:val="en-CA"/>
         </w:rPr>
         <w:t>isaumon</w:t>
       </w:r>
@@ -1654,6 +1541,7 @@
       <w:r>
         <w:rPr>
           <w:rFonts w:ascii="Arial" w:hAnsi="Arial"/>
+          <w:lang w:val="en-CA"/>
         </w:rPr>
         <w:t xml:space="preserve">  (github.com/ISI-MTL/</w:t>
       </w:r>
@@ -1661,6 +1549,7 @@
       <w:r>
         <w:rPr>
           <w:rFonts w:ascii="Arial" w:hAnsi="Arial"/>
+          <w:lang w:val="en-CA"/>
         </w:rPr>
         <w:t>isaumon</w:t>
       </w:r>
@@ -1668,6 +1557,7 @@
       <w:r>
         <w:rPr>
           <w:rFonts w:ascii="Arial" w:hAnsi="Arial"/>
+          <w:lang w:val="en-CA"/>
         </w:rPr>
         <w:t>)</w:t>
       </w:r>
@@ -1756,14 +1646,20 @@
         <w:rPr>
           <w:rFonts w:ascii="Arial" w:hAnsi="Arial"/>
         </w:rPr>
-        <w:t xml:space="preserve">Bienvenu chez </w:t>
+        <w:t>Bienvenu</w:t>
+      </w:r>
+      <w:r>
+        <w:rPr>
+          <w:rFonts w:ascii="Arial" w:hAnsi="Arial"/>
+        </w:rPr>
+        <w:t xml:space="preserve"> </w:t>
       </w:r>
       <w:proofErr w:type="spellStart"/>
       <w:r>
         <w:rPr>
           <w:rFonts w:ascii="Arial" w:hAnsi="Arial"/>
         </w:rPr>
-        <w:t>iSaumon</w:t>
+        <w:t>saumonophile</w:t>
       </w:r>
       <w:proofErr w:type="spellEnd"/>
       <w:r>
@@ -1782,19 +1678,91 @@
         <w:rPr>
           <w:rFonts w:ascii="Arial" w:hAnsi="Arial"/>
         </w:rPr>
-        <w:t xml:space="preserve"> par ce poisson délicieux et nutritive qui est le saumon.</w:t>
-      </w:r>
-      <w:r>
-        <w:rPr>
-          <w:rFonts w:ascii="Arial" w:hAnsi="Arial"/>
-        </w:rPr>
-        <w:t xml:space="preserve">  Dans ce site vous trouverez des recettes inspirées de partout dans le monde</w:t>
-      </w:r>
-      <w:r>
-        <w:rPr>
-          <w:rFonts w:ascii="Arial" w:hAnsi="Arial"/>
-        </w:rPr>
-        <w:t xml:space="preserve">. Nous vous présentons sur </w:t>
+        <w:t xml:space="preserve"> par ce poisson délicieux et </w:t>
+      </w:r>
+      <w:proofErr w:type="gramStart"/>
+      <w:r>
+        <w:rPr>
+          <w:rFonts w:ascii="Arial" w:hAnsi="Arial"/>
+        </w:rPr>
+        <w:t>nutritive</w:t>
+      </w:r>
+      <w:proofErr w:type="gramEnd"/>
+      <w:r>
+        <w:rPr>
+          <w:rFonts w:ascii="Arial" w:hAnsi="Arial"/>
+        </w:rPr>
+        <w:t xml:space="preserve"> qui est le saumon</w:t>
+      </w:r>
+      <w:del w:id="0" w:author="mguerrer" w:date="2013-09-19T09:09:00Z">
+        <w:r>
+          <w:rPr>
+            <w:rFonts w:ascii="Arial" w:hAnsi="Arial"/>
+          </w:rPr>
+          <w:delText>.</w:delText>
+        </w:r>
+        <w:r>
+          <w:rPr>
+            <w:rFonts w:ascii="Arial" w:hAnsi="Arial"/>
+          </w:rPr>
+          <w:delText xml:space="preserve">  Dans ce site</w:delText>
+        </w:r>
+      </w:del>
+      <w:ins w:id="1" w:author="mguerrer" w:date="2013-09-19T09:09:00Z">
+        <w:r>
+          <w:rPr>
+            <w:rFonts w:ascii="Arial" w:hAnsi="Arial"/>
+          </w:rPr>
+          <w:t>.</w:t>
+        </w:r>
+      </w:ins>
+      <w:r>
+        <w:rPr>
+          <w:rFonts w:ascii="Arial" w:hAnsi="Arial"/>
+        </w:rPr>
+        <w:t xml:space="preserve"> </w:t>
+      </w:r>
+      <w:ins w:id="2" w:author="mguerrer" w:date="2013-09-19T09:11:00Z">
+        <w:r>
+          <w:rPr>
+            <w:rFonts w:ascii="Arial" w:hAnsi="Arial"/>
+          </w:rPr>
+          <w:t>V</w:t>
+        </w:r>
+      </w:ins>
+      <w:r>
+        <w:rPr>
+          <w:rFonts w:ascii="Arial" w:hAnsi="Arial"/>
+        </w:rPr>
+        <w:t>ous trouverez des recettes inspirées de partout dans le monde</w:t>
+      </w:r>
+      <w:r>
+        <w:rPr>
+          <w:rFonts w:ascii="Arial" w:hAnsi="Arial"/>
+        </w:rPr>
+        <w:t xml:space="preserve">. </w:t>
+      </w:r>
+      <w:del w:id="3" w:author="mguerrer" w:date="2013-09-19T09:25:00Z">
+        <w:r>
+          <w:rPr>
+            <w:rFonts w:ascii="Arial" w:hAnsi="Arial"/>
+          </w:rPr>
+          <w:delText>Nous vous présentons</w:delText>
+        </w:r>
+      </w:del>
+      <w:ins w:id="4" w:author="mguerrer" w:date="2013-09-19T09:25:00Z">
+        <w:r>
+          <w:rPr>
+            <w:rFonts w:ascii="Arial" w:hAnsi="Arial"/>
+          </w:rPr>
+          <w:t>Vous trouverez également</w:t>
+        </w:r>
+      </w:ins>
+      <w:r>
+        <w:rPr>
+          <w:rFonts w:ascii="Arial" w:hAnsi="Arial"/>
+        </w:rPr>
+        <w:t xml:space="preserve"> sur </w:t>
       </w:r>
       <w:r>
         <w:rPr>
@@ -1820,12 +1788,14 @@
         </w:rPr>
         <w:t xml:space="preserve">et autres nutriments qui nous </w:t>
       </w:r>
+      <w:proofErr w:type="gramStart"/>
       <w:r>
         <w:rPr>
           <w:rFonts w:ascii="Arial" w:hAnsi="Arial"/>
         </w:rPr>
         <w:t>apporte</w:t>
       </w:r>
+      <w:proofErr w:type="gramEnd"/>
       <w:r>
         <w:rPr>
           <w:rFonts w:ascii="Arial" w:hAnsi="Arial"/>
@@ -1858,6 +1828,7 @@
         <w:spacing w:line="360" w:lineRule="auto"/>
         <w:jc w:val="both"/>
         <w:rPr>
+          <w:ins w:id="5" w:author="mguerrer" w:date="2013-09-19T11:30:00Z"/>
           <w:rFonts w:ascii="Arial" w:hAnsi="Arial"/>
         </w:rPr>
       </w:pPr>
@@ -1943,19 +1914,43 @@
         <w:rPr>
           <w:rFonts w:ascii="Arial" w:hAnsi="Arial"/>
         </w:rPr>
-        <w:t>ce qu’on veut dire par Omega-3 et pourquoi c’est bon pour la santé.</w:t>
-      </w:r>
-      <w:r>
-        <w:rPr>
-          <w:rFonts w:ascii="Arial" w:hAnsi="Arial"/>
-        </w:rPr>
-        <w:t xml:space="preserve"> C’est </w:t>
-      </w:r>
-      <w:r>
-        <w:rPr>
-          <w:rFonts w:ascii="Arial" w:hAnsi="Arial"/>
-        </w:rPr>
-        <w:t>devenu</w:t>
+        <w:t xml:space="preserve">ce </w:t>
+      </w:r>
+      <w:del w:id="6" w:author="mguerrer" w:date="2013-09-19T11:33:00Z">
+        <w:r>
+          <w:rPr>
+            <w:rFonts w:ascii="Arial" w:hAnsi="Arial"/>
+          </w:rPr>
+          <w:delText xml:space="preserve">qu’on </w:delText>
+        </w:r>
+      </w:del>
+      <w:ins w:id="7" w:author="mguerrer" w:date="2013-09-19T11:33:00Z">
+        <w:r>
+          <w:rPr>
+            <w:rFonts w:ascii="Arial" w:hAnsi="Arial"/>
+          </w:rPr>
+          <w:t xml:space="preserve">cela </w:t>
+        </w:r>
+      </w:ins>
+      <w:r>
+        <w:rPr>
+          <w:rFonts w:ascii="Arial" w:hAnsi="Arial"/>
+        </w:rPr>
+        <w:t xml:space="preserve">veut dire </w:t>
+      </w:r>
+      <w:del w:id="8" w:author="mguerrer" w:date="2013-09-19T11:33:00Z">
+        <w:r>
+          <w:rPr>
+            <w:rFonts w:ascii="Arial" w:hAnsi="Arial"/>
+          </w:rPr>
+          <w:delText xml:space="preserve">par Omega-3 </w:delText>
+        </w:r>
+      </w:del>
+      <w:r>
+        <w:rPr>
+          <w:rFonts w:ascii="Arial" w:hAnsi="Arial"/>
+        </w:rPr>
+        <w:t>et pourquoi c’est bon pour la santé.</w:t>
       </w:r>
       <w:r>
         <w:rPr>
@@ -1963,108 +1958,6 @@
         </w:rPr>
         <w:t xml:space="preserve"> </w:t>
       </w:r>
-      <w:r>
-        <w:rPr>
-          <w:rFonts w:ascii="Arial" w:hAnsi="Arial"/>
-        </w:rPr>
-        <w:t xml:space="preserve">quasiment </w:t>
-      </w:r>
-      <w:r>
-        <w:rPr>
-          <w:rFonts w:ascii="Arial" w:hAnsi="Arial"/>
-        </w:rPr>
-        <w:t xml:space="preserve">un </w:t>
-      </w:r>
-      <w:r>
-        <w:rPr>
-          <w:rFonts w:ascii="Arial" w:hAnsi="Arial"/>
-        </w:rPr>
-        <w:t>concept</w:t>
-      </w:r>
-      <w:r>
-        <w:rPr>
-          <w:rFonts w:ascii="Arial" w:hAnsi="Arial"/>
-        </w:rPr>
-        <w:t xml:space="preserve"> </w:t>
-      </w:r>
-      <w:r>
-        <w:rPr>
-          <w:rFonts w:ascii="Arial" w:hAnsi="Arial"/>
-        </w:rPr>
-        <w:t>« </w:t>
-      </w:r>
-      <w:r>
-        <w:rPr>
-          <w:rFonts w:ascii="Arial" w:hAnsi="Arial"/>
-        </w:rPr>
-        <w:t>inné</w:t>
-      </w:r>
-      <w:r>
-        <w:rPr>
-          <w:rFonts w:ascii="Arial" w:hAnsi="Arial"/>
-        </w:rPr>
-        <w:t xml:space="preserve"> » ou </w:t>
-      </w:r>
-      <w:r>
-        <w:rPr>
-          <w:rFonts w:ascii="Arial" w:hAnsi="Arial"/>
-        </w:rPr>
-        <w:t>qu’on</w:t>
-      </w:r>
-      <w:r>
-        <w:rPr>
-          <w:rFonts w:ascii="Arial" w:hAnsi="Arial"/>
-        </w:rPr>
-        <w:t xml:space="preserve"> </w:t>
-      </w:r>
-      <w:r>
-        <w:rPr>
-          <w:rFonts w:ascii="Arial" w:hAnsi="Arial"/>
-        </w:rPr>
-        <w:t xml:space="preserve">devrait </w:t>
-      </w:r>
-      <w:r>
-        <w:rPr>
-          <w:rFonts w:ascii="Arial" w:hAnsi="Arial"/>
-        </w:rPr>
-        <w:t>acquérir</w:t>
-      </w:r>
-      <w:r>
-        <w:rPr>
-          <w:rFonts w:ascii="Arial" w:hAnsi="Arial"/>
-        </w:rPr>
-        <w:t xml:space="preserve"> seulement de </w:t>
-      </w:r>
-      <w:r>
-        <w:rPr>
-          <w:rFonts w:ascii="Arial" w:hAnsi="Arial"/>
-        </w:rPr>
-        <w:t>voir</w:t>
-      </w:r>
-      <w:r>
-        <w:rPr>
-          <w:rFonts w:ascii="Arial" w:hAnsi="Arial"/>
-        </w:rPr>
-        <w:t xml:space="preserve"> la chair rose de ce poisson, </w:t>
-      </w:r>
-      <w:r>
-        <w:rPr>
-          <w:rFonts w:ascii="Arial" w:hAnsi="Arial"/>
-        </w:rPr>
-        <w:t xml:space="preserve">quelque chose comme </w:t>
-      </w:r>
-      <w:r>
-        <w:rPr>
-          <w:rFonts w:ascii="Arial" w:hAnsi="Arial"/>
-        </w:rPr>
-        <w:t>dire que le ciel est bleu.</w:t>
-      </w:r>
-      <w:r>
-        <w:rPr>
-          <w:rFonts w:ascii="Arial" w:hAnsi="Arial"/>
-        </w:rPr>
-        <w:t xml:space="preserve"> </w:t>
-      </w:r>
     </w:p>
     <w:p>
       <w:pPr>
@@ -2072,6 +1965,143 @@
         <w:jc w:val="both"/>
         <w:rPr>
           <w:rFonts w:ascii="Arial" w:hAnsi="Arial"/>
+        </w:rPr>
+      </w:pPr>
+      <w:del w:id="9" w:author="mguerrer" w:date="2013-09-19T11:30:00Z">
+        <w:r>
+          <w:rPr>
+            <w:rFonts w:ascii="Arial" w:hAnsi="Arial"/>
+          </w:rPr>
+          <w:delText>C’est</w:delText>
+        </w:r>
+        <w:r>
+          <w:rPr>
+            <w:rFonts w:ascii="Arial" w:hAnsi="Arial"/>
+          </w:rPr>
+          <w:delText xml:space="preserve"> presque</w:delText>
+        </w:r>
+        <w:r>
+          <w:rPr>
+            <w:rFonts w:ascii="Arial" w:hAnsi="Arial"/>
+          </w:rPr>
+          <w:delText xml:space="preserve"> </w:delText>
+        </w:r>
+        <w:r>
+          <w:rPr>
+            <w:rFonts w:ascii="Arial" w:hAnsi="Arial"/>
+          </w:rPr>
+          <w:delText>devenu</w:delText>
+        </w:r>
+        <w:r>
+          <w:rPr>
+            <w:rFonts w:ascii="Arial" w:hAnsi="Arial"/>
+          </w:rPr>
+          <w:delText xml:space="preserve"> </w:delText>
+        </w:r>
+        <w:r>
+          <w:rPr>
+            <w:rFonts w:ascii="Arial" w:hAnsi="Arial"/>
+          </w:rPr>
+          <w:delText xml:space="preserve">un </w:delText>
+        </w:r>
+        <w:r>
+          <w:rPr>
+            <w:rFonts w:ascii="Arial" w:hAnsi="Arial"/>
+          </w:rPr>
+          <w:delText>concept</w:delText>
+        </w:r>
+        <w:r>
+          <w:rPr>
+            <w:rFonts w:ascii="Arial" w:hAnsi="Arial"/>
+          </w:rPr>
+          <w:delText xml:space="preserve"> </w:delText>
+        </w:r>
+        <w:r>
+          <w:rPr>
+            <w:rFonts w:ascii="Arial" w:hAnsi="Arial"/>
+          </w:rPr>
+          <w:delText>« </w:delText>
+        </w:r>
+        <w:r>
+          <w:rPr>
+            <w:rFonts w:ascii="Arial" w:hAnsi="Arial"/>
+          </w:rPr>
+          <w:delText>inné</w:delText>
+        </w:r>
+        <w:r>
+          <w:rPr>
+            <w:rFonts w:ascii="Arial" w:hAnsi="Arial"/>
+          </w:rPr>
+          <w:delText xml:space="preserve"> » ou </w:delText>
+        </w:r>
+        <w:r>
+          <w:rPr>
+            <w:rFonts w:ascii="Arial" w:hAnsi="Arial"/>
+          </w:rPr>
+          <w:delText>qu’on</w:delText>
+        </w:r>
+        <w:r>
+          <w:rPr>
+            <w:rFonts w:ascii="Arial" w:hAnsi="Arial"/>
+          </w:rPr>
+          <w:delText xml:space="preserve"> </w:delText>
+        </w:r>
+        <w:r>
+          <w:rPr>
+            <w:rFonts w:ascii="Arial" w:hAnsi="Arial"/>
+          </w:rPr>
+          <w:delText xml:space="preserve">devrait </w:delText>
+        </w:r>
+        <w:r>
+          <w:rPr>
+            <w:rFonts w:ascii="Arial" w:hAnsi="Arial"/>
+          </w:rPr>
+          <w:delText>acquérir</w:delText>
+        </w:r>
+        <w:r>
+          <w:rPr>
+            <w:rFonts w:ascii="Arial" w:hAnsi="Arial"/>
+          </w:rPr>
+          <w:delText xml:space="preserve"> seulement de </w:delText>
+        </w:r>
+        <w:r>
+          <w:rPr>
+            <w:rFonts w:ascii="Arial" w:hAnsi="Arial"/>
+          </w:rPr>
+          <w:delText>voir</w:delText>
+        </w:r>
+        <w:r>
+          <w:rPr>
+            <w:rFonts w:ascii="Arial" w:hAnsi="Arial"/>
+          </w:rPr>
+          <w:delText xml:space="preserve"> la chair rose de ce poisson, </w:delText>
+        </w:r>
+        <w:r>
+          <w:rPr>
+            <w:rFonts w:ascii="Arial" w:hAnsi="Arial"/>
+          </w:rPr>
+          <w:delText xml:space="preserve">quelque chose comme </w:delText>
+        </w:r>
+        <w:r>
+          <w:rPr>
+            <w:rFonts w:ascii="Arial" w:hAnsi="Arial"/>
+          </w:rPr>
+          <w:delText>dire que le ciel est bleu.</w:delText>
+        </w:r>
+        <w:r>
+          <w:rPr>
+            <w:rFonts w:ascii="Arial" w:hAnsi="Arial"/>
+          </w:rPr>
+          <w:delText xml:space="preserve"> </w:delText>
+        </w:r>
+      </w:del>
+    </w:p>
+    <w:p>
+      <w:pPr>
+        <w:spacing w:line="360" w:lineRule="auto"/>
+        <w:jc w:val="both"/>
+        <w:rPr>
+          <w:rFonts w:ascii="Arial" w:hAnsi="Arial"/>
           <w:b/>
         </w:rPr>
       </w:pPr>
@@ -2154,8 +2184,8 @@
           <w:rFonts w:ascii="Arial" w:hAnsi="Arial"/>
         </w:rPr>
       </w:pPr>
-      <w:bookmarkStart w:id="0" w:name="_GoBack"/>
-      <w:bookmarkEnd w:id="0"/>
+      <w:bookmarkStart w:id="10" w:name="_GoBack"/>
+      <w:bookmarkEnd w:id="10"/>
     </w:p>
     <w:p>
       <w:pPr>
@@ -2313,7 +2343,6 @@
         <w:rPr>
           <w:rFonts w:ascii="Arial" w:hAnsi="Arial"/>
         </w:rPr>
-        <w:lastRenderedPageBreak/>
         <w:t xml:space="preserve">Sushi, </w:t>
       </w:r>
       <w:proofErr w:type="spellStart"/>
@@ -2356,7 +2385,7 @@
 </file>
 
 <file path=word/numbering.xml><?xml version="1.0" encoding="utf-8"?>
-<w:numbering xmlns:wpc="http://schemas.microsoft.com/office/word/2010/wordprocessingCanvas" xmlns:mo="http://schemas.microsoft.com/office/mac/office/2008/main" xmlns:mc="http://schemas.openxmlformats.org/markup-compatibility/2006" xmlns:mv="urn:schemas-microsoft-com:mac:vml" xmlns:o="urn:schemas-microsoft-com:office:office" xmlns:r="http://schemas.openxmlformats.org/officeDocument/2006/relationships" xmlns:m="http://schemas.openxmlformats.org/officeDocument/2006/math" xmlns:v="urn:schemas-microsoft-com:vml" xmlns:wp14="http://schemas.microsoft.com/office/word/2010/wordprocessingDrawing" xmlns:wp="http://schemas.openxmlformats.org/drawingml/2006/wordprocessingDrawing" xmlns:w10="urn:schemas-microsoft-com:office:word" xmlns:w="http://schemas.openxmlformats.org/wordprocessingml/2006/main" xmlns:w14="http://schemas.microsoft.com/office/word/2010/wordml" xmlns:wpg="http://schemas.microsoft.com/office/word/2010/wordprocessingGroup" xmlns:wpi="http://schemas.microsoft.com/office/word/2010/wordprocessingInk" xmlns:wne="http://schemas.microsoft.com/office/word/2006/wordml" xmlns:wps="http://schemas.microsoft.com/office/word/2010/wordprocessingShape" mc:Ignorable="w14 wp14">
+<w:numbering xmlns:ve="http://schemas.openxmlformats.org/markup-compatibility/2006" xmlns:o="urn:schemas-microsoft-com:office:office" xmlns:r="http://schemas.openxmlformats.org/officeDocument/2006/relationships" xmlns:m="http://schemas.openxmlformats.org/officeDocument/2006/math" xmlns:v="urn:schemas-microsoft-com:vml" xmlns:wp="http://schemas.openxmlformats.org/drawingml/2006/wordprocessingDrawing" xmlns:w10="urn:schemas-microsoft-com:office:word" xmlns:w="http://schemas.openxmlformats.org/wordprocessingml/2006/main" xmlns:wne="http://schemas.microsoft.com/office/word/2006/wordml">
   <w:abstractNum w:abstractNumId="0">
     <w:nsid w:val="17165373"/>
     <w:multiLevelType w:val="hybridMultilevel"/>
@@ -2557,6 +2586,92 @@
     </w:lvl>
   </w:abstractNum>
   <w:abstractNum w:abstractNumId="2">
+    <w:nsid w:val="501F742E"/>
+    <w:multiLevelType w:val="hybridMultilevel"/>
+    <w:tmpl w:val="B8C6FB54"/>
+    <w:lvl w:ilvl="0" w:tplc="0C0C000F">
+      <w:start w:val="1"/>
+      <w:numFmt w:val="decimal"/>
+      <w:lvlText w:val="%1."/>
+      <w:lvlJc w:val="left"/>
+      <w:pPr>
+        <w:ind w:left="720" w:hanging="360"/>
+      </w:pPr>
+    </w:lvl>
+    <w:lvl w:ilvl="1" w:tplc="0C0C0019" w:tentative="1">
+      <w:start w:val="1"/>
+      <w:numFmt w:val="lowerLetter"/>
+      <w:lvlText w:val="%2."/>
+      <w:lvlJc w:val="left"/>
+      <w:pPr>
+        <w:ind w:left="1440" w:hanging="360"/>
+      </w:pPr>
+    </w:lvl>
+    <w:lvl w:ilvl="2" w:tplc="0C0C001B" w:tentative="1">
+      <w:start w:val="1"/>
+      <w:numFmt w:val="lowerRoman"/>
+      <w:lvlText w:val="%3."/>
+      <w:lvlJc w:val="right"/>
+      <w:pPr>
+        <w:ind w:left="2160" w:hanging="180"/>
+      </w:pPr>
+    </w:lvl>
+    <w:lvl w:ilvl="3" w:tplc="0C0C000F" w:tentative="1">
+      <w:start w:val="1"/>
+      <w:numFmt w:val="decimal"/>
+      <w:lvlText w:val="%4."/>
+      <w:lvlJc w:val="left"/>
+      <w:pPr>
+        <w:ind w:left="2880" w:hanging="360"/>
+      </w:pPr>
+    </w:lvl>
+    <w:lvl w:ilvl="4" w:tplc="0C0C0019" w:tentative="1">
+      <w:start w:val="1"/>
+      <w:numFmt w:val="lowerLetter"/>
+      <w:lvlText w:val="%5."/>
+      <w:lvlJc w:val="left"/>
+      <w:pPr>
+        <w:ind w:left="3600" w:hanging="360"/>
+      </w:pPr>
+    </w:lvl>
+    <w:lvl w:ilvl="5" w:tplc="0C0C001B" w:tentative="1">
+      <w:start w:val="1"/>
+      <w:numFmt w:val="lowerRoman"/>
+      <w:lvlText w:val="%6."/>
+      <w:lvlJc w:val="right"/>
+      <w:pPr>
+        <w:ind w:left="4320" w:hanging="180"/>
+      </w:pPr>
+    </w:lvl>
+    <w:lvl w:ilvl="6" w:tplc="0C0C000F" w:tentative="1">
+      <w:start w:val="1"/>
+      <w:numFmt w:val="decimal"/>
+      <w:lvlText w:val="%7."/>
+      <w:lvlJc w:val="left"/>
+      <w:pPr>
+        <w:ind w:left="5040" w:hanging="360"/>
+      </w:pPr>
+    </w:lvl>
+    <w:lvl w:ilvl="7" w:tplc="0C0C0019" w:tentative="1">
+      <w:start w:val="1"/>
+      <w:numFmt w:val="lowerLetter"/>
+      <w:lvlText w:val="%8."/>
+      <w:lvlJc w:val="left"/>
+      <w:pPr>
+        <w:ind w:left="5760" w:hanging="360"/>
+      </w:pPr>
+    </w:lvl>
+    <w:lvl w:ilvl="8" w:tplc="0C0C001B" w:tentative="1">
+      <w:start w:val="1"/>
+      <w:numFmt w:val="lowerRoman"/>
+      <w:lvlText w:val="%9."/>
+      <w:lvlJc w:val="right"/>
+      <w:pPr>
+        <w:ind w:left="6480" w:hanging="180"/>
+      </w:pPr>
+    </w:lvl>
+  </w:abstractNum>
+  <w:abstractNum w:abstractNumId="3">
     <w:nsid w:val="624B12DF"/>
     <w:multiLevelType w:val="hybridMultilevel"/>
     <w:tmpl w:val="5D70E722"/>
@@ -2642,7 +2757,7 @@
       </w:pPr>
     </w:lvl>
   </w:abstractNum>
-  <w:abstractNum w:abstractNumId="3">
+  <w:abstractNum w:abstractNumId="4">
     <w:nsid w:val="7CEE064F"/>
     <w:multiLevelType w:val="hybridMultilevel"/>
     <w:tmpl w:val="73724D52"/>
@@ -2729,10 +2844,10 @@
     </w:lvl>
   </w:abstractNum>
   <w:num w:numId="1">
-    <w:abstractNumId w:val="2"/>
+    <w:abstractNumId w:val="3"/>
   </w:num>
   <w:num w:numId="2">
-    <w:abstractNumId w:val="3"/>
+    <w:abstractNumId w:val="4"/>
   </w:num>
   <w:num w:numId="3">
     <w:abstractNumId w:val="1"/>
@@ -2740,11 +2855,14 @@
   <w:num w:numId="4">
     <w:abstractNumId w:val="0"/>
   </w:num>
+  <w:num w:numId="5">
+    <w:abstractNumId w:val="2"/>
+  </w:num>
 </w:numbering>
 </file>
 
 <file path=word/styles.xml><?xml version="1.0" encoding="utf-8"?>
-<w:styles xmlns:mc="http://schemas.openxmlformats.org/markup-compatibility/2006" xmlns:r="http://schemas.openxmlformats.org/officeDocument/2006/relationships" xmlns:w="http://schemas.openxmlformats.org/wordprocessingml/2006/main" xmlns:w14="http://schemas.microsoft.com/office/word/2010/wordml" mc:Ignorable="w14">
+<w:styles xmlns:r="http://schemas.openxmlformats.org/officeDocument/2006/relationships" xmlns:w="http://schemas.openxmlformats.org/wordprocessingml/2006/main">
   <w:docDefaults>
     <w:rPrDefault>
       <w:rPr>
@@ -2760,7 +2878,7 @@
       </w:pPr>
     </w:pPrDefault>
   </w:docDefaults>
-  <w:latentStyles w:defLockedState="0" w:defUIPriority="99" w:defSemiHidden="1" w:defUnhideWhenUsed="1" w:defQFormat="0" w:count="276">
+  <w:latentStyles w:defLockedState="0" w:defUIPriority="99" w:defSemiHidden="1" w:defUnhideWhenUsed="1" w:defQFormat="0" w:count="267">
     <w:lsdException w:name="Normal" w:semiHidden="0" w:uiPriority="0" w:unhideWhenUsed="0" w:qFormat="1"/>
     <w:lsdException w:name="heading 1" w:semiHidden="0" w:uiPriority="9" w:unhideWhenUsed="0" w:qFormat="1"/>
     <w:lsdException w:name="heading 2" w:uiPriority="9" w:qFormat="1"/>
@@ -3124,6 +3242,7 @@
     <w:uiPriority w:val="99"/>
     <w:semiHidden/>
     <w:unhideWhenUsed/>
+    <w:qFormat/>
     <w:tblPr>
       <w:tblInd w:w="0" w:type="dxa"/>
       <w:tblCellMar>
@@ -3140,7 +3259,7 @@
     <w:semiHidden/>
     <w:unhideWhenUsed/>
   </w:style>
-  <w:style w:type="table" w:styleId="Grille">
+  <w:style w:type="table" w:styleId="Grilledutableau">
     <w:name w:val="Table Grid"/>
     <w:basedOn w:val="TableauNormal"/>
     <w:uiPriority w:val="59"/>
@@ -3712,7 +3831,7 @@
       <w:color w:val="7FD13B" w:themeColor="accent1"/>
     </w:rPr>
   </w:style>
-  <w:style w:type="character" w:styleId="Accentuationdiscrte">
+  <w:style w:type="character" w:styleId="Emphaseple">
     <w:name w:val="Subtle Emphasis"/>
     <w:basedOn w:val="Policepardfaut"/>
     <w:uiPriority w:val="19"/>
@@ -3724,7 +3843,7 @@
       <w:color w:val="808080" w:themeColor="text1" w:themeTint="7F"/>
     </w:rPr>
   </w:style>
-  <w:style w:type="character" w:styleId="Forteaccentuation">
+  <w:style w:type="character" w:styleId="Emphaseintense">
     <w:name w:val="Intense Emphasis"/>
     <w:basedOn w:val="Policepardfaut"/>
     <w:uiPriority w:val="21"/>
@@ -3791,7 +3910,7 @@
       <w:outlineLvl w:val="9"/>
     </w:pPr>
   </w:style>
-  <w:style w:type="character" w:styleId="Marquedannotation">
+  <w:style w:type="character" w:styleId="Marquedecommentaire">
     <w:name w:val="annotation reference"/>
     <w:basedOn w:val="Policepardfaut"/>
     <w:uiPriority w:val="99"/>
@@ -5377,7 +5496,7 @@
 </file>
 
 <file path=customXml/itemProps1.xml><?xml version="1.0" encoding="utf-8"?>
-<ds:datastoreItem xmlns:ds="http://schemas.openxmlformats.org/officeDocument/2006/customXml" ds:itemID="{62DF9B0B-1BD0-2145-A543-004ECC1A9E2F}">
+<ds:datastoreItem xmlns:ds="http://schemas.openxmlformats.org/officeDocument/2006/customXml" ds:itemID="{46C2C1D5-6EF6-45C3-AE85-B3514C0E31ED}">
   <ds:schemaRefs>
     <ds:schemaRef ds:uri="http://schemas.openxmlformats.org/officeDocument/2006/bibliography"/>
   </ds:schemaRefs>

--- a/idées/MarcoPolo/ISAUMON.docx
+++ b/idées/MarcoPolo/ISAUMON.docx
@@ -5,22 +5,23 @@
     <w:p>
       <w:pPr>
         <w:pStyle w:val="Titre"/>
+        <w:spacing w:line="360" w:lineRule="auto"/>
         <w:jc w:val="both"/>
         <w:rPr>
-          <w:rFonts w:ascii="Arial" w:hAnsi="Arial"/>
+          <w:rFonts w:cstheme="majorHAnsi"/>
         </w:rPr>
       </w:pPr>
       <w:proofErr w:type="spellStart"/>
       <w:proofErr w:type="gramStart"/>
       <w:r>
         <w:rPr>
-          <w:rFonts w:ascii="Arial" w:hAnsi="Arial"/>
+          <w:rFonts w:cstheme="majorHAnsi"/>
         </w:rPr>
         <w:t>i</w:t>
       </w:r>
       <w:r>
         <w:rPr>
-          <w:rFonts w:ascii="Arial" w:hAnsi="Arial"/>
+          <w:rFonts w:cstheme="majorHAnsi"/>
         </w:rPr>
         <w:t>SAUMON</w:t>
       </w:r>
@@ -29,101 +30,106 @@
     </w:p>
     <w:p>
       <w:pPr>
+        <w:spacing w:line="360" w:lineRule="auto"/>
         <w:jc w:val="both"/>
         <w:rPr>
-          <w:rFonts w:ascii="Arial" w:hAnsi="Arial"/>
-        </w:rPr>
-      </w:pPr>
-      <w:r>
-        <w:rPr>
-          <w:rFonts w:ascii="Arial" w:hAnsi="Arial"/>
+          <w:rFonts w:asciiTheme="majorHAnsi" w:hAnsiTheme="majorHAnsi" w:cstheme="majorHAnsi"/>
+        </w:rPr>
+      </w:pPr>
+      <w:r>
+        <w:rPr>
+          <w:rFonts w:asciiTheme="majorHAnsi" w:hAnsiTheme="majorHAnsi" w:cstheme="majorHAnsi"/>
         </w:rPr>
         <w:t>2013-09-18</w:t>
       </w:r>
     </w:p>
     <w:p>
       <w:pPr>
+        <w:spacing w:line="360" w:lineRule="auto"/>
         <w:jc w:val="both"/>
         <w:rPr>
-          <w:rFonts w:ascii="Arial" w:hAnsi="Arial"/>
+          <w:rFonts w:asciiTheme="majorHAnsi" w:hAnsiTheme="majorHAnsi" w:cstheme="majorHAnsi"/>
         </w:rPr>
       </w:pPr>
       <w:r>
         <w:rPr>
           <w:rStyle w:val="Titre1Car"/>
-          <w:rFonts w:ascii="Arial" w:hAnsi="Arial"/>
+          <w:rFonts w:cstheme="majorHAnsi"/>
         </w:rPr>
         <w:t>Objectifs</w:t>
       </w:r>
       <w:r>
         <w:rPr>
-          <w:rFonts w:ascii="Arial" w:hAnsi="Arial"/>
+          <w:rFonts w:asciiTheme="majorHAnsi" w:hAnsiTheme="majorHAnsi" w:cstheme="majorHAnsi"/>
         </w:rPr>
         <w:t> :</w:t>
       </w:r>
     </w:p>
     <w:p>
       <w:pPr>
+        <w:spacing w:line="360" w:lineRule="auto"/>
         <w:jc w:val="both"/>
         <w:rPr>
-          <w:rFonts w:ascii="Arial" w:hAnsi="Arial"/>
-        </w:rPr>
-      </w:pPr>
-      <w:r>
-        <w:rPr>
-          <w:rFonts w:ascii="Arial" w:hAnsi="Arial"/>
+          <w:rFonts w:asciiTheme="majorHAnsi" w:hAnsiTheme="majorHAnsi" w:cstheme="majorHAnsi"/>
+        </w:rPr>
+      </w:pPr>
+      <w:r>
+        <w:rPr>
+          <w:rFonts w:asciiTheme="majorHAnsi" w:hAnsiTheme="majorHAnsi" w:cstheme="majorHAnsi"/>
         </w:rPr>
         <w:t>Contenir de l’info sur le saumon</w:t>
       </w:r>
     </w:p>
     <w:p>
       <w:pPr>
+        <w:spacing w:line="360" w:lineRule="auto"/>
         <w:jc w:val="both"/>
         <w:rPr>
-          <w:rFonts w:ascii="Arial" w:hAnsi="Arial"/>
-        </w:rPr>
-      </w:pPr>
-      <w:proofErr w:type="spellStart"/>
-      <w:r>
-        <w:rPr>
-          <w:rFonts w:ascii="Arial" w:hAnsi="Arial"/>
-        </w:rPr>
-        <w:t>Recetters</w:t>
-      </w:r>
-      <w:proofErr w:type="spellEnd"/>
-    </w:p>
-    <w:p>
-      <w:pPr>
+          <w:rFonts w:asciiTheme="majorHAnsi" w:hAnsiTheme="majorHAnsi" w:cstheme="majorHAnsi"/>
+        </w:rPr>
+      </w:pPr>
+      <w:r>
+        <w:rPr>
+          <w:rFonts w:asciiTheme="majorHAnsi" w:hAnsiTheme="majorHAnsi" w:cstheme="majorHAnsi"/>
+        </w:rPr>
+        <w:t>Recette</w:t>
+      </w:r>
+      <w:r>
+        <w:rPr>
+          <w:rFonts w:asciiTheme="majorHAnsi" w:hAnsiTheme="majorHAnsi" w:cstheme="majorHAnsi"/>
+        </w:rPr>
+        <w:t>s</w:t>
+      </w:r>
+    </w:p>
+    <w:p>
+      <w:pPr>
+        <w:spacing w:line="360" w:lineRule="auto"/>
         <w:jc w:val="both"/>
         <w:rPr>
-          <w:rFonts w:ascii="Arial" w:hAnsi="Arial"/>
-        </w:rPr>
-      </w:pPr>
-      <w:proofErr w:type="spellStart"/>
-      <w:r>
-        <w:rPr>
-          <w:rFonts w:ascii="Arial" w:hAnsi="Arial"/>
-        </w:rPr>
-        <w:t>Benefices</w:t>
-      </w:r>
-      <w:proofErr w:type="spellEnd"/>
-      <w:r>
-        <w:rPr>
-          <w:rFonts w:ascii="Arial" w:hAnsi="Arial"/>
+          <w:rFonts w:asciiTheme="majorHAnsi" w:hAnsiTheme="majorHAnsi" w:cstheme="majorHAnsi"/>
+        </w:rPr>
+      </w:pPr>
+      <w:r>
+        <w:rPr>
+          <w:rFonts w:asciiTheme="majorHAnsi" w:hAnsiTheme="majorHAnsi" w:cstheme="majorHAnsi"/>
+        </w:rPr>
+        <w:t>Bénéfices</w:t>
+      </w:r>
+      <w:r>
+        <w:rPr>
+          <w:rFonts w:asciiTheme="majorHAnsi" w:hAnsiTheme="majorHAnsi" w:cstheme="majorHAnsi"/>
         </w:rPr>
         <w:t xml:space="preserve"> de l’</w:t>
       </w:r>
-      <w:proofErr w:type="spellStart"/>
-      <w:r>
-        <w:rPr>
-          <w:rFonts w:ascii="Arial" w:hAnsi="Arial"/>
-        </w:rPr>
-        <w:t>omega</w:t>
-      </w:r>
-      <w:proofErr w:type="spellEnd"/>
-      <w:r>
-        <w:rPr>
-          <w:rFonts w:ascii="Arial" w:hAnsi="Arial"/>
+      <w:r>
+        <w:rPr>
+          <w:rFonts w:asciiTheme="majorHAnsi" w:hAnsiTheme="majorHAnsi" w:cstheme="majorHAnsi"/>
+        </w:rPr>
+        <w:t>oméga</w:t>
+      </w:r>
+      <w:r>
+        <w:rPr>
+          <w:rFonts w:asciiTheme="majorHAnsi" w:hAnsiTheme="majorHAnsi" w:cstheme="majorHAnsi"/>
         </w:rPr>
         <w:t xml:space="preserve"> 3</w:t>
       </w:r>
@@ -133,14 +139,15 @@
         <w:pBdr>
           <w:bottom w:val="single" w:sz="6" w:space="1" w:color="auto"/>
         </w:pBdr>
+        <w:spacing w:line="360" w:lineRule="auto"/>
         <w:jc w:val="both"/>
         <w:rPr>
-          <w:rFonts w:ascii="Arial" w:hAnsi="Arial"/>
-        </w:rPr>
-      </w:pPr>
-      <w:r>
-        <w:rPr>
-          <w:rFonts w:ascii="Arial" w:hAnsi="Arial"/>
+          <w:rFonts w:asciiTheme="majorHAnsi" w:hAnsiTheme="majorHAnsi" w:cstheme="majorHAnsi"/>
+        </w:rPr>
+      </w:pPr>
+      <w:r>
+        <w:rPr>
+          <w:rFonts w:asciiTheme="majorHAnsi" w:hAnsiTheme="majorHAnsi" w:cstheme="majorHAnsi"/>
         </w:rPr>
         <w:t>Info générale</w:t>
       </w:r>
@@ -150,85 +157,91 @@
         <w:pBdr>
           <w:bottom w:val="single" w:sz="6" w:space="1" w:color="auto"/>
         </w:pBdr>
+        <w:spacing w:line="360" w:lineRule="auto"/>
         <w:jc w:val="both"/>
         <w:rPr>
-          <w:rFonts w:ascii="Arial" w:hAnsi="Arial"/>
+          <w:rFonts w:asciiTheme="majorHAnsi" w:hAnsiTheme="majorHAnsi" w:cstheme="majorHAnsi"/>
         </w:rPr>
       </w:pPr>
     </w:p>
     <w:p>
       <w:pPr>
         <w:pStyle w:val="Titre1"/>
+        <w:spacing w:line="360" w:lineRule="auto"/>
         <w:jc w:val="both"/>
         <w:rPr>
-          <w:rFonts w:ascii="Arial" w:hAnsi="Arial"/>
-        </w:rPr>
-      </w:pPr>
-      <w:r>
-        <w:rPr>
-          <w:rFonts w:ascii="Arial" w:hAnsi="Arial"/>
+          <w:rFonts w:cstheme="majorHAnsi"/>
+        </w:rPr>
+      </w:pPr>
+      <w:r>
+        <w:rPr>
+          <w:rFonts w:cstheme="majorHAnsi"/>
         </w:rPr>
         <w:t>Plan du contenu</w:t>
       </w:r>
     </w:p>
     <w:p>
       <w:pPr>
+        <w:spacing w:line="360" w:lineRule="auto"/>
         <w:jc w:val="both"/>
         <w:rPr>
-          <w:rFonts w:ascii="Arial" w:hAnsi="Arial"/>
-        </w:rPr>
-      </w:pPr>
-      <w:r>
-        <w:rPr>
-          <w:rFonts w:ascii="Arial" w:hAnsi="Arial"/>
+          <w:rFonts w:asciiTheme="majorHAnsi" w:hAnsiTheme="majorHAnsi" w:cstheme="majorHAnsi"/>
+        </w:rPr>
+      </w:pPr>
+      <w:r>
+        <w:rPr>
+          <w:rFonts w:asciiTheme="majorHAnsi" w:hAnsiTheme="majorHAnsi" w:cstheme="majorHAnsi"/>
         </w:rPr>
         <w:t>Nota : Important d’inclure des mots clé pour le référencement :</w:t>
       </w:r>
     </w:p>
     <w:p>
       <w:pPr>
+        <w:spacing w:line="360" w:lineRule="auto"/>
         <w:jc w:val="both"/>
         <w:rPr>
-          <w:rFonts w:ascii="Arial" w:hAnsi="Arial"/>
-        </w:rPr>
-      </w:pPr>
-      <w:r>
-        <w:rPr>
-          <w:rFonts w:ascii="Arial" w:hAnsi="Arial"/>
+          <w:rFonts w:asciiTheme="majorHAnsi" w:hAnsiTheme="majorHAnsi" w:cstheme="majorHAnsi"/>
+        </w:rPr>
+      </w:pPr>
+      <w:r>
+        <w:rPr>
+          <w:rFonts w:asciiTheme="majorHAnsi" w:hAnsiTheme="majorHAnsi" w:cstheme="majorHAnsi"/>
         </w:rPr>
         <w:t>Idex.html</w:t>
       </w:r>
     </w:p>
     <w:p>
       <w:pPr>
+        <w:spacing w:line="360" w:lineRule="auto"/>
         <w:jc w:val="both"/>
         <w:rPr>
-          <w:rFonts w:ascii="Arial" w:hAnsi="Arial"/>
-        </w:rPr>
-      </w:pPr>
-      <w:r>
-        <w:rPr>
-          <w:rFonts w:ascii="Arial" w:hAnsi="Arial"/>
+          <w:rFonts w:asciiTheme="majorHAnsi" w:hAnsiTheme="majorHAnsi" w:cstheme="majorHAnsi"/>
+        </w:rPr>
+      </w:pPr>
+      <w:r>
+        <w:rPr>
+          <w:rFonts w:asciiTheme="majorHAnsi" w:hAnsiTheme="majorHAnsi" w:cstheme="majorHAnsi"/>
         </w:rPr>
         <w:t>Recettes_saumon.html</w:t>
       </w:r>
     </w:p>
     <w:p>
       <w:pPr>
+        <w:spacing w:line="360" w:lineRule="auto"/>
         <w:jc w:val="both"/>
         <w:rPr>
-          <w:rFonts w:ascii="Arial" w:hAnsi="Arial"/>
-        </w:rPr>
-      </w:pPr>
-      <w:r>
-        <w:rPr>
-          <w:rFonts w:ascii="Arial" w:hAnsi="Arial"/>
+          <w:rFonts w:asciiTheme="majorHAnsi" w:hAnsiTheme="majorHAnsi" w:cstheme="majorHAnsi"/>
+        </w:rPr>
+      </w:pPr>
+      <w:r>
+        <w:rPr>
+          <w:rFonts w:asciiTheme="majorHAnsi" w:hAnsiTheme="majorHAnsi" w:cstheme="majorHAnsi"/>
         </w:rPr>
         <w:t>Info_saumon</w:t>
       </w:r>
       <w:r>
         <w:rPr>
-          <w:rFonts w:ascii="Arial" w:hAnsi="Arial"/>
+          <w:rFonts w:asciiTheme="majorHAnsi" w:hAnsiTheme="majorHAnsi" w:cstheme="majorHAnsi"/>
         </w:rPr>
         <w:t>.html</w:t>
       </w:r>
@@ -238,14 +251,15 @@
         <w:pBdr>
           <w:bottom w:val="single" w:sz="6" w:space="1" w:color="auto"/>
         </w:pBdr>
+        <w:spacing w:line="360" w:lineRule="auto"/>
         <w:jc w:val="both"/>
         <w:rPr>
-          <w:rFonts w:ascii="Arial" w:hAnsi="Arial"/>
-        </w:rPr>
-      </w:pPr>
-      <w:r>
-        <w:rPr>
-          <w:rFonts w:ascii="Arial" w:hAnsi="Arial"/>
+          <w:rFonts w:asciiTheme="majorHAnsi" w:hAnsiTheme="majorHAnsi" w:cstheme="majorHAnsi"/>
+        </w:rPr>
+      </w:pPr>
+      <w:r>
+        <w:rPr>
+          <w:rFonts w:asciiTheme="majorHAnsi" w:hAnsiTheme="majorHAnsi" w:cstheme="majorHAnsi"/>
         </w:rPr>
         <w:t>Contact_poison.html</w:t>
       </w:r>
@@ -255,143 +269,157 @@
         <w:pBdr>
           <w:bottom w:val="single" w:sz="6" w:space="1" w:color="auto"/>
         </w:pBdr>
+        <w:spacing w:line="360" w:lineRule="auto"/>
         <w:jc w:val="both"/>
         <w:rPr>
-          <w:rFonts w:ascii="Arial" w:hAnsi="Arial"/>
+          <w:rFonts w:asciiTheme="majorHAnsi" w:hAnsiTheme="majorHAnsi" w:cstheme="majorHAnsi"/>
           <w:color w:val="FF0000"/>
         </w:rPr>
       </w:pPr>
     </w:p>
     <w:p>
       <w:pPr>
+        <w:spacing w:line="360" w:lineRule="auto"/>
         <w:jc w:val="both"/>
         <w:rPr>
-          <w:rFonts w:ascii="Arial" w:hAnsi="Arial"/>
-        </w:rPr>
-      </w:pPr>
-    </w:p>
-    <w:p>
-      <w:pPr>
+          <w:rFonts w:asciiTheme="majorHAnsi" w:hAnsiTheme="majorHAnsi" w:cstheme="majorHAnsi"/>
+        </w:rPr>
+      </w:pPr>
+    </w:p>
+    <w:p>
+      <w:pPr>
+        <w:spacing w:line="360" w:lineRule="auto"/>
         <w:jc w:val="both"/>
         <w:rPr>
-          <w:rFonts w:ascii="Arial" w:hAnsi="Arial"/>
-        </w:rPr>
-      </w:pPr>
-    </w:p>
-    <w:p>
-      <w:pPr>
+          <w:rFonts w:asciiTheme="majorHAnsi" w:hAnsiTheme="majorHAnsi" w:cstheme="majorHAnsi"/>
+        </w:rPr>
+      </w:pPr>
+    </w:p>
+    <w:p>
+      <w:pPr>
+        <w:spacing w:line="360" w:lineRule="auto"/>
         <w:jc w:val="both"/>
         <w:rPr>
-          <w:rFonts w:ascii="Arial" w:hAnsi="Arial"/>
-        </w:rPr>
-      </w:pPr>
-    </w:p>
-    <w:p>
-      <w:pPr>
+          <w:rFonts w:asciiTheme="majorHAnsi" w:hAnsiTheme="majorHAnsi" w:cstheme="majorHAnsi"/>
+        </w:rPr>
+      </w:pPr>
+    </w:p>
+    <w:p>
+      <w:pPr>
+        <w:spacing w:line="360" w:lineRule="auto"/>
         <w:jc w:val="both"/>
         <w:rPr>
-          <w:rFonts w:ascii="Arial" w:hAnsi="Arial"/>
-        </w:rPr>
-      </w:pPr>
-    </w:p>
-    <w:p>
-      <w:pPr>
+          <w:rFonts w:asciiTheme="majorHAnsi" w:hAnsiTheme="majorHAnsi" w:cstheme="majorHAnsi"/>
+        </w:rPr>
+      </w:pPr>
+    </w:p>
+    <w:p>
+      <w:pPr>
+        <w:spacing w:line="360" w:lineRule="auto"/>
         <w:jc w:val="both"/>
         <w:rPr>
-          <w:rFonts w:ascii="Arial" w:hAnsi="Arial"/>
-        </w:rPr>
-      </w:pPr>
-    </w:p>
-    <w:p>
-      <w:pPr>
+          <w:rFonts w:asciiTheme="majorHAnsi" w:hAnsiTheme="majorHAnsi" w:cstheme="majorHAnsi"/>
+        </w:rPr>
+      </w:pPr>
+    </w:p>
+    <w:p>
+      <w:pPr>
+        <w:spacing w:line="360" w:lineRule="auto"/>
         <w:jc w:val="both"/>
         <w:rPr>
-          <w:rFonts w:ascii="Arial" w:hAnsi="Arial"/>
-        </w:rPr>
-      </w:pPr>
-    </w:p>
-    <w:p>
-      <w:pPr>
+          <w:rFonts w:asciiTheme="majorHAnsi" w:hAnsiTheme="majorHAnsi" w:cstheme="majorHAnsi"/>
+        </w:rPr>
+      </w:pPr>
+    </w:p>
+    <w:p>
+      <w:pPr>
+        <w:spacing w:line="360" w:lineRule="auto"/>
         <w:jc w:val="both"/>
         <w:rPr>
-          <w:rFonts w:ascii="Arial" w:hAnsi="Arial"/>
-        </w:rPr>
-      </w:pPr>
-    </w:p>
-    <w:p>
-      <w:pPr>
+          <w:rFonts w:asciiTheme="majorHAnsi" w:hAnsiTheme="majorHAnsi" w:cstheme="majorHAnsi"/>
+        </w:rPr>
+      </w:pPr>
+    </w:p>
+    <w:p>
+      <w:pPr>
+        <w:spacing w:line="360" w:lineRule="auto"/>
         <w:jc w:val="both"/>
         <w:rPr>
-          <w:rFonts w:ascii="Arial" w:hAnsi="Arial"/>
-        </w:rPr>
-      </w:pPr>
-    </w:p>
-    <w:p>
-      <w:pPr>
+          <w:rFonts w:asciiTheme="majorHAnsi" w:hAnsiTheme="majorHAnsi" w:cstheme="majorHAnsi"/>
+        </w:rPr>
+      </w:pPr>
+    </w:p>
+    <w:p>
+      <w:pPr>
+        <w:spacing w:line="360" w:lineRule="auto"/>
         <w:jc w:val="both"/>
         <w:rPr>
-          <w:rFonts w:ascii="Arial" w:hAnsi="Arial"/>
-        </w:rPr>
-      </w:pPr>
-    </w:p>
-    <w:p>
-      <w:pPr>
+          <w:rFonts w:asciiTheme="majorHAnsi" w:hAnsiTheme="majorHAnsi" w:cstheme="majorHAnsi"/>
+        </w:rPr>
+      </w:pPr>
+    </w:p>
+    <w:p>
+      <w:pPr>
+        <w:spacing w:line="360" w:lineRule="auto"/>
         <w:jc w:val="both"/>
         <w:rPr>
-          <w:rFonts w:ascii="Arial" w:hAnsi="Arial"/>
-        </w:rPr>
-      </w:pPr>
-    </w:p>
-    <w:p>
-      <w:pPr>
+          <w:rFonts w:asciiTheme="majorHAnsi" w:hAnsiTheme="majorHAnsi" w:cstheme="majorHAnsi"/>
+        </w:rPr>
+      </w:pPr>
+    </w:p>
+    <w:p>
+      <w:pPr>
+        <w:spacing w:line="360" w:lineRule="auto"/>
         <w:jc w:val="both"/>
         <w:rPr>
-          <w:rFonts w:ascii="Arial" w:hAnsi="Arial"/>
-        </w:rPr>
-      </w:pPr>
-      <w:r>
-        <w:rPr>
-          <w:rFonts w:ascii="Arial" w:hAnsi="Arial"/>
-        </w:rPr>
-        <w:lastRenderedPageBreak/>
+          <w:rFonts w:asciiTheme="majorHAnsi" w:hAnsiTheme="majorHAnsi" w:cstheme="majorHAnsi"/>
+        </w:rPr>
+      </w:pPr>
+      <w:r>
+        <w:rPr>
+          <w:rFonts w:asciiTheme="majorHAnsi" w:hAnsiTheme="majorHAnsi" w:cstheme="majorHAnsi"/>
+        </w:rPr>
         <w:t>2013-09-18</w:t>
       </w:r>
     </w:p>
     <w:p>
       <w:pPr>
+        <w:spacing w:line="360" w:lineRule="auto"/>
         <w:jc w:val="both"/>
         <w:rPr>
-          <w:rFonts w:ascii="Arial" w:hAnsi="Arial"/>
-        </w:rPr>
-      </w:pPr>
-    </w:p>
-    <w:p>
-      <w:pPr>
+          <w:rFonts w:asciiTheme="majorHAnsi" w:hAnsiTheme="majorHAnsi" w:cstheme="majorHAnsi"/>
+        </w:rPr>
+      </w:pPr>
+    </w:p>
+    <w:p>
+      <w:pPr>
+        <w:spacing w:line="360" w:lineRule="auto"/>
         <w:jc w:val="both"/>
         <w:rPr>
-          <w:rFonts w:ascii="Arial" w:hAnsi="Arial"/>
-        </w:rPr>
-      </w:pPr>
-    </w:p>
-    <w:p>
-      <w:pPr>
+          <w:rFonts w:asciiTheme="majorHAnsi" w:hAnsiTheme="majorHAnsi" w:cstheme="majorHAnsi"/>
+        </w:rPr>
+      </w:pPr>
+    </w:p>
+    <w:p>
+      <w:pPr>
+        <w:spacing w:line="360" w:lineRule="auto"/>
         <w:jc w:val="both"/>
         <w:rPr>
           <w:rStyle w:val="Titre1Car"/>
-          <w:rFonts w:ascii="Arial" w:hAnsi="Arial"/>
+          <w:rFonts w:cstheme="majorHAnsi"/>
         </w:rPr>
       </w:pPr>
       <w:r>
         <w:rPr>
           <w:rStyle w:val="Titre1Car"/>
-          <w:rFonts w:ascii="Arial" w:hAnsi="Arial"/>
+          <w:rFonts w:cstheme="majorHAnsi"/>
         </w:rPr>
         <w:t>Mots Clé</w:t>
       </w:r>
       <w:r>
         <w:rPr>
           <w:rStyle w:val="Titre1Car"/>
-          <w:rFonts w:ascii="Arial" w:hAnsi="Arial"/>
+          <w:rFonts w:cstheme="majorHAnsi"/>
         </w:rPr>
         <w:t xml:space="preserve"> (tempête d’idées)</w:t>
       </w:r>
@@ -418,14 +446,15 @@
           </w:tcPr>
           <w:p>
             <w:pPr>
+              <w:spacing w:line="360" w:lineRule="auto"/>
               <w:jc w:val="both"/>
               <w:rPr>
-                <w:rFonts w:ascii="Arial" w:hAnsi="Arial"/>
+                <w:rFonts w:asciiTheme="majorHAnsi" w:hAnsiTheme="majorHAnsi" w:cstheme="majorHAnsi"/>
               </w:rPr>
             </w:pPr>
             <w:r>
               <w:rPr>
-                <w:rFonts w:ascii="Arial" w:hAnsi="Arial"/>
+                <w:rFonts w:asciiTheme="majorHAnsi" w:hAnsiTheme="majorHAnsi" w:cstheme="majorHAnsi"/>
               </w:rPr>
               <w:t>Quoi?</w:t>
             </w:r>
@@ -437,15 +466,16 @@
           </w:tcPr>
           <w:p>
             <w:pPr>
+              <w:spacing w:line="360" w:lineRule="auto"/>
               <w:jc w:val="both"/>
               <w:cnfStyle w:val="100000000000"/>
               <w:rPr>
-                <w:rFonts w:ascii="Arial" w:hAnsi="Arial"/>
+                <w:rFonts w:asciiTheme="majorHAnsi" w:hAnsiTheme="majorHAnsi" w:cstheme="majorHAnsi"/>
               </w:rPr>
             </w:pPr>
             <w:r>
               <w:rPr>
-                <w:rFonts w:ascii="Arial" w:hAnsi="Arial"/>
+                <w:rFonts w:asciiTheme="majorHAnsi" w:hAnsiTheme="majorHAnsi" w:cstheme="majorHAnsi"/>
               </w:rPr>
               <w:t>Qui?</w:t>
             </w:r>
@@ -457,15 +487,16 @@
           </w:tcPr>
           <w:p>
             <w:pPr>
+              <w:spacing w:line="360" w:lineRule="auto"/>
               <w:jc w:val="both"/>
               <w:cnfStyle w:val="100000000000"/>
               <w:rPr>
-                <w:rFonts w:ascii="Arial" w:hAnsi="Arial"/>
+                <w:rFonts w:asciiTheme="majorHAnsi" w:hAnsiTheme="majorHAnsi" w:cstheme="majorHAnsi"/>
               </w:rPr>
             </w:pPr>
             <w:r>
               <w:rPr>
-                <w:rFonts w:ascii="Arial" w:hAnsi="Arial"/>
+                <w:rFonts w:asciiTheme="majorHAnsi" w:hAnsiTheme="majorHAnsi" w:cstheme="majorHAnsi"/>
               </w:rPr>
               <w:t>Comment?</w:t>
             </w:r>
@@ -483,133 +514,143 @@
           </w:tcPr>
           <w:p>
             <w:pPr>
+              <w:spacing w:line="360" w:lineRule="auto"/>
               <w:ind w:left="360"/>
               <w:jc w:val="both"/>
               <w:rPr>
-                <w:rFonts w:ascii="Arial" w:hAnsi="Arial"/>
+                <w:rFonts w:asciiTheme="majorHAnsi" w:hAnsiTheme="majorHAnsi" w:cstheme="majorHAnsi"/>
               </w:rPr>
             </w:pPr>
             <w:r>
               <w:rPr>
-                <w:rFonts w:ascii="Arial" w:hAnsi="Arial"/>
+                <w:rFonts w:asciiTheme="majorHAnsi" w:hAnsiTheme="majorHAnsi" w:cstheme="majorHAnsi"/>
               </w:rPr>
               <w:t>Recette</w:t>
             </w:r>
           </w:p>
           <w:p>
             <w:pPr>
+              <w:spacing w:line="360" w:lineRule="auto"/>
               <w:ind w:left="360"/>
               <w:jc w:val="both"/>
               <w:rPr>
-                <w:rFonts w:ascii="Arial" w:hAnsi="Arial"/>
+                <w:rFonts w:asciiTheme="majorHAnsi" w:hAnsiTheme="majorHAnsi" w:cstheme="majorHAnsi"/>
               </w:rPr>
             </w:pPr>
             <w:r>
               <w:rPr>
-                <w:rFonts w:ascii="Arial" w:hAnsi="Arial"/>
+                <w:rFonts w:asciiTheme="majorHAnsi" w:hAnsiTheme="majorHAnsi" w:cstheme="majorHAnsi"/>
               </w:rPr>
               <w:t>Cuisine</w:t>
             </w:r>
           </w:p>
           <w:p>
             <w:pPr>
+              <w:spacing w:line="360" w:lineRule="auto"/>
               <w:ind w:left="360"/>
               <w:jc w:val="both"/>
               <w:rPr>
-                <w:rFonts w:ascii="Arial" w:hAnsi="Arial"/>
+                <w:rFonts w:asciiTheme="majorHAnsi" w:hAnsiTheme="majorHAnsi" w:cstheme="majorHAnsi"/>
               </w:rPr>
             </w:pPr>
             <w:r>
               <w:rPr>
-                <w:rFonts w:ascii="Arial" w:hAnsi="Arial"/>
+                <w:rFonts w:asciiTheme="majorHAnsi" w:hAnsiTheme="majorHAnsi" w:cstheme="majorHAnsi"/>
               </w:rPr>
               <w:t>Élevages / production</w:t>
             </w:r>
           </w:p>
           <w:p>
             <w:pPr>
+              <w:spacing w:line="360" w:lineRule="auto"/>
               <w:ind w:left="360"/>
               <w:jc w:val="both"/>
               <w:rPr>
-                <w:rFonts w:ascii="Arial" w:hAnsi="Arial"/>
+                <w:rFonts w:asciiTheme="majorHAnsi" w:hAnsiTheme="majorHAnsi" w:cstheme="majorHAnsi"/>
               </w:rPr>
             </w:pPr>
             <w:r>
               <w:rPr>
-                <w:rFonts w:ascii="Arial" w:hAnsi="Arial"/>
+                <w:rFonts w:asciiTheme="majorHAnsi" w:hAnsiTheme="majorHAnsi" w:cstheme="majorHAnsi"/>
               </w:rPr>
               <w:t>Repas</w:t>
             </w:r>
           </w:p>
           <w:p>
             <w:pPr>
+              <w:spacing w:line="360" w:lineRule="auto"/>
               <w:ind w:left="360"/>
               <w:jc w:val="both"/>
               <w:rPr>
-                <w:rFonts w:ascii="Arial" w:hAnsi="Arial"/>
+                <w:rFonts w:asciiTheme="majorHAnsi" w:hAnsiTheme="majorHAnsi" w:cstheme="majorHAnsi"/>
               </w:rPr>
             </w:pPr>
             <w:r>
               <w:rPr>
-                <w:rFonts w:ascii="Arial" w:hAnsi="Arial"/>
+                <w:rFonts w:asciiTheme="majorHAnsi" w:hAnsiTheme="majorHAnsi" w:cstheme="majorHAnsi"/>
               </w:rPr>
               <w:t>Informations</w:t>
             </w:r>
           </w:p>
           <w:p>
             <w:pPr>
+              <w:spacing w:line="360" w:lineRule="auto"/>
               <w:ind w:left="360"/>
               <w:jc w:val="both"/>
               <w:rPr>
-                <w:rFonts w:ascii="Arial" w:hAnsi="Arial"/>
+                <w:rFonts w:asciiTheme="majorHAnsi" w:hAnsiTheme="majorHAnsi" w:cstheme="majorHAnsi"/>
               </w:rPr>
             </w:pPr>
             <w:r>
               <w:rPr>
-                <w:rFonts w:ascii="Arial" w:hAnsi="Arial"/>
+                <w:rFonts w:asciiTheme="majorHAnsi" w:hAnsiTheme="majorHAnsi" w:cstheme="majorHAnsi"/>
               </w:rPr>
               <w:t>Bienfaits</w:t>
             </w:r>
           </w:p>
           <w:p>
             <w:pPr>
+              <w:spacing w:line="360" w:lineRule="auto"/>
               <w:ind w:left="360"/>
               <w:jc w:val="both"/>
               <w:rPr>
-                <w:rFonts w:ascii="Arial" w:hAnsi="Arial"/>
+                <w:rFonts w:asciiTheme="majorHAnsi" w:hAnsiTheme="majorHAnsi" w:cstheme="majorHAnsi"/>
               </w:rPr>
             </w:pPr>
             <w:r>
               <w:rPr>
-                <w:rFonts w:ascii="Arial" w:hAnsi="Arial"/>
+                <w:rFonts w:asciiTheme="majorHAnsi" w:hAnsiTheme="majorHAnsi" w:cstheme="majorHAnsi"/>
               </w:rPr>
               <w:t>Avantages</w:t>
             </w:r>
           </w:p>
           <w:p>
             <w:pPr>
+              <w:spacing w:line="360" w:lineRule="auto"/>
               <w:ind w:left="360"/>
               <w:jc w:val="both"/>
               <w:rPr>
-                <w:rFonts w:ascii="Arial" w:hAnsi="Arial"/>
+                <w:rFonts w:asciiTheme="majorHAnsi" w:hAnsiTheme="majorHAnsi" w:cstheme="majorHAnsi"/>
               </w:rPr>
             </w:pPr>
           </w:p>
           <w:p>
             <w:pPr>
+              <w:spacing w:line="360" w:lineRule="auto"/>
               <w:ind w:left="360"/>
               <w:jc w:val="both"/>
               <w:rPr>
-                <w:rFonts w:ascii="Arial" w:hAnsi="Arial"/>
+                <w:rFonts w:asciiTheme="majorHAnsi" w:hAnsiTheme="majorHAnsi" w:cstheme="majorHAnsi"/>
               </w:rPr>
             </w:pPr>
           </w:p>
           <w:p>
             <w:pPr>
+              <w:spacing w:line="360" w:lineRule="auto"/>
               <w:ind w:left="360"/>
               <w:jc w:val="both"/>
               <w:rPr>
-                <w:rFonts w:ascii="Arial" w:hAnsi="Arial"/>
+                <w:rFonts w:asciiTheme="majorHAnsi" w:hAnsiTheme="majorHAnsi" w:cstheme="majorHAnsi"/>
               </w:rPr>
             </w:pPr>
           </w:p>
@@ -620,145 +661,160 @@
           </w:tcPr>
           <w:p>
             <w:pPr>
+              <w:spacing w:line="360" w:lineRule="auto"/>
               <w:ind w:left="360"/>
               <w:jc w:val="both"/>
               <w:cnfStyle w:val="000000100000"/>
               <w:rPr>
-                <w:rFonts w:ascii="Arial" w:hAnsi="Arial"/>
+                <w:rFonts w:asciiTheme="majorHAnsi" w:hAnsiTheme="majorHAnsi" w:cstheme="majorHAnsi"/>
               </w:rPr>
             </w:pPr>
             <w:r>
               <w:rPr>
-                <w:rFonts w:ascii="Arial" w:hAnsi="Arial"/>
+                <w:rFonts w:asciiTheme="majorHAnsi" w:hAnsiTheme="majorHAnsi" w:cstheme="majorHAnsi"/>
               </w:rPr>
               <w:t>Saumon</w:t>
             </w:r>
           </w:p>
           <w:p>
             <w:pPr>
+              <w:spacing w:line="360" w:lineRule="auto"/>
               <w:ind w:left="360"/>
               <w:jc w:val="both"/>
               <w:cnfStyle w:val="000000100000"/>
               <w:rPr>
-                <w:rFonts w:ascii="Arial" w:hAnsi="Arial"/>
+                <w:rFonts w:asciiTheme="majorHAnsi" w:hAnsiTheme="majorHAnsi" w:cstheme="majorHAnsi"/>
               </w:rPr>
             </w:pPr>
             <w:r>
               <w:rPr>
-                <w:rFonts w:ascii="Arial" w:hAnsi="Arial"/>
+                <w:rFonts w:asciiTheme="majorHAnsi" w:hAnsiTheme="majorHAnsi" w:cstheme="majorHAnsi"/>
               </w:rPr>
               <w:t>Poisson</w:t>
             </w:r>
           </w:p>
           <w:p>
             <w:pPr>
+              <w:spacing w:line="360" w:lineRule="auto"/>
               <w:ind w:left="360"/>
               <w:jc w:val="both"/>
               <w:cnfStyle w:val="000000100000"/>
               <w:rPr>
-                <w:rFonts w:ascii="Arial" w:hAnsi="Arial"/>
+                <w:rFonts w:asciiTheme="majorHAnsi" w:hAnsiTheme="majorHAnsi" w:cstheme="majorHAnsi"/>
               </w:rPr>
             </w:pPr>
             <w:r>
               <w:rPr>
-                <w:rFonts w:ascii="Arial" w:hAnsi="Arial"/>
+                <w:rFonts w:asciiTheme="majorHAnsi" w:hAnsiTheme="majorHAnsi" w:cstheme="majorHAnsi"/>
               </w:rPr>
               <w:t>Produit de la mer</w:t>
             </w:r>
           </w:p>
           <w:p>
             <w:pPr>
+              <w:spacing w:line="360" w:lineRule="auto"/>
               <w:ind w:left="360"/>
               <w:jc w:val="both"/>
               <w:cnfStyle w:val="000000100000"/>
               <w:rPr>
-                <w:rFonts w:ascii="Arial" w:hAnsi="Arial"/>
+                <w:rFonts w:asciiTheme="majorHAnsi" w:hAnsiTheme="majorHAnsi" w:cstheme="majorHAnsi"/>
               </w:rPr>
             </w:pPr>
             <w:r>
               <w:rPr>
-                <w:rFonts w:ascii="Arial" w:hAnsi="Arial"/>
+                <w:rFonts w:asciiTheme="majorHAnsi" w:hAnsiTheme="majorHAnsi" w:cstheme="majorHAnsi"/>
               </w:rPr>
-              <w:t>Omega 3</w:t>
+              <w:t>Oméga</w:t>
+            </w:r>
+            <w:r>
+              <w:rPr>
+                <w:rFonts w:asciiTheme="majorHAnsi" w:hAnsiTheme="majorHAnsi" w:cstheme="majorHAnsi"/>
+              </w:rPr>
+              <w:t xml:space="preserve"> 3</w:t>
             </w:r>
           </w:p>
           <w:p>
             <w:pPr>
+              <w:spacing w:line="360" w:lineRule="auto"/>
               <w:ind w:left="360"/>
               <w:jc w:val="both"/>
               <w:cnfStyle w:val="000000100000"/>
               <w:rPr>
-                <w:rFonts w:ascii="Arial" w:hAnsi="Arial"/>
+                <w:rFonts w:asciiTheme="majorHAnsi" w:hAnsiTheme="majorHAnsi" w:cstheme="majorHAnsi"/>
               </w:rPr>
             </w:pPr>
             <w:r>
               <w:rPr>
-                <w:rFonts w:ascii="Arial" w:hAnsi="Arial"/>
+                <w:rFonts w:asciiTheme="majorHAnsi" w:hAnsiTheme="majorHAnsi" w:cstheme="majorHAnsi"/>
               </w:rPr>
               <w:t>Cholestérol</w:t>
             </w:r>
           </w:p>
           <w:p>
             <w:pPr>
+              <w:spacing w:line="360" w:lineRule="auto"/>
               <w:ind w:left="360"/>
               <w:jc w:val="both"/>
               <w:cnfStyle w:val="000000100000"/>
               <w:rPr>
-                <w:rFonts w:ascii="Arial" w:hAnsi="Arial"/>
+                <w:rFonts w:asciiTheme="majorHAnsi" w:hAnsiTheme="majorHAnsi" w:cstheme="majorHAnsi"/>
               </w:rPr>
             </w:pPr>
             <w:r>
               <w:rPr>
-                <w:rFonts w:ascii="Arial" w:hAnsi="Arial"/>
+                <w:rFonts w:asciiTheme="majorHAnsi" w:hAnsiTheme="majorHAnsi" w:cstheme="majorHAnsi"/>
               </w:rPr>
               <w:t>Maladies cardiaques</w:t>
             </w:r>
           </w:p>
           <w:p>
             <w:pPr>
+              <w:spacing w:line="360" w:lineRule="auto"/>
               <w:ind w:left="360"/>
               <w:jc w:val="both"/>
               <w:cnfStyle w:val="000000100000"/>
               <w:rPr>
-                <w:rFonts w:ascii="Arial" w:hAnsi="Arial"/>
+                <w:rFonts w:asciiTheme="majorHAnsi" w:hAnsiTheme="majorHAnsi" w:cstheme="majorHAnsi"/>
               </w:rPr>
             </w:pPr>
             <w:r>
               <w:rPr>
-                <w:rFonts w:ascii="Arial" w:hAnsi="Arial"/>
+                <w:rFonts w:asciiTheme="majorHAnsi" w:hAnsiTheme="majorHAnsi" w:cstheme="majorHAnsi"/>
               </w:rPr>
               <w:t>Immunodépresseur</w:t>
             </w:r>
           </w:p>
           <w:p>
             <w:pPr>
+              <w:spacing w:line="360" w:lineRule="auto"/>
               <w:ind w:left="360"/>
               <w:jc w:val="both"/>
               <w:cnfStyle w:val="000000100000"/>
               <w:rPr>
-                <w:rFonts w:ascii="Arial" w:hAnsi="Arial"/>
+                <w:rFonts w:asciiTheme="majorHAnsi" w:hAnsiTheme="majorHAnsi" w:cstheme="majorHAnsi"/>
               </w:rPr>
             </w:pPr>
             <w:r>
               <w:rPr>
-                <w:rFonts w:ascii="Arial" w:hAnsi="Arial"/>
+                <w:rFonts w:asciiTheme="majorHAnsi" w:hAnsiTheme="majorHAnsi" w:cstheme="majorHAnsi"/>
               </w:rPr>
               <w:t>Caviar</w:t>
             </w:r>
           </w:p>
           <w:p>
             <w:pPr>
+              <w:spacing w:line="360" w:lineRule="auto"/>
               <w:ind w:left="360"/>
               <w:jc w:val="both"/>
               <w:cnfStyle w:val="000000100000"/>
               <w:rPr>
-                <w:rFonts w:ascii="Arial" w:hAnsi="Arial"/>
+                <w:rFonts w:asciiTheme="majorHAnsi" w:hAnsiTheme="majorHAnsi" w:cstheme="majorHAnsi"/>
               </w:rPr>
             </w:pPr>
             <w:proofErr w:type="spellStart"/>
             <w:r>
               <w:rPr>
-                <w:rFonts w:ascii="Arial" w:hAnsi="Arial"/>
+                <w:rFonts w:asciiTheme="majorHAnsi" w:hAnsiTheme="majorHAnsi" w:cstheme="majorHAnsi"/>
               </w:rPr>
               <w:t>Nutraceutique</w:t>
             </w:r>
@@ -766,18 +822,19 @@
           </w:p>
           <w:p>
             <w:pPr>
+              <w:spacing w:line="360" w:lineRule="auto"/>
               <w:ind w:left="360"/>
               <w:jc w:val="both"/>
               <w:cnfStyle w:val="000000100000"/>
               <w:rPr>
-                <w:rFonts w:ascii="Arial" w:hAnsi="Arial"/>
+                <w:rFonts w:asciiTheme="majorHAnsi" w:hAnsiTheme="majorHAnsi" w:cstheme="majorHAnsi"/>
                 <w:strike/>
               </w:rPr>
             </w:pPr>
             <w:proofErr w:type="spellStart"/>
             <w:r>
               <w:rPr>
-                <w:rFonts w:ascii="Arial" w:hAnsi="Arial"/>
+                <w:rFonts w:asciiTheme="majorHAnsi" w:hAnsiTheme="majorHAnsi" w:cstheme="majorHAnsi"/>
                 <w:strike/>
               </w:rPr>
               <w:t>Médicaliment</w:t>
@@ -786,33 +843,35 @@
           </w:p>
           <w:p>
             <w:pPr>
+              <w:spacing w:line="360" w:lineRule="auto"/>
               <w:ind w:left="360"/>
               <w:jc w:val="both"/>
               <w:cnfStyle w:val="000000100000"/>
               <w:rPr>
-                <w:rFonts w:ascii="Arial" w:hAnsi="Arial"/>
+                <w:rFonts w:asciiTheme="majorHAnsi" w:hAnsiTheme="majorHAnsi" w:cstheme="majorHAnsi"/>
               </w:rPr>
             </w:pPr>
             <w:r>
               <w:rPr>
-                <w:rFonts w:ascii="Arial" w:hAnsi="Arial"/>
+                <w:rFonts w:asciiTheme="majorHAnsi" w:hAnsiTheme="majorHAnsi" w:cstheme="majorHAnsi"/>
               </w:rPr>
               <w:t>Produits naturels</w:t>
             </w:r>
           </w:p>
           <w:p>
             <w:pPr>
+              <w:spacing w:line="360" w:lineRule="auto"/>
               <w:ind w:left="360"/>
               <w:jc w:val="both"/>
               <w:cnfStyle w:val="000000100000"/>
               <w:rPr>
-                <w:rFonts w:ascii="Arial" w:hAnsi="Arial"/>
+                <w:rFonts w:asciiTheme="majorHAnsi" w:hAnsiTheme="majorHAnsi" w:cstheme="majorHAnsi"/>
                 <w:strike/>
               </w:rPr>
             </w:pPr>
             <w:r>
               <w:rPr>
-                <w:rFonts w:ascii="Arial" w:hAnsi="Arial"/>
+                <w:rFonts w:asciiTheme="majorHAnsi" w:hAnsiTheme="majorHAnsi" w:cstheme="majorHAnsi"/>
                 <w:strike/>
               </w:rPr>
               <w:t>Alicament</w:t>
@@ -820,10 +879,11 @@
           </w:p>
           <w:p>
             <w:pPr>
+              <w:spacing w:line="360" w:lineRule="auto"/>
               <w:jc w:val="both"/>
               <w:cnfStyle w:val="000000100000"/>
               <w:rPr>
-                <w:rFonts w:ascii="Arial" w:hAnsi="Arial"/>
+                <w:rFonts w:asciiTheme="majorHAnsi" w:hAnsiTheme="majorHAnsi" w:cstheme="majorHAnsi"/>
               </w:rPr>
             </w:pPr>
           </w:p>
@@ -834,49 +894,52 @@
           </w:tcPr>
           <w:p>
             <w:pPr>
+              <w:spacing w:line="360" w:lineRule="auto"/>
               <w:ind w:left="360"/>
               <w:jc w:val="both"/>
               <w:cnfStyle w:val="000000100000"/>
               <w:rPr>
-                <w:rFonts w:ascii="Arial" w:hAnsi="Arial"/>
+                <w:rFonts w:asciiTheme="majorHAnsi" w:hAnsiTheme="majorHAnsi" w:cstheme="majorHAnsi"/>
               </w:rPr>
             </w:pPr>
             <w:r>
               <w:rPr>
-                <w:rFonts w:ascii="Arial" w:hAnsi="Arial"/>
+                <w:rFonts w:asciiTheme="majorHAnsi" w:hAnsiTheme="majorHAnsi" w:cstheme="majorHAnsi"/>
               </w:rPr>
               <w:t>Fumé</w:t>
             </w:r>
           </w:p>
           <w:p>
             <w:pPr>
+              <w:spacing w:line="360" w:lineRule="auto"/>
               <w:ind w:left="360"/>
               <w:jc w:val="both"/>
               <w:cnfStyle w:val="000000100000"/>
               <w:rPr>
-                <w:rFonts w:ascii="Arial" w:hAnsi="Arial"/>
+                <w:rFonts w:asciiTheme="majorHAnsi" w:hAnsiTheme="majorHAnsi" w:cstheme="majorHAnsi"/>
               </w:rPr>
             </w:pPr>
             <w:r>
               <w:rPr>
-                <w:rFonts w:ascii="Arial" w:hAnsi="Arial"/>
+                <w:rFonts w:asciiTheme="majorHAnsi" w:hAnsiTheme="majorHAnsi" w:cstheme="majorHAnsi"/>
               </w:rPr>
               <w:t xml:space="preserve">Tartare </w:t>
             </w:r>
           </w:p>
           <w:p>
             <w:pPr>
+              <w:spacing w:line="360" w:lineRule="auto"/>
               <w:ind w:left="360"/>
               <w:jc w:val="both"/>
               <w:cnfStyle w:val="000000100000"/>
               <w:rPr>
-                <w:rFonts w:ascii="Arial" w:hAnsi="Arial"/>
+                <w:rFonts w:asciiTheme="majorHAnsi" w:hAnsiTheme="majorHAnsi" w:cstheme="majorHAnsi"/>
               </w:rPr>
             </w:pPr>
             <w:proofErr w:type="spellStart"/>
             <w:r>
               <w:rPr>
-                <w:rFonts w:ascii="Arial" w:hAnsi="Arial"/>
+                <w:rFonts w:asciiTheme="majorHAnsi" w:hAnsiTheme="majorHAnsi" w:cstheme="majorHAnsi"/>
               </w:rPr>
               <w:t>Gravlax</w:t>
             </w:r>
@@ -884,17 +947,18 @@
           </w:p>
           <w:p>
             <w:pPr>
+              <w:spacing w:line="360" w:lineRule="auto"/>
               <w:ind w:left="360"/>
               <w:jc w:val="both"/>
               <w:cnfStyle w:val="000000100000"/>
               <w:rPr>
-                <w:rFonts w:ascii="Arial" w:hAnsi="Arial"/>
+                <w:rFonts w:asciiTheme="majorHAnsi" w:hAnsiTheme="majorHAnsi" w:cstheme="majorHAnsi"/>
                 <w:strike/>
               </w:rPr>
             </w:pPr>
             <w:r>
               <w:rPr>
-                <w:rFonts w:ascii="Arial" w:hAnsi="Arial"/>
+                <w:rFonts w:asciiTheme="majorHAnsi" w:hAnsiTheme="majorHAnsi" w:cstheme="majorHAnsi"/>
                 <w:strike/>
               </w:rPr>
               <w:t>Royale</w:t>
@@ -902,49 +966,52 @@
           </w:p>
           <w:p>
             <w:pPr>
+              <w:spacing w:line="360" w:lineRule="auto"/>
               <w:ind w:left="360"/>
               <w:jc w:val="both"/>
               <w:cnfStyle w:val="000000100000"/>
               <w:rPr>
-                <w:rFonts w:ascii="Arial" w:hAnsi="Arial"/>
+                <w:rFonts w:asciiTheme="majorHAnsi" w:hAnsiTheme="majorHAnsi" w:cstheme="majorHAnsi"/>
               </w:rPr>
             </w:pPr>
             <w:r>
               <w:rPr>
-                <w:rFonts w:ascii="Arial" w:hAnsi="Arial"/>
+                <w:rFonts w:asciiTheme="majorHAnsi" w:hAnsiTheme="majorHAnsi" w:cstheme="majorHAnsi"/>
               </w:rPr>
               <w:t>Atlantique</w:t>
             </w:r>
           </w:p>
           <w:p>
             <w:pPr>
+              <w:spacing w:line="360" w:lineRule="auto"/>
               <w:ind w:left="360"/>
               <w:jc w:val="both"/>
               <w:cnfStyle w:val="000000100000"/>
               <w:rPr>
-                <w:rFonts w:ascii="Arial" w:hAnsi="Arial"/>
+                <w:rFonts w:asciiTheme="majorHAnsi" w:hAnsiTheme="majorHAnsi" w:cstheme="majorHAnsi"/>
               </w:rPr>
             </w:pPr>
             <w:r>
               <w:rPr>
-                <w:rFonts w:ascii="Arial" w:hAnsi="Arial"/>
+                <w:rFonts w:asciiTheme="majorHAnsi" w:hAnsiTheme="majorHAnsi" w:cstheme="majorHAnsi"/>
               </w:rPr>
               <w:t>Pacifique</w:t>
             </w:r>
           </w:p>
           <w:p>
             <w:pPr>
+              <w:spacing w:line="360" w:lineRule="auto"/>
               <w:ind w:left="360"/>
               <w:jc w:val="both"/>
               <w:cnfStyle w:val="000000100000"/>
               <w:rPr>
-                <w:rFonts w:ascii="Arial" w:hAnsi="Arial"/>
+                <w:rFonts w:asciiTheme="majorHAnsi" w:hAnsiTheme="majorHAnsi" w:cstheme="majorHAnsi"/>
               </w:rPr>
             </w:pPr>
             <w:proofErr w:type="spellStart"/>
             <w:r>
               <w:rPr>
-                <w:rFonts w:ascii="Arial" w:hAnsi="Arial"/>
+                <w:rFonts w:asciiTheme="majorHAnsi" w:hAnsiTheme="majorHAnsi" w:cstheme="majorHAnsi"/>
               </w:rPr>
               <w:t>Ouananish</w:t>
             </w:r>
@@ -952,65 +1019,69 @@
           </w:p>
           <w:p>
             <w:pPr>
+              <w:spacing w:line="360" w:lineRule="auto"/>
               <w:ind w:left="360"/>
               <w:jc w:val="both"/>
               <w:cnfStyle w:val="000000100000"/>
               <w:rPr>
-                <w:rFonts w:ascii="Arial" w:hAnsi="Arial"/>
+                <w:rFonts w:asciiTheme="majorHAnsi" w:hAnsiTheme="majorHAnsi" w:cstheme="majorHAnsi"/>
               </w:rPr>
             </w:pPr>
             <w:r>
               <w:rPr>
-                <w:rFonts w:ascii="Arial" w:hAnsi="Arial"/>
+                <w:rFonts w:asciiTheme="majorHAnsi" w:hAnsiTheme="majorHAnsi" w:cstheme="majorHAnsi"/>
               </w:rPr>
               <w:t>Rose</w:t>
             </w:r>
           </w:p>
           <w:p>
             <w:pPr>
+              <w:spacing w:line="360" w:lineRule="auto"/>
               <w:ind w:left="360"/>
               <w:jc w:val="both"/>
               <w:cnfStyle w:val="000000100000"/>
               <w:rPr>
-                <w:rFonts w:ascii="Arial" w:hAnsi="Arial"/>
+                <w:rFonts w:asciiTheme="majorHAnsi" w:hAnsiTheme="majorHAnsi" w:cstheme="majorHAnsi"/>
               </w:rPr>
             </w:pPr>
             <w:r>
               <w:rPr>
-                <w:rFonts w:ascii="Arial" w:hAnsi="Arial"/>
+                <w:rFonts w:asciiTheme="majorHAnsi" w:hAnsiTheme="majorHAnsi" w:cstheme="majorHAnsi"/>
               </w:rPr>
               <w:t>Chilien</w:t>
             </w:r>
           </w:p>
           <w:p>
             <w:pPr>
+              <w:spacing w:line="360" w:lineRule="auto"/>
               <w:ind w:left="360"/>
               <w:jc w:val="both"/>
               <w:cnfStyle w:val="000000100000"/>
               <w:rPr>
-                <w:rFonts w:ascii="Arial" w:hAnsi="Arial"/>
+                <w:rFonts w:asciiTheme="majorHAnsi" w:hAnsiTheme="majorHAnsi" w:cstheme="majorHAnsi"/>
               </w:rPr>
             </w:pPr>
             <w:r>
               <w:rPr>
-                <w:rFonts w:ascii="Arial" w:hAnsi="Arial"/>
+                <w:rFonts w:asciiTheme="majorHAnsi" w:hAnsiTheme="majorHAnsi" w:cstheme="majorHAnsi"/>
               </w:rPr>
               <w:t>Pacifique</w:t>
             </w:r>
           </w:p>
           <w:p>
             <w:pPr>
+              <w:spacing w:line="360" w:lineRule="auto"/>
               <w:ind w:left="360"/>
               <w:jc w:val="both"/>
               <w:cnfStyle w:val="000000100000"/>
               <w:rPr>
-                <w:rFonts w:ascii="Arial" w:hAnsi="Arial"/>
+                <w:rFonts w:asciiTheme="majorHAnsi" w:hAnsiTheme="majorHAnsi" w:cstheme="majorHAnsi"/>
                 <w:strike/>
               </w:rPr>
             </w:pPr>
             <w:r>
               <w:rPr>
-                <w:rFonts w:ascii="Arial" w:hAnsi="Arial"/>
+                <w:rFonts w:asciiTheme="majorHAnsi" w:hAnsiTheme="majorHAnsi" w:cstheme="majorHAnsi"/>
                 <w:strike/>
               </w:rPr>
               <w:t>Argenté</w:t>
@@ -1018,17 +1089,18 @@
           </w:p>
           <w:p>
             <w:pPr>
+              <w:spacing w:line="360" w:lineRule="auto"/>
               <w:ind w:left="360"/>
               <w:jc w:val="both"/>
               <w:cnfStyle w:val="000000100000"/>
               <w:rPr>
-                <w:rFonts w:ascii="Arial" w:hAnsi="Arial"/>
+                <w:rFonts w:asciiTheme="majorHAnsi" w:hAnsiTheme="majorHAnsi" w:cstheme="majorHAnsi"/>
               </w:rPr>
             </w:pPr>
             <w:proofErr w:type="spellStart"/>
             <w:r>
               <w:rPr>
-                <w:rFonts w:ascii="Arial" w:hAnsi="Arial"/>
+                <w:rFonts w:asciiTheme="majorHAnsi" w:hAnsiTheme="majorHAnsi" w:cstheme="majorHAnsi"/>
               </w:rPr>
               <w:t>Keta</w:t>
             </w:r>
@@ -1039,34 +1111,36 @@
     </w:tbl>
     <w:p>
       <w:pPr>
+        <w:spacing w:line="360" w:lineRule="auto"/>
         <w:jc w:val="both"/>
         <w:rPr>
-          <w:rFonts w:ascii="Arial" w:hAnsi="Arial"/>
-        </w:rPr>
-      </w:pPr>
-    </w:p>
-    <w:p>
-      <w:pPr>
+          <w:rFonts w:asciiTheme="majorHAnsi" w:hAnsiTheme="majorHAnsi" w:cstheme="majorHAnsi"/>
+        </w:rPr>
+      </w:pPr>
+    </w:p>
+    <w:p>
+      <w:pPr>
+        <w:spacing w:line="360" w:lineRule="auto"/>
         <w:jc w:val="both"/>
         <w:rPr>
-          <w:rFonts w:ascii="Arial" w:hAnsi="Arial"/>
-        </w:rPr>
-      </w:pPr>
-      <w:r>
-        <w:rPr>
-          <w:rFonts w:ascii="Arial" w:hAnsi="Arial"/>
+          <w:rFonts w:asciiTheme="majorHAnsi" w:hAnsiTheme="majorHAnsi" w:cstheme="majorHAnsi"/>
+        </w:rPr>
+      </w:pPr>
+      <w:r>
+        <w:rPr>
+          <w:rFonts w:asciiTheme="majorHAnsi" w:hAnsiTheme="majorHAnsi" w:cstheme="majorHAnsi"/>
         </w:rPr>
         <w:t>Étapes suivi</w:t>
       </w:r>
       <w:r>
         <w:rPr>
-          <w:rFonts w:ascii="Arial" w:hAnsi="Arial"/>
+          <w:rFonts w:asciiTheme="majorHAnsi" w:hAnsiTheme="majorHAnsi" w:cstheme="majorHAnsi"/>
         </w:rPr>
         <w:t>e</w:t>
       </w:r>
       <w:r>
         <w:rPr>
-          <w:rFonts w:ascii="Arial" w:hAnsi="Arial"/>
+          <w:rFonts w:asciiTheme="majorHAnsi" w:hAnsiTheme="majorHAnsi" w:cstheme="majorHAnsi"/>
         </w:rPr>
         <w:t>s :</w:t>
       </w:r>
@@ -1078,28 +1152,29 @@
           <w:ilvl w:val="0"/>
           <w:numId w:val="4"/>
         </w:numPr>
+        <w:spacing w:line="360" w:lineRule="auto"/>
         <w:jc w:val="both"/>
         <w:rPr>
-          <w:rFonts w:ascii="Arial" w:hAnsi="Arial"/>
-        </w:rPr>
-      </w:pPr>
-      <w:r>
-        <w:rPr>
-          <w:rFonts w:ascii="Arial" w:hAnsi="Arial"/>
+          <w:rFonts w:asciiTheme="majorHAnsi" w:hAnsiTheme="majorHAnsi" w:cstheme="majorHAnsi"/>
+        </w:rPr>
+      </w:pPr>
+      <w:r>
+        <w:rPr>
+          <w:rFonts w:asciiTheme="majorHAnsi" w:hAnsiTheme="majorHAnsi" w:cstheme="majorHAnsi"/>
         </w:rPr>
         <w:t>Registres des entreprises du Québec </w:t>
       </w:r>
       <w:proofErr w:type="gramStart"/>
       <w:r>
         <w:rPr>
-          <w:rFonts w:ascii="Arial" w:hAnsi="Arial"/>
+          <w:rFonts w:asciiTheme="majorHAnsi" w:hAnsiTheme="majorHAnsi" w:cstheme="majorHAnsi"/>
         </w:rPr>
         <w:t>:</w:t>
       </w:r>
       <w:proofErr w:type="spellStart"/>
       <w:r>
         <w:rPr>
-          <w:rFonts w:ascii="Arial" w:hAnsi="Arial"/>
+          <w:rFonts w:asciiTheme="majorHAnsi" w:hAnsiTheme="majorHAnsi" w:cstheme="majorHAnsi"/>
         </w:rPr>
         <w:t>iSaumon</w:t>
       </w:r>
@@ -1107,7 +1182,7 @@
       <w:proofErr w:type="gramEnd"/>
       <w:r>
         <w:rPr>
-          <w:rFonts w:ascii="Arial" w:hAnsi="Arial"/>
+          <w:rFonts w:asciiTheme="majorHAnsi" w:hAnsiTheme="majorHAnsi" w:cstheme="majorHAnsi"/>
         </w:rPr>
         <w:t xml:space="preserve"> n’est pas enregistré</w:t>
       </w:r>
@@ -1119,100 +1194,101 @@
           <w:ilvl w:val="0"/>
           <w:numId w:val="4"/>
         </w:numPr>
+        <w:spacing w:line="360" w:lineRule="auto"/>
         <w:jc w:val="both"/>
         <w:rPr>
-          <w:rFonts w:ascii="Arial" w:hAnsi="Arial"/>
-        </w:rPr>
-      </w:pPr>
-      <w:r>
-        <w:rPr>
-          <w:rFonts w:ascii="Arial" w:hAnsi="Arial"/>
+          <w:rFonts w:asciiTheme="majorHAnsi" w:hAnsiTheme="majorHAnsi" w:cstheme="majorHAnsi"/>
+        </w:rPr>
+      </w:pPr>
+      <w:r>
+        <w:rPr>
+          <w:rFonts w:asciiTheme="majorHAnsi" w:hAnsiTheme="majorHAnsi" w:cstheme="majorHAnsi"/>
         </w:rPr>
         <w:t xml:space="preserve">Nom du </w:t>
       </w:r>
       <w:r>
         <w:rPr>
-          <w:rFonts w:ascii="Arial" w:hAnsi="Arial"/>
+          <w:rFonts w:asciiTheme="majorHAnsi" w:hAnsiTheme="majorHAnsi" w:cstheme="majorHAnsi"/>
         </w:rPr>
         <w:t>domaine</w:t>
       </w:r>
       <w:r>
         <w:rPr>
-          <w:rFonts w:ascii="Arial" w:hAnsi="Arial"/>
+          <w:rFonts w:asciiTheme="majorHAnsi" w:hAnsiTheme="majorHAnsi" w:cstheme="majorHAnsi"/>
         </w:rPr>
         <w:t xml:space="preserve"> : </w:t>
       </w:r>
       <w:proofErr w:type="spellStart"/>
       <w:r>
         <w:rPr>
-          <w:rFonts w:ascii="Arial" w:hAnsi="Arial"/>
+          <w:rFonts w:asciiTheme="majorHAnsi" w:hAnsiTheme="majorHAnsi" w:cstheme="majorHAnsi"/>
         </w:rPr>
         <w:t>iSaumon</w:t>
       </w:r>
       <w:proofErr w:type="spellEnd"/>
       <w:r>
         <w:rPr>
-          <w:rFonts w:ascii="Arial" w:hAnsi="Arial"/>
+          <w:rFonts w:asciiTheme="majorHAnsi" w:hAnsiTheme="majorHAnsi" w:cstheme="majorHAnsi"/>
         </w:rPr>
         <w:t xml:space="preserve"> disponible en comme nomme du domaine.</w:t>
       </w:r>
       <w:r>
         <w:rPr>
-          <w:rFonts w:ascii="Arial" w:hAnsi="Arial"/>
+          <w:rFonts w:asciiTheme="majorHAnsi" w:hAnsiTheme="majorHAnsi" w:cstheme="majorHAnsi"/>
         </w:rPr>
         <w:t xml:space="preserve"> </w:t>
       </w:r>
       <w:r>
         <w:rPr>
-          <w:rFonts w:ascii="Arial" w:hAnsi="Arial"/>
+          <w:rFonts w:asciiTheme="majorHAnsi" w:hAnsiTheme="majorHAnsi" w:cstheme="majorHAnsi"/>
         </w:rPr>
         <w:t xml:space="preserve">Acheté chez </w:t>
       </w:r>
       <w:r>
         <w:rPr>
-          <w:rFonts w:ascii="Arial" w:hAnsi="Arial"/>
+          <w:rFonts w:asciiTheme="majorHAnsi" w:hAnsiTheme="majorHAnsi" w:cstheme="majorHAnsi"/>
         </w:rPr>
         <w:t xml:space="preserve">GOODDY </w:t>
       </w:r>
       <w:r>
         <w:rPr>
-          <w:rFonts w:ascii="Arial" w:hAnsi="Arial"/>
+          <w:rFonts w:asciiTheme="majorHAnsi" w:hAnsiTheme="majorHAnsi" w:cstheme="majorHAnsi"/>
         </w:rPr>
         <w:t>(</w:t>
       </w:r>
       <w:r>
         <w:rPr>
-          <w:rFonts w:ascii="Arial" w:hAnsi="Arial"/>
+          <w:rFonts w:asciiTheme="majorHAnsi" w:hAnsiTheme="majorHAnsi" w:cstheme="majorHAnsi"/>
         </w:rPr>
         <w:t>s</w:t>
       </w:r>
       <w:r>
         <w:rPr>
-          <w:rFonts w:ascii="Arial" w:hAnsi="Arial"/>
+          <w:rFonts w:asciiTheme="majorHAnsi" w:hAnsiTheme="majorHAnsi" w:cstheme="majorHAnsi"/>
         </w:rPr>
         <w:t xml:space="preserve">ans options </w:t>
       </w:r>
       <w:r>
         <w:rPr>
-          <w:rFonts w:ascii="Arial" w:hAnsi="Arial"/>
+          <w:rFonts w:asciiTheme="majorHAnsi" w:hAnsiTheme="majorHAnsi" w:cstheme="majorHAnsi"/>
         </w:rPr>
         <w:t>additionnelles</w:t>
       </w:r>
       <w:r>
         <w:rPr>
-          <w:rFonts w:ascii="Arial" w:hAnsi="Arial"/>
+          <w:rFonts w:asciiTheme="majorHAnsi" w:hAnsiTheme="majorHAnsi" w:cstheme="majorHAnsi"/>
         </w:rPr>
         <w:t>)</w:t>
       </w:r>
       <w:r>
         <w:rPr>
-          <w:rFonts w:ascii="Arial" w:hAnsi="Arial"/>
+          <w:rFonts w:asciiTheme="majorHAnsi" w:hAnsiTheme="majorHAnsi" w:cstheme="majorHAnsi"/>
         </w:rPr>
         <w:t>.</w:t>
       </w:r>
       <w:r>
         <w:rPr>
-          <w:rFonts w:ascii="Arial" w:hAnsi="Arial"/>
+          <w:rFonts w:asciiTheme="majorHAnsi" w:hAnsiTheme="majorHAnsi" w:cstheme="majorHAnsi"/>
         </w:rPr>
         <w:t xml:space="preserve"> </w:t>
       </w:r>
@@ -1224,14 +1300,15 @@
           <w:ilvl w:val="0"/>
           <w:numId w:val="4"/>
         </w:numPr>
+        <w:spacing w:line="360" w:lineRule="auto"/>
         <w:jc w:val="both"/>
         <w:rPr>
-          <w:rFonts w:ascii="Arial" w:hAnsi="Arial"/>
-        </w:rPr>
-      </w:pPr>
-      <w:r>
-        <w:rPr>
-          <w:rFonts w:ascii="Arial" w:hAnsi="Arial"/>
+          <w:rFonts w:asciiTheme="majorHAnsi" w:hAnsiTheme="majorHAnsi" w:cstheme="majorHAnsi"/>
+        </w:rPr>
+      </w:pPr>
+      <w:r>
+        <w:rPr>
+          <w:rFonts w:asciiTheme="majorHAnsi" w:hAnsiTheme="majorHAnsi" w:cstheme="majorHAnsi"/>
         </w:rPr>
         <w:t>Serveur :</w:t>
       </w:r>
@@ -1243,28 +1320,30 @@
           <w:ilvl w:val="1"/>
           <w:numId w:val="4"/>
         </w:numPr>
+        <w:spacing w:line="360" w:lineRule="auto"/>
         <w:jc w:val="both"/>
         <w:rPr>
-          <w:rFonts w:ascii="Arial" w:hAnsi="Arial"/>
-        </w:rPr>
-      </w:pPr>
-      <w:r>
-        <w:rPr>
-          <w:rFonts w:ascii="Arial" w:hAnsi="Arial"/>
-        </w:rPr>
+          <w:rFonts w:asciiTheme="majorHAnsi" w:hAnsiTheme="majorHAnsi" w:cstheme="majorHAnsi"/>
+        </w:rPr>
+      </w:pPr>
+      <w:r>
+        <w:rPr>
+          <w:rFonts w:asciiTheme="majorHAnsi" w:hAnsiTheme="majorHAnsi" w:cstheme="majorHAnsi"/>
+        </w:rPr>
+        <w:lastRenderedPageBreak/>
         <w:t xml:space="preserve">Aller dans le Domain de l’école : inscrire le nom du </w:t>
       </w:r>
       <w:proofErr w:type="spellStart"/>
       <w:r>
         <w:rPr>
-          <w:rFonts w:ascii="Arial" w:hAnsi="Arial"/>
+          <w:rFonts w:asciiTheme="majorHAnsi" w:hAnsiTheme="majorHAnsi" w:cstheme="majorHAnsi"/>
         </w:rPr>
         <w:t>domain</w:t>
       </w:r>
       <w:proofErr w:type="spellEnd"/>
       <w:r>
         <w:rPr>
-          <w:rFonts w:ascii="Arial" w:hAnsi="Arial"/>
+          <w:rFonts w:asciiTheme="majorHAnsi" w:hAnsiTheme="majorHAnsi" w:cstheme="majorHAnsi"/>
         </w:rPr>
         <w:t xml:space="preserve"> www.isaumon.com</w:t>
       </w:r>
@@ -1276,14 +1355,15 @@
           <w:ilvl w:val="1"/>
           <w:numId w:val="4"/>
         </w:numPr>
+        <w:spacing w:line="360" w:lineRule="auto"/>
         <w:jc w:val="both"/>
         <w:rPr>
-          <w:rFonts w:ascii="Arial" w:hAnsi="Arial"/>
-        </w:rPr>
-      </w:pPr>
-      <w:r>
-        <w:rPr>
-          <w:rFonts w:ascii="Arial" w:hAnsi="Arial"/>
+          <w:rFonts w:asciiTheme="majorHAnsi" w:hAnsiTheme="majorHAnsi" w:cstheme="majorHAnsi"/>
+        </w:rPr>
+      </w:pPr>
+      <w:r>
+        <w:rPr>
+          <w:rFonts w:asciiTheme="majorHAnsi" w:hAnsiTheme="majorHAnsi" w:cstheme="majorHAnsi"/>
         </w:rPr>
         <w:t xml:space="preserve">DNS master </w:t>
       </w:r>
@@ -1291,7 +1371,7 @@
         <w:r>
           <w:rPr>
             <w:rStyle w:val="Lienhypertexte"/>
-            <w:rFonts w:ascii="Arial" w:hAnsi="Arial"/>
+            <w:rFonts w:asciiTheme="majorHAnsi" w:hAnsiTheme="majorHAnsi" w:cstheme="majorHAnsi"/>
           </w:rPr>
           <w:t>www.isaumon.com</w:t>
         </w:r>
@@ -1304,22 +1384,23 @@
           <w:ilvl w:val="1"/>
           <w:numId w:val="4"/>
         </w:numPr>
+        <w:spacing w:line="360" w:lineRule="auto"/>
         <w:jc w:val="both"/>
         <w:rPr>
-          <w:rFonts w:ascii="Arial" w:hAnsi="Arial"/>
+          <w:rFonts w:asciiTheme="majorHAnsi" w:hAnsiTheme="majorHAnsi" w:cstheme="majorHAnsi"/>
         </w:rPr>
       </w:pPr>
       <w:proofErr w:type="spellStart"/>
       <w:r>
         <w:rPr>
-          <w:rFonts w:ascii="Arial" w:hAnsi="Arial"/>
+          <w:rFonts w:asciiTheme="majorHAnsi" w:hAnsiTheme="majorHAnsi" w:cstheme="majorHAnsi"/>
         </w:rPr>
         <w:t>Namespace</w:t>
       </w:r>
       <w:proofErr w:type="spellEnd"/>
       <w:r>
         <w:rPr>
-          <w:rFonts w:ascii="Arial" w:hAnsi="Arial"/>
+          <w:rFonts w:asciiTheme="majorHAnsi" w:hAnsiTheme="majorHAnsi" w:cstheme="majorHAnsi"/>
         </w:rPr>
         <w:t>: Ns1.isaumon.com</w:t>
       </w:r>
@@ -1331,22 +1412,23 @@
           <w:ilvl w:val="0"/>
           <w:numId w:val="4"/>
         </w:numPr>
+        <w:spacing w:line="360" w:lineRule="auto"/>
         <w:jc w:val="both"/>
         <w:rPr>
-          <w:rFonts w:ascii="Arial" w:hAnsi="Arial"/>
+          <w:rFonts w:asciiTheme="majorHAnsi" w:hAnsiTheme="majorHAnsi" w:cstheme="majorHAnsi"/>
         </w:rPr>
       </w:pPr>
       <w:proofErr w:type="spellStart"/>
       <w:r>
         <w:rPr>
-          <w:rFonts w:ascii="Arial" w:hAnsi="Arial"/>
+          <w:rFonts w:asciiTheme="majorHAnsi" w:hAnsiTheme="majorHAnsi" w:cstheme="majorHAnsi"/>
         </w:rPr>
         <w:t>Gooddady</w:t>
       </w:r>
       <w:proofErr w:type="spellEnd"/>
       <w:r>
         <w:rPr>
-          <w:rFonts w:ascii="Arial" w:hAnsi="Arial"/>
+          <w:rFonts w:asciiTheme="majorHAnsi" w:hAnsiTheme="majorHAnsi" w:cstheme="majorHAnsi"/>
         </w:rPr>
         <w:t> :</w:t>
       </w:r>
@@ -1358,42 +1440,41 @@
           <w:ilvl w:val="1"/>
           <w:numId w:val="4"/>
         </w:numPr>
+        <w:spacing w:line="360" w:lineRule="auto"/>
         <w:jc w:val="both"/>
         <w:rPr>
-          <w:rFonts w:ascii="Arial" w:hAnsi="Arial"/>
-        </w:rPr>
-      </w:pPr>
-      <w:r>
-        <w:rPr>
-          <w:rFonts w:ascii="Arial" w:hAnsi="Arial"/>
+          <w:rFonts w:asciiTheme="majorHAnsi" w:hAnsiTheme="majorHAnsi" w:cstheme="majorHAnsi"/>
+        </w:rPr>
+      </w:pPr>
+      <w:r>
+        <w:rPr>
+          <w:rFonts w:asciiTheme="majorHAnsi" w:hAnsiTheme="majorHAnsi" w:cstheme="majorHAnsi"/>
         </w:rPr>
         <w:t xml:space="preserve"> changer l’</w:t>
       </w:r>
+      <w:r>
+        <w:rPr>
+          <w:rFonts w:asciiTheme="majorHAnsi" w:hAnsiTheme="majorHAnsi" w:cstheme="majorHAnsi"/>
+        </w:rPr>
+        <w:t>adresse</w:t>
+      </w:r>
+      <w:r>
+        <w:rPr>
+          <w:rFonts w:asciiTheme="majorHAnsi" w:hAnsiTheme="majorHAnsi" w:cstheme="majorHAnsi"/>
+        </w:rPr>
+        <w:t xml:space="preserve"> vers le </w:t>
+      </w:r>
       <w:proofErr w:type="spellStart"/>
       <w:r>
         <w:rPr>
-          <w:rFonts w:ascii="Arial" w:hAnsi="Arial"/>
-        </w:rPr>
-        <w:t>addresse</w:t>
+          <w:rFonts w:asciiTheme="majorHAnsi" w:hAnsiTheme="majorHAnsi" w:cstheme="majorHAnsi"/>
+        </w:rPr>
+        <w:t>seveur</w:t>
       </w:r>
       <w:proofErr w:type="spellEnd"/>
       <w:r>
         <w:rPr>
-          <w:rFonts w:ascii="Arial" w:hAnsi="Arial"/>
-        </w:rPr>
-        <w:t xml:space="preserve"> vers le </w:t>
-      </w:r>
-      <w:proofErr w:type="spellStart"/>
-      <w:r>
-        <w:rPr>
-          <w:rFonts w:ascii="Arial" w:hAnsi="Arial"/>
-        </w:rPr>
-        <w:t>seveur</w:t>
-      </w:r>
-      <w:proofErr w:type="spellEnd"/>
-      <w:r>
-        <w:rPr>
-          <w:rFonts w:ascii="Arial" w:hAnsi="Arial"/>
+          <w:rFonts w:asciiTheme="majorHAnsi" w:hAnsiTheme="majorHAnsi" w:cstheme="majorHAnsi"/>
         </w:rPr>
         <w:t xml:space="preserve"> (points to) : 206.41.92.145</w:t>
       </w:r>
@@ -1405,28 +1486,27 @@
           <w:ilvl w:val="1"/>
           <w:numId w:val="4"/>
         </w:numPr>
+        <w:spacing w:line="360" w:lineRule="auto"/>
         <w:jc w:val="both"/>
         <w:rPr>
-          <w:rFonts w:ascii="Arial" w:hAnsi="Arial"/>
-        </w:rPr>
-      </w:pPr>
-      <w:r>
-        <w:rPr>
-          <w:rFonts w:ascii="Arial" w:hAnsi="Arial"/>
+          <w:rFonts w:asciiTheme="majorHAnsi" w:hAnsiTheme="majorHAnsi" w:cstheme="majorHAnsi"/>
+        </w:rPr>
+      </w:pPr>
+      <w:r>
+        <w:rPr>
+          <w:rFonts w:asciiTheme="majorHAnsi" w:hAnsiTheme="majorHAnsi" w:cstheme="majorHAnsi"/>
         </w:rPr>
         <w:t>Obtenir l’</w:t>
       </w:r>
-      <w:proofErr w:type="spellStart"/>
-      <w:r>
-        <w:rPr>
-          <w:rFonts w:ascii="Arial" w:hAnsi="Arial"/>
-        </w:rPr>
-        <w:t>addresse</w:t>
-      </w:r>
-      <w:proofErr w:type="spellEnd"/>
-      <w:r>
-        <w:rPr>
-          <w:rFonts w:ascii="Arial" w:hAnsi="Arial"/>
+      <w:r>
+        <w:rPr>
+          <w:rFonts w:asciiTheme="majorHAnsi" w:hAnsiTheme="majorHAnsi" w:cstheme="majorHAnsi"/>
+        </w:rPr>
+        <w:t>adresse</w:t>
+      </w:r>
+      <w:r>
+        <w:rPr>
+          <w:rFonts w:asciiTheme="majorHAnsi" w:hAnsiTheme="majorHAnsi" w:cstheme="majorHAnsi"/>
         </w:rPr>
         <w:t xml:space="preserve"> en regardant coté serveur l’onglet DNS</w:t>
       </w:r>
@@ -1438,14 +1518,15 @@
           <w:ilvl w:val="0"/>
           <w:numId w:val="4"/>
         </w:numPr>
+        <w:spacing w:line="360" w:lineRule="auto"/>
         <w:jc w:val="both"/>
         <w:rPr>
-          <w:rFonts w:ascii="Arial" w:hAnsi="Arial"/>
-        </w:rPr>
-      </w:pPr>
-      <w:r>
-        <w:rPr>
-          <w:rFonts w:ascii="Arial" w:hAnsi="Arial"/>
+          <w:rFonts w:asciiTheme="majorHAnsi" w:hAnsiTheme="majorHAnsi" w:cstheme="majorHAnsi"/>
+        </w:rPr>
+      </w:pPr>
+      <w:r>
+        <w:rPr>
+          <w:rFonts w:asciiTheme="majorHAnsi" w:hAnsiTheme="majorHAnsi" w:cstheme="majorHAnsi"/>
         </w:rPr>
         <w:t>Serveur (à nouveau)</w:t>
       </w:r>
@@ -1457,14 +1538,15 @@
           <w:ilvl w:val="1"/>
           <w:numId w:val="4"/>
         </w:numPr>
+        <w:spacing w:line="360" w:lineRule="auto"/>
         <w:jc w:val="both"/>
         <w:rPr>
-          <w:rFonts w:ascii="Arial" w:hAnsi="Arial"/>
-        </w:rPr>
-      </w:pPr>
-      <w:r>
-        <w:rPr>
-          <w:rFonts w:ascii="Arial" w:hAnsi="Arial"/>
+          <w:rFonts w:asciiTheme="majorHAnsi" w:hAnsiTheme="majorHAnsi" w:cstheme="majorHAnsi"/>
+        </w:rPr>
+      </w:pPr>
+      <w:r>
+        <w:rPr>
+          <w:rFonts w:asciiTheme="majorHAnsi" w:hAnsiTheme="majorHAnsi" w:cstheme="majorHAnsi"/>
         </w:rPr>
         <w:t>Faire en sorte que le serveur redirige la page et non le site du host</w:t>
       </w:r>
@@ -1476,9 +1558,10 @@
           <w:ilvl w:val="2"/>
           <w:numId w:val="4"/>
         </w:numPr>
+        <w:spacing w:line="360" w:lineRule="auto"/>
         <w:jc w:val="both"/>
         <w:rPr>
-          <w:rFonts w:ascii="Arial" w:hAnsi="Arial"/>
+          <w:rFonts w:asciiTheme="majorHAnsi" w:hAnsiTheme="majorHAnsi" w:cstheme="majorHAnsi"/>
         </w:rPr>
       </w:pPr>
     </w:p>
@@ -1489,22 +1572,23 @@
           <w:ilvl w:val="0"/>
           <w:numId w:val="4"/>
         </w:numPr>
+        <w:spacing w:line="360" w:lineRule="auto"/>
         <w:jc w:val="both"/>
         <w:rPr>
-          <w:rFonts w:ascii="Arial" w:hAnsi="Arial"/>
+          <w:rFonts w:asciiTheme="majorHAnsi" w:hAnsiTheme="majorHAnsi" w:cstheme="majorHAnsi"/>
         </w:rPr>
       </w:pPr>
       <w:proofErr w:type="spellStart"/>
       <w:r>
         <w:rPr>
-          <w:rFonts w:ascii="Arial" w:hAnsi="Arial"/>
+          <w:rFonts w:asciiTheme="majorHAnsi" w:hAnsiTheme="majorHAnsi" w:cstheme="majorHAnsi"/>
         </w:rPr>
         <w:t>Github</w:t>
       </w:r>
       <w:proofErr w:type="spellEnd"/>
       <w:r>
         <w:rPr>
-          <w:rFonts w:ascii="Arial" w:hAnsi="Arial"/>
+          <w:rFonts w:asciiTheme="majorHAnsi" w:hAnsiTheme="majorHAnsi" w:cstheme="majorHAnsi"/>
         </w:rPr>
         <w:t xml:space="preserve"> : </w:t>
       </w:r>
@@ -1516,15 +1600,16 @@
           <w:ilvl w:val="1"/>
           <w:numId w:val="4"/>
         </w:numPr>
+        <w:spacing w:line="360" w:lineRule="auto"/>
         <w:jc w:val="both"/>
         <w:rPr>
-          <w:rFonts w:ascii="Arial" w:hAnsi="Arial"/>
+          <w:rFonts w:asciiTheme="majorHAnsi" w:hAnsiTheme="majorHAnsi" w:cstheme="majorHAnsi"/>
           <w:lang w:val="en-CA"/>
         </w:rPr>
       </w:pPr>
       <w:r>
         <w:rPr>
-          <w:rFonts w:ascii="Arial" w:hAnsi="Arial"/>
+          <w:rFonts w:asciiTheme="majorHAnsi" w:hAnsiTheme="majorHAnsi" w:cstheme="majorHAnsi"/>
           <w:lang w:val="en-CA"/>
         </w:rPr>
         <w:t xml:space="preserve">ISI-MTL/ </w:t>
@@ -1532,7 +1617,7 @@
       <w:proofErr w:type="spellStart"/>
       <w:r>
         <w:rPr>
-          <w:rFonts w:ascii="Arial" w:hAnsi="Arial"/>
+          <w:rFonts w:asciiTheme="majorHAnsi" w:hAnsiTheme="majorHAnsi" w:cstheme="majorHAnsi"/>
           <w:lang w:val="en-CA"/>
         </w:rPr>
         <w:t>isaumon</w:t>
@@ -1540,7 +1625,7 @@
       <w:proofErr w:type="spellEnd"/>
       <w:r>
         <w:rPr>
-          <w:rFonts w:ascii="Arial" w:hAnsi="Arial"/>
+          <w:rFonts w:asciiTheme="majorHAnsi" w:hAnsiTheme="majorHAnsi" w:cstheme="majorHAnsi"/>
           <w:lang w:val="en-CA"/>
         </w:rPr>
         <w:t xml:space="preserve">  (github.com/ISI-MTL/</w:t>
@@ -1548,7 +1633,7 @@
       <w:proofErr w:type="spellStart"/>
       <w:r>
         <w:rPr>
-          <w:rFonts w:ascii="Arial" w:hAnsi="Arial"/>
+          <w:rFonts w:asciiTheme="majorHAnsi" w:hAnsiTheme="majorHAnsi" w:cstheme="majorHAnsi"/>
           <w:lang w:val="en-CA"/>
         </w:rPr>
         <w:t>isaumon</w:t>
@@ -1556,7 +1641,7 @@
       <w:proofErr w:type="spellEnd"/>
       <w:r>
         <w:rPr>
-          <w:rFonts w:ascii="Arial" w:hAnsi="Arial"/>
+          <w:rFonts w:asciiTheme="majorHAnsi" w:hAnsiTheme="majorHAnsi" w:cstheme="majorHAnsi"/>
           <w:lang w:val="en-CA"/>
         </w:rPr>
         <w:t>)</w:t>
@@ -1569,141 +1654,161 @@
           <w:ilvl w:val="0"/>
           <w:numId w:val="4"/>
         </w:numPr>
+        <w:spacing w:line="360" w:lineRule="auto"/>
         <w:jc w:val="both"/>
         <w:rPr>
-          <w:rFonts w:ascii="Arial" w:hAnsi="Arial"/>
+          <w:rFonts w:asciiTheme="majorHAnsi" w:hAnsiTheme="majorHAnsi" w:cstheme="majorHAnsi"/>
         </w:rPr>
       </w:pPr>
       <w:proofErr w:type="spellStart"/>
       <w:r>
         <w:rPr>
-          <w:rFonts w:ascii="Arial" w:hAnsi="Arial"/>
+          <w:rFonts w:asciiTheme="majorHAnsi" w:hAnsiTheme="majorHAnsi" w:cstheme="majorHAnsi"/>
         </w:rPr>
         <w:t>Creation</w:t>
       </w:r>
       <w:proofErr w:type="spellEnd"/>
       <w:r>
         <w:rPr>
-          <w:rFonts w:ascii="Arial" w:hAnsi="Arial"/>
+          <w:rFonts w:asciiTheme="majorHAnsi" w:hAnsiTheme="majorHAnsi" w:cstheme="majorHAnsi"/>
         </w:rPr>
         <w:t xml:space="preserve"> des dossiers</w:t>
       </w:r>
     </w:p>
     <w:p>
       <w:pPr>
+        <w:spacing w:line="360" w:lineRule="auto"/>
         <w:jc w:val="both"/>
         <w:rPr>
-          <w:rFonts w:ascii="Arial" w:hAnsi="Arial"/>
-        </w:rPr>
-      </w:pPr>
-    </w:p>
-    <w:p>
-      <w:pPr>
-        <w:rPr>
-          <w:rFonts w:ascii="Arial" w:hAnsi="Arial"/>
-        </w:rPr>
-      </w:pPr>
-      <w:r>
-        <w:rPr>
-          <w:rFonts w:ascii="Arial" w:hAnsi="Arial"/>
-        </w:rPr>
-        <w:br w:type="page"/>
-      </w:r>
+          <w:rFonts w:asciiTheme="majorHAnsi" w:hAnsiTheme="majorHAnsi" w:cstheme="majorHAnsi"/>
+        </w:rPr>
+      </w:pPr>
     </w:p>
     <w:p>
       <w:pPr>
         <w:spacing w:line="360" w:lineRule="auto"/>
         <w:jc w:val="both"/>
         <w:rPr>
-          <w:rFonts w:ascii="Arial" w:hAnsi="Arial"/>
-        </w:rPr>
-      </w:pPr>
-      <w:r>
-        <w:rPr>
-          <w:rFonts w:ascii="Arial" w:hAnsi="Arial"/>
-        </w:rPr>
-        <w:lastRenderedPageBreak/>
+          <w:rFonts w:asciiTheme="majorHAnsi" w:hAnsiTheme="majorHAnsi" w:cstheme="majorHAnsi"/>
+        </w:rPr>
+      </w:pPr>
+    </w:p>
+    <w:p>
+      <w:pPr>
+        <w:spacing w:line="360" w:lineRule="auto"/>
+        <w:jc w:val="both"/>
+        <w:rPr>
+          <w:rFonts w:asciiTheme="majorHAnsi" w:hAnsiTheme="majorHAnsi" w:cstheme="majorHAnsi"/>
+        </w:rPr>
+      </w:pPr>
+      <w:r>
+        <w:rPr>
+          <w:rFonts w:asciiTheme="majorHAnsi" w:hAnsiTheme="majorHAnsi" w:cstheme="majorHAnsi"/>
+        </w:rPr>
         <w:t>2013-09-18</w:t>
       </w:r>
     </w:p>
     <w:p>
       <w:pPr>
         <w:pStyle w:val="Titre2"/>
-      </w:pPr>
-      <w:r>
+        <w:spacing w:line="360" w:lineRule="auto"/>
+        <w:rPr>
+          <w:rFonts w:cstheme="majorHAnsi"/>
+        </w:rPr>
+      </w:pPr>
+      <w:r>
+        <w:rPr>
+          <w:rFonts w:cstheme="majorHAnsi"/>
+        </w:rPr>
         <w:t>Introduction</w:t>
       </w:r>
     </w:p>
     <w:p>
       <w:pPr>
         <w:spacing w:line="360" w:lineRule="auto"/>
+        <w:rPr>
+          <w:rFonts w:asciiTheme="majorHAnsi" w:hAnsiTheme="majorHAnsi" w:cstheme="majorHAnsi"/>
+        </w:rPr>
+      </w:pPr>
+    </w:p>
+    <w:p>
+      <w:pPr>
+        <w:spacing w:line="360" w:lineRule="auto"/>
         <w:jc w:val="both"/>
         <w:rPr>
-          <w:rFonts w:ascii="Arial" w:hAnsi="Arial"/>
-        </w:rPr>
-      </w:pPr>
-      <w:r>
-        <w:rPr>
-          <w:rFonts w:ascii="Arial" w:hAnsi="Arial"/>
-        </w:rPr>
-        <w:t>Bienvenu</w:t>
-      </w:r>
-      <w:r>
-        <w:rPr>
-          <w:rFonts w:ascii="Arial" w:hAnsi="Arial"/>
+          <w:rFonts w:asciiTheme="majorHAnsi" w:hAnsiTheme="majorHAnsi" w:cstheme="majorHAnsi"/>
+        </w:rPr>
+      </w:pPr>
+      <w:r>
+        <w:rPr>
+          <w:rFonts w:asciiTheme="majorHAnsi" w:hAnsiTheme="majorHAnsi" w:cstheme="majorHAnsi"/>
+        </w:rPr>
+        <w:t>Nous sommes un groupe</w:t>
+      </w:r>
+      <w:r>
+        <w:rPr>
+          <w:rFonts w:asciiTheme="majorHAnsi" w:hAnsiTheme="majorHAnsi" w:cstheme="majorHAnsi"/>
         </w:rPr>
         <w:t xml:space="preserve"> </w:t>
       </w:r>
-      <w:proofErr w:type="spellStart"/>
-      <w:r>
-        <w:rPr>
-          <w:rFonts w:ascii="Arial" w:hAnsi="Arial"/>
-        </w:rPr>
-        <w:t>saumonophile</w:t>
-      </w:r>
-      <w:proofErr w:type="spellEnd"/>
-      <w:r>
-        <w:rPr>
-          <w:rFonts w:ascii="Arial" w:hAnsi="Arial"/>
-        </w:rPr>
-        <w:t xml:space="preserve">, un site formé par des gens </w:t>
-      </w:r>
-      <w:r>
-        <w:rPr>
-          <w:rFonts w:ascii="Arial" w:hAnsi="Arial"/>
+      <w:r>
+        <w:rPr>
+          <w:rFonts w:asciiTheme="majorHAnsi" w:hAnsiTheme="majorHAnsi" w:cstheme="majorHAnsi"/>
+        </w:rPr>
+        <w:t xml:space="preserve">des </w:t>
+      </w:r>
+      <w:r>
+        <w:rPr>
+          <w:rFonts w:asciiTheme="majorHAnsi" w:hAnsiTheme="majorHAnsi" w:cstheme="majorHAnsi"/>
+        </w:rPr>
+        <w:t xml:space="preserve">gens </w:t>
+      </w:r>
+      <w:r>
+        <w:rPr>
+          <w:rFonts w:asciiTheme="majorHAnsi" w:hAnsiTheme="majorHAnsi" w:cstheme="majorHAnsi"/>
         </w:rPr>
         <w:t>passionnés</w:t>
       </w:r>
       <w:r>
         <w:rPr>
-          <w:rFonts w:ascii="Arial" w:hAnsi="Arial"/>
-        </w:rPr>
-        <w:t xml:space="preserve"> par ce poisson délicieux et </w:t>
-      </w:r>
-      <w:proofErr w:type="gramStart"/>
-      <w:r>
-        <w:rPr>
-          <w:rFonts w:ascii="Arial" w:hAnsi="Arial"/>
-        </w:rPr>
-        <w:t>nutritive</w:t>
-      </w:r>
-      <w:proofErr w:type="gramEnd"/>
-      <w:r>
-        <w:rPr>
-          <w:rFonts w:ascii="Arial" w:hAnsi="Arial"/>
-        </w:rPr>
-        <w:t xml:space="preserve"> qui est le saumon</w:t>
+          <w:rFonts w:asciiTheme="majorHAnsi" w:hAnsiTheme="majorHAnsi" w:cstheme="majorHAnsi"/>
+        </w:rPr>
+        <w:t xml:space="preserve"> par </w:t>
+      </w:r>
+      <w:r>
+        <w:rPr>
+          <w:rFonts w:asciiTheme="majorHAnsi" w:hAnsiTheme="majorHAnsi" w:cstheme="majorHAnsi"/>
+        </w:rPr>
+        <w:t>le</w:t>
+      </w:r>
+      <w:r>
+        <w:rPr>
+          <w:rFonts w:asciiTheme="majorHAnsi" w:hAnsiTheme="majorHAnsi" w:cstheme="majorHAnsi"/>
+        </w:rPr>
+        <w:t xml:space="preserve"> </w:t>
+      </w:r>
+      <w:r>
+        <w:rPr>
+          <w:rFonts w:asciiTheme="majorHAnsi" w:hAnsiTheme="majorHAnsi" w:cstheme="majorHAnsi"/>
+        </w:rPr>
+        <w:t xml:space="preserve">ce poisson </w:t>
+      </w:r>
+      <w:r>
+        <w:rPr>
+          <w:rFonts w:asciiTheme="majorHAnsi" w:hAnsiTheme="majorHAnsi" w:cstheme="majorHAnsi"/>
+        </w:rPr>
+        <w:t>délicieux et nutritive qui est le saumon</w:t>
       </w:r>
       <w:del w:id="0" w:author="mguerrer" w:date="2013-09-19T09:09:00Z">
         <w:r>
           <w:rPr>
-            <w:rFonts w:ascii="Arial" w:hAnsi="Arial"/>
+            <w:rFonts w:asciiTheme="majorHAnsi" w:hAnsiTheme="majorHAnsi" w:cstheme="majorHAnsi"/>
           </w:rPr>
           <w:delText>.</w:delText>
         </w:r>
         <w:r>
           <w:rPr>
-            <w:rFonts w:ascii="Arial" w:hAnsi="Arial"/>
+            <w:rFonts w:asciiTheme="majorHAnsi" w:hAnsiTheme="majorHAnsi" w:cstheme="majorHAnsi"/>
           </w:rPr>
           <w:delText xml:space="preserve">  Dans ce site</w:delText>
         </w:r>
@@ -1711,41 +1816,41 @@
       <w:ins w:id="1" w:author="mguerrer" w:date="2013-09-19T09:09:00Z">
         <w:r>
           <w:rPr>
-            <w:rFonts w:ascii="Arial" w:hAnsi="Arial"/>
+            <w:rFonts w:asciiTheme="majorHAnsi" w:hAnsiTheme="majorHAnsi" w:cstheme="majorHAnsi"/>
           </w:rPr>
           <w:t>.</w:t>
         </w:r>
       </w:ins>
       <w:r>
         <w:rPr>
-          <w:rFonts w:ascii="Arial" w:hAnsi="Arial"/>
+          <w:rFonts w:asciiTheme="majorHAnsi" w:hAnsiTheme="majorHAnsi" w:cstheme="majorHAnsi"/>
         </w:rPr>
         <w:t xml:space="preserve"> </w:t>
       </w:r>
       <w:ins w:id="2" w:author="mguerrer" w:date="2013-09-19T09:11:00Z">
         <w:r>
           <w:rPr>
-            <w:rFonts w:ascii="Arial" w:hAnsi="Arial"/>
+            <w:rFonts w:asciiTheme="majorHAnsi" w:hAnsiTheme="majorHAnsi" w:cstheme="majorHAnsi"/>
           </w:rPr>
           <w:t>V</w:t>
         </w:r>
       </w:ins>
       <w:r>
         <w:rPr>
-          <w:rFonts w:ascii="Arial" w:hAnsi="Arial"/>
+          <w:rFonts w:asciiTheme="majorHAnsi" w:hAnsiTheme="majorHAnsi" w:cstheme="majorHAnsi"/>
         </w:rPr>
         <w:t>ous trouverez des recettes inspirées de partout dans le monde</w:t>
       </w:r>
       <w:r>
         <w:rPr>
-          <w:rFonts w:ascii="Arial" w:hAnsi="Arial"/>
+          <w:rFonts w:asciiTheme="majorHAnsi" w:hAnsiTheme="majorHAnsi" w:cstheme="majorHAnsi"/>
         </w:rPr>
         <w:t xml:space="preserve">. </w:t>
       </w:r>
       <w:del w:id="3" w:author="mguerrer" w:date="2013-09-19T09:25:00Z">
         <w:r>
           <w:rPr>
-            <w:rFonts w:ascii="Arial" w:hAnsi="Arial"/>
+            <w:rFonts w:asciiTheme="majorHAnsi" w:hAnsiTheme="majorHAnsi" w:cstheme="majorHAnsi"/>
           </w:rPr>
           <w:delText>Nous vous présentons</w:delText>
         </w:r>
@@ -1753,52 +1858,74 @@
       <w:ins w:id="4" w:author="mguerrer" w:date="2013-09-19T09:25:00Z">
         <w:r>
           <w:rPr>
-            <w:rFonts w:ascii="Arial" w:hAnsi="Arial"/>
+            <w:rFonts w:asciiTheme="majorHAnsi" w:hAnsiTheme="majorHAnsi" w:cstheme="majorHAnsi"/>
           </w:rPr>
           <w:t>Vous trouverez également</w:t>
         </w:r>
       </w:ins>
       <w:r>
         <w:rPr>
-          <w:rFonts w:ascii="Arial" w:hAnsi="Arial"/>
+          <w:rFonts w:asciiTheme="majorHAnsi" w:hAnsiTheme="majorHAnsi" w:cstheme="majorHAnsi"/>
         </w:rPr>
         <w:t xml:space="preserve"> sur </w:t>
       </w:r>
       <w:r>
         <w:rPr>
-          <w:rFonts w:ascii="Arial" w:hAnsi="Arial"/>
+          <w:rFonts w:asciiTheme="majorHAnsi" w:hAnsiTheme="majorHAnsi" w:cstheme="majorHAnsi"/>
         </w:rPr>
         <w:t>un plateau</w:t>
       </w:r>
       <w:r>
         <w:rPr>
-          <w:rFonts w:ascii="Arial" w:hAnsi="Arial"/>
-        </w:rPr>
-        <w:t xml:space="preserve">, des explications claires et concises au sujet des Omega 3 </w:t>
-      </w:r>
-      <w:r>
-        <w:rPr>
-          <w:rFonts w:ascii="Arial" w:hAnsi="Arial"/>
+          <w:rFonts w:asciiTheme="majorHAnsi" w:hAnsiTheme="majorHAnsi" w:cstheme="majorHAnsi"/>
+        </w:rPr>
+        <w:t>, des explications claires</w:t>
+      </w:r>
+      <w:r>
+        <w:rPr>
+          <w:rFonts w:asciiTheme="majorHAnsi" w:hAnsiTheme="majorHAnsi" w:cstheme="majorHAnsi"/>
+        </w:rPr>
+        <w:t xml:space="preserve"> et concises au sujet des </w:t>
+      </w:r>
+      <w:r>
+        <w:rPr>
+          <w:rFonts w:asciiTheme="majorHAnsi" w:hAnsiTheme="majorHAnsi" w:cstheme="majorHAnsi"/>
+        </w:rPr>
+        <w:t>Oméga</w:t>
+      </w:r>
+      <w:r>
+        <w:rPr>
+          <w:rFonts w:asciiTheme="majorHAnsi" w:hAnsiTheme="majorHAnsi" w:cstheme="majorHAnsi"/>
+        </w:rPr>
+        <w:t>-</w:t>
+      </w:r>
+      <w:r>
+        <w:rPr>
+          <w:rFonts w:asciiTheme="majorHAnsi" w:hAnsiTheme="majorHAnsi" w:cstheme="majorHAnsi"/>
+        </w:rPr>
+        <w:t xml:space="preserve">3 </w:t>
+      </w:r>
+      <w:r>
+        <w:rPr>
+          <w:rFonts w:asciiTheme="majorHAnsi" w:hAnsiTheme="majorHAnsi" w:cstheme="majorHAnsi"/>
         </w:rPr>
         <w:t xml:space="preserve">des protéines </w:t>
       </w:r>
       <w:r>
         <w:rPr>
-          <w:rFonts w:ascii="Arial" w:hAnsi="Arial"/>
+          <w:rFonts w:asciiTheme="majorHAnsi" w:hAnsiTheme="majorHAnsi" w:cstheme="majorHAnsi"/>
         </w:rPr>
         <w:t xml:space="preserve">et autres nutriments qui nous </w:t>
       </w:r>
-      <w:proofErr w:type="gramStart"/>
-      <w:r>
-        <w:rPr>
-          <w:rFonts w:ascii="Arial" w:hAnsi="Arial"/>
-        </w:rPr>
-        <w:t>apporte</w:t>
-      </w:r>
-      <w:proofErr w:type="gramEnd"/>
-      <w:r>
-        <w:rPr>
-          <w:rFonts w:ascii="Arial" w:hAnsi="Arial"/>
+      <w:r>
+        <w:rPr>
+          <w:rFonts w:asciiTheme="majorHAnsi" w:hAnsiTheme="majorHAnsi" w:cstheme="majorHAnsi"/>
+        </w:rPr>
+        <w:t>apportent</w:t>
+      </w:r>
+      <w:r>
+        <w:rPr>
+          <w:rFonts w:asciiTheme="majorHAnsi" w:hAnsiTheme="majorHAnsi" w:cstheme="majorHAnsi"/>
         </w:rPr>
         <w:t xml:space="preserve"> la consommation du saumon.</w:t>
       </w:r>
@@ -1806,841 +1933,1612 @@
     <w:p>
       <w:pPr>
         <w:pStyle w:val="Titre2"/>
-      </w:pPr>
-      <w:r>
-        <w:t>OMEGA 3</w:t>
-      </w:r>
-    </w:p>
-    <w:p/>
+        <w:spacing w:line="360" w:lineRule="auto"/>
+        <w:rPr>
+          <w:del w:id="5" w:author="mguerrer" w:date="2013-09-20T12:47:00Z"/>
+          <w:rFonts w:cstheme="majorHAnsi"/>
+        </w:rPr>
+      </w:pPr>
+      <w:del w:id="6" w:author="mguerrer" w:date="2013-09-20T12:47:00Z">
+        <w:r>
+          <w:rPr>
+            <w:rFonts w:cstheme="majorHAnsi"/>
+          </w:rPr>
+          <w:delText>OMÉGA</w:delText>
+        </w:r>
+        <w:r>
+          <w:rPr>
+            <w:rFonts w:cstheme="majorHAnsi"/>
+          </w:rPr>
+          <w:delText xml:space="preserve"> 3</w:delText>
+        </w:r>
+      </w:del>
+    </w:p>
+    <w:p>
+      <w:pPr>
+        <w:spacing w:line="360" w:lineRule="auto"/>
+        <w:rPr>
+          <w:del w:id="7" w:author="mguerrer" w:date="2013-09-20T12:47:00Z"/>
+          <w:rFonts w:asciiTheme="majorHAnsi" w:hAnsiTheme="majorHAnsi" w:cstheme="majorHAnsi"/>
+        </w:rPr>
+      </w:pPr>
+    </w:p>
     <w:p>
       <w:pPr>
         <w:spacing w:line="360" w:lineRule="auto"/>
         <w:jc w:val="both"/>
         <w:rPr>
-          <w:ins w:id="5" w:author="mguerrer" w:date="2013-09-19T11:30:00Z"/>
-          <w:rFonts w:ascii="Arial" w:hAnsi="Arial"/>
-        </w:rPr>
-      </w:pPr>
-      <w:r>
-        <w:rPr>
-          <w:rFonts w:ascii="Arial" w:hAnsi="Arial"/>
-        </w:rPr>
-        <w:t>I</w:t>
-      </w:r>
-      <w:r>
-        <w:rPr>
-          <w:rFonts w:ascii="Arial" w:hAnsi="Arial"/>
-        </w:rPr>
-        <w:t xml:space="preserve">l est </w:t>
-      </w:r>
-      <w:r>
-        <w:rPr>
-          <w:rFonts w:ascii="Arial" w:hAnsi="Arial"/>
-        </w:rPr>
-        <w:t xml:space="preserve">tellement </w:t>
-      </w:r>
-      <w:r>
-        <w:rPr>
-          <w:rFonts w:ascii="Arial" w:hAnsi="Arial"/>
-        </w:rPr>
-        <w:t>courant d’entendre dire que le saumon con</w:t>
-      </w:r>
-      <w:r>
-        <w:rPr>
-          <w:rFonts w:ascii="Arial" w:hAnsi="Arial"/>
-        </w:rPr>
-        <w:t>ti</w:t>
-      </w:r>
-      <w:r>
-        <w:rPr>
-          <w:rFonts w:ascii="Arial" w:hAnsi="Arial"/>
-        </w:rPr>
-        <w:t xml:space="preserve">enne </w:t>
-      </w:r>
-      <w:r>
-        <w:rPr>
-          <w:rFonts w:ascii="Arial" w:hAnsi="Arial"/>
-        </w:rPr>
-        <w:t>de l’O</w:t>
-      </w:r>
-      <w:r>
-        <w:rPr>
-          <w:rFonts w:ascii="Arial" w:hAnsi="Arial"/>
-        </w:rPr>
-        <w:t>mega-3</w:t>
-      </w:r>
-      <w:r>
-        <w:rPr>
-          <w:rFonts w:ascii="Arial" w:hAnsi="Arial"/>
-        </w:rPr>
-        <w:t>,</w:t>
-      </w:r>
-      <w:r>
-        <w:rPr>
-          <w:rFonts w:ascii="Arial" w:hAnsi="Arial"/>
+          <w:del w:id="8" w:author="mguerrer" w:date="2013-09-20T12:47:00Z"/>
+          <w:rFonts w:asciiTheme="majorHAnsi" w:hAnsiTheme="majorHAnsi" w:cstheme="majorHAnsi"/>
+        </w:rPr>
+      </w:pPr>
+      <w:del w:id="9" w:author="mguerrer" w:date="2013-09-20T12:47:00Z">
+        <w:r>
+          <w:rPr>
+            <w:rFonts w:asciiTheme="majorHAnsi" w:hAnsiTheme="majorHAnsi" w:cstheme="majorHAnsi"/>
+          </w:rPr>
+          <w:delText>I</w:delText>
+        </w:r>
+        <w:r>
+          <w:rPr>
+            <w:rFonts w:asciiTheme="majorHAnsi" w:hAnsiTheme="majorHAnsi" w:cstheme="majorHAnsi"/>
+          </w:rPr>
+          <w:delText xml:space="preserve">l est </w:delText>
+        </w:r>
+        <w:r>
+          <w:rPr>
+            <w:rFonts w:asciiTheme="majorHAnsi" w:hAnsiTheme="majorHAnsi" w:cstheme="majorHAnsi"/>
+          </w:rPr>
+          <w:delText xml:space="preserve">tellement </w:delText>
+        </w:r>
+        <w:r>
+          <w:rPr>
+            <w:rFonts w:asciiTheme="majorHAnsi" w:hAnsiTheme="majorHAnsi" w:cstheme="majorHAnsi"/>
+          </w:rPr>
+          <w:delText>courant d’entendre dire que le saumon con</w:delText>
+        </w:r>
+        <w:r>
+          <w:rPr>
+            <w:rFonts w:asciiTheme="majorHAnsi" w:hAnsiTheme="majorHAnsi" w:cstheme="majorHAnsi"/>
+          </w:rPr>
+          <w:delText>ti</w:delText>
+        </w:r>
+        <w:r>
+          <w:rPr>
+            <w:rFonts w:asciiTheme="majorHAnsi" w:hAnsiTheme="majorHAnsi" w:cstheme="majorHAnsi"/>
+          </w:rPr>
+          <w:delText xml:space="preserve">enne </w:delText>
+        </w:r>
+        <w:r>
+          <w:rPr>
+            <w:rFonts w:asciiTheme="majorHAnsi" w:hAnsiTheme="majorHAnsi" w:cstheme="majorHAnsi"/>
+          </w:rPr>
+          <w:delText>de l’</w:delText>
+        </w:r>
+        <w:r>
+          <w:rPr>
+            <w:rFonts w:asciiTheme="majorHAnsi" w:hAnsiTheme="majorHAnsi" w:cstheme="majorHAnsi"/>
+          </w:rPr>
+          <w:delText>Oméga</w:delText>
+        </w:r>
+        <w:r>
+          <w:rPr>
+            <w:rFonts w:asciiTheme="majorHAnsi" w:hAnsiTheme="majorHAnsi" w:cstheme="majorHAnsi"/>
+          </w:rPr>
+          <w:delText>-3</w:delText>
+        </w:r>
+        <w:r>
+          <w:rPr>
+            <w:rFonts w:asciiTheme="majorHAnsi" w:hAnsiTheme="majorHAnsi" w:cstheme="majorHAnsi"/>
+          </w:rPr>
+          <w:delText>,</w:delText>
+        </w:r>
+        <w:r>
+          <w:rPr>
+            <w:rFonts w:asciiTheme="majorHAnsi" w:hAnsiTheme="majorHAnsi" w:cstheme="majorHAnsi"/>
+          </w:rPr>
+          <w:delText xml:space="preserve"> </w:delText>
+        </w:r>
+        <w:r>
+          <w:rPr>
+            <w:rFonts w:asciiTheme="majorHAnsi" w:hAnsiTheme="majorHAnsi" w:cstheme="majorHAnsi"/>
+          </w:rPr>
+          <w:delText xml:space="preserve">qu’on </w:delText>
+        </w:r>
+        <w:r>
+          <w:rPr>
+            <w:rFonts w:asciiTheme="majorHAnsi" w:hAnsiTheme="majorHAnsi" w:cstheme="majorHAnsi"/>
+          </w:rPr>
+          <w:delText xml:space="preserve">ne </w:delText>
+        </w:r>
+        <w:r>
+          <w:rPr>
+            <w:rFonts w:asciiTheme="majorHAnsi" w:hAnsiTheme="majorHAnsi" w:cstheme="majorHAnsi"/>
+          </w:rPr>
+          <w:delText xml:space="preserve">se demande plus </w:delText>
+        </w:r>
+        <w:r>
+          <w:rPr>
+            <w:rFonts w:asciiTheme="majorHAnsi" w:hAnsiTheme="majorHAnsi" w:cstheme="majorHAnsi"/>
+          </w:rPr>
+          <w:delText xml:space="preserve">son significat </w:delText>
+        </w:r>
+      </w:del>
+      <w:del w:id="10" w:author="mguerrer" w:date="2013-09-19T11:33:00Z">
+        <w:r>
+          <w:rPr>
+            <w:rFonts w:asciiTheme="majorHAnsi" w:hAnsiTheme="majorHAnsi" w:cstheme="majorHAnsi"/>
+          </w:rPr>
+          <w:delText xml:space="preserve">par </w:delText>
+        </w:r>
+      </w:del>
+      <w:del w:id="11" w:author="mguerrer" w:date="2013-09-20T12:47:00Z">
+        <w:r>
+          <w:rPr>
+            <w:rFonts w:asciiTheme="majorHAnsi" w:hAnsiTheme="majorHAnsi" w:cstheme="majorHAnsi"/>
+          </w:rPr>
+          <w:delText>Oméga</w:delText>
+        </w:r>
+      </w:del>
+      <w:del w:id="12" w:author="mguerrer" w:date="2013-09-19T11:33:00Z">
+        <w:r>
+          <w:rPr>
+            <w:rFonts w:asciiTheme="majorHAnsi" w:hAnsiTheme="majorHAnsi" w:cstheme="majorHAnsi"/>
+          </w:rPr>
+          <w:delText xml:space="preserve">-3 </w:delText>
+        </w:r>
+      </w:del>
+      <w:del w:id="13" w:author="mguerrer" w:date="2013-09-20T12:47:00Z">
+        <w:r>
+          <w:rPr>
+            <w:rFonts w:asciiTheme="majorHAnsi" w:hAnsiTheme="majorHAnsi" w:cstheme="majorHAnsi"/>
+          </w:rPr>
+          <w:delText>et pourquoi c’est bon pour la santé.</w:delText>
+        </w:r>
+        <w:r>
+          <w:rPr>
+            <w:rFonts w:asciiTheme="majorHAnsi" w:hAnsiTheme="majorHAnsi" w:cstheme="majorHAnsi"/>
+          </w:rPr>
+          <w:delText xml:space="preserve"> </w:delText>
+        </w:r>
+      </w:del>
+      <w:del w:id="14" w:author="mguerrer" w:date="2013-09-19T11:30:00Z">
+        <w:r>
+          <w:rPr>
+            <w:rFonts w:asciiTheme="majorHAnsi" w:hAnsiTheme="majorHAnsi" w:cstheme="majorHAnsi"/>
+          </w:rPr>
+          <w:delText>C’est</w:delText>
+        </w:r>
+        <w:r>
+          <w:rPr>
+            <w:rFonts w:asciiTheme="majorHAnsi" w:hAnsiTheme="majorHAnsi" w:cstheme="majorHAnsi"/>
+          </w:rPr>
+          <w:delText xml:space="preserve"> presque</w:delText>
+        </w:r>
+        <w:r>
+          <w:rPr>
+            <w:rFonts w:asciiTheme="majorHAnsi" w:hAnsiTheme="majorHAnsi" w:cstheme="majorHAnsi"/>
+          </w:rPr>
+          <w:delText xml:space="preserve"> </w:delText>
+        </w:r>
+        <w:r>
+          <w:rPr>
+            <w:rFonts w:asciiTheme="majorHAnsi" w:hAnsiTheme="majorHAnsi" w:cstheme="majorHAnsi"/>
+          </w:rPr>
+          <w:delText>devenu</w:delText>
+        </w:r>
+        <w:r>
+          <w:rPr>
+            <w:rFonts w:asciiTheme="majorHAnsi" w:hAnsiTheme="majorHAnsi" w:cstheme="majorHAnsi"/>
+          </w:rPr>
+          <w:delText xml:space="preserve"> </w:delText>
+        </w:r>
+        <w:r>
+          <w:rPr>
+            <w:rFonts w:asciiTheme="majorHAnsi" w:hAnsiTheme="majorHAnsi" w:cstheme="majorHAnsi"/>
+          </w:rPr>
+          <w:delText xml:space="preserve">un </w:delText>
+        </w:r>
+        <w:r>
+          <w:rPr>
+            <w:rFonts w:asciiTheme="majorHAnsi" w:hAnsiTheme="majorHAnsi" w:cstheme="majorHAnsi"/>
+          </w:rPr>
+          <w:delText>concept</w:delText>
+        </w:r>
+        <w:r>
+          <w:rPr>
+            <w:rFonts w:asciiTheme="majorHAnsi" w:hAnsiTheme="majorHAnsi" w:cstheme="majorHAnsi"/>
+          </w:rPr>
+          <w:delText xml:space="preserve"> </w:delText>
+        </w:r>
+        <w:r>
+          <w:rPr>
+            <w:rFonts w:asciiTheme="majorHAnsi" w:hAnsiTheme="majorHAnsi" w:cstheme="majorHAnsi"/>
+          </w:rPr>
+          <w:delText>« </w:delText>
+        </w:r>
+        <w:r>
+          <w:rPr>
+            <w:rFonts w:asciiTheme="majorHAnsi" w:hAnsiTheme="majorHAnsi" w:cstheme="majorHAnsi"/>
+          </w:rPr>
+          <w:delText>inné</w:delText>
+        </w:r>
+        <w:r>
+          <w:rPr>
+            <w:rFonts w:asciiTheme="majorHAnsi" w:hAnsiTheme="majorHAnsi" w:cstheme="majorHAnsi"/>
+          </w:rPr>
+          <w:delText xml:space="preserve"> » ou </w:delText>
+        </w:r>
+        <w:r>
+          <w:rPr>
+            <w:rFonts w:asciiTheme="majorHAnsi" w:hAnsiTheme="majorHAnsi" w:cstheme="majorHAnsi"/>
+          </w:rPr>
+          <w:delText>qu’on</w:delText>
+        </w:r>
+        <w:r>
+          <w:rPr>
+            <w:rFonts w:asciiTheme="majorHAnsi" w:hAnsiTheme="majorHAnsi" w:cstheme="majorHAnsi"/>
+          </w:rPr>
+          <w:delText xml:space="preserve"> </w:delText>
+        </w:r>
+        <w:r>
+          <w:rPr>
+            <w:rFonts w:asciiTheme="majorHAnsi" w:hAnsiTheme="majorHAnsi" w:cstheme="majorHAnsi"/>
+          </w:rPr>
+          <w:delText xml:space="preserve">devrait </w:delText>
+        </w:r>
+        <w:r>
+          <w:rPr>
+            <w:rFonts w:asciiTheme="majorHAnsi" w:hAnsiTheme="majorHAnsi" w:cstheme="majorHAnsi"/>
+          </w:rPr>
+          <w:delText>acquérir</w:delText>
+        </w:r>
+        <w:r>
+          <w:rPr>
+            <w:rFonts w:asciiTheme="majorHAnsi" w:hAnsiTheme="majorHAnsi" w:cstheme="majorHAnsi"/>
+          </w:rPr>
+          <w:delText xml:space="preserve"> seulement de </w:delText>
+        </w:r>
+        <w:r>
+          <w:rPr>
+            <w:rFonts w:asciiTheme="majorHAnsi" w:hAnsiTheme="majorHAnsi" w:cstheme="majorHAnsi"/>
+          </w:rPr>
+          <w:delText>voir</w:delText>
+        </w:r>
+        <w:r>
+          <w:rPr>
+            <w:rFonts w:asciiTheme="majorHAnsi" w:hAnsiTheme="majorHAnsi" w:cstheme="majorHAnsi"/>
+          </w:rPr>
+          <w:delText xml:space="preserve"> la chair rose de ce poisson, </w:delText>
+        </w:r>
+        <w:r>
+          <w:rPr>
+            <w:rFonts w:asciiTheme="majorHAnsi" w:hAnsiTheme="majorHAnsi" w:cstheme="majorHAnsi"/>
+          </w:rPr>
+          <w:delText xml:space="preserve">quelque chose comme </w:delText>
+        </w:r>
+        <w:r>
+          <w:rPr>
+            <w:rFonts w:asciiTheme="majorHAnsi" w:hAnsiTheme="majorHAnsi" w:cstheme="majorHAnsi"/>
+          </w:rPr>
+          <w:delText>dire que le ciel est bleu.</w:delText>
+        </w:r>
+        <w:r>
+          <w:rPr>
+            <w:rFonts w:asciiTheme="majorHAnsi" w:hAnsiTheme="majorHAnsi" w:cstheme="majorHAnsi"/>
+          </w:rPr>
+          <w:delText xml:space="preserve"> </w:delText>
+        </w:r>
+      </w:del>
+    </w:p>
+    <w:p>
+      <w:pPr>
+        <w:spacing w:line="360" w:lineRule="auto"/>
+        <w:jc w:val="both"/>
+        <w:rPr>
+          <w:del w:id="15" w:author="mguerrer" w:date="2013-09-20T12:47:00Z"/>
+          <w:rFonts w:asciiTheme="majorHAnsi" w:hAnsiTheme="majorHAnsi" w:cstheme="majorHAnsi"/>
+          <w:b/>
+        </w:rPr>
+      </w:pPr>
+      <w:del w:id="16" w:author="mguerrer" w:date="2013-09-20T12:47:00Z">
+        <w:r>
+          <w:rPr>
+            <w:rFonts w:asciiTheme="majorHAnsi" w:hAnsiTheme="majorHAnsi" w:cstheme="majorHAnsi"/>
+            <w:b/>
+          </w:rPr>
+          <w:delText>Ainsi</w:delText>
+        </w:r>
+        <w:r>
+          <w:rPr>
+            <w:rFonts w:asciiTheme="majorHAnsi" w:hAnsiTheme="majorHAnsi" w:cstheme="majorHAnsi"/>
+            <w:b/>
+          </w:rPr>
+          <w:delText>,</w:delText>
+        </w:r>
+        <w:r>
+          <w:rPr>
+            <w:rFonts w:asciiTheme="majorHAnsi" w:hAnsiTheme="majorHAnsi" w:cstheme="majorHAnsi"/>
+            <w:b/>
+          </w:rPr>
+          <w:delText xml:space="preserve"> quand un enfant nous demande le significat des </w:delText>
+        </w:r>
+        <w:r>
+          <w:rPr>
+            <w:rFonts w:asciiTheme="majorHAnsi" w:hAnsiTheme="majorHAnsi" w:cstheme="majorHAnsi"/>
+            <w:b/>
+          </w:rPr>
+          <w:delText>Oméga</w:delText>
+        </w:r>
+        <w:r>
+          <w:rPr>
+            <w:rFonts w:asciiTheme="majorHAnsi" w:hAnsiTheme="majorHAnsi" w:cstheme="majorHAnsi"/>
+            <w:b/>
+          </w:rPr>
+          <w:delText>-3, on a envie de lui</w:delText>
+        </w:r>
+        <w:r>
+          <w:rPr>
+            <w:rFonts w:asciiTheme="majorHAnsi" w:hAnsiTheme="majorHAnsi" w:cstheme="majorHAnsi"/>
+            <w:b/>
+          </w:rPr>
+          <w:delText xml:space="preserve"> montrer un saumon </w:delText>
+        </w:r>
+        <w:r>
+          <w:rPr>
+            <w:rFonts w:asciiTheme="majorHAnsi" w:hAnsiTheme="majorHAnsi" w:cstheme="majorHAnsi"/>
+            <w:b/>
+          </w:rPr>
+          <w:delText>sorti</w:delText>
+        </w:r>
+        <w:r>
+          <w:rPr>
+            <w:rFonts w:asciiTheme="majorHAnsi" w:hAnsiTheme="majorHAnsi" w:cstheme="majorHAnsi"/>
+            <w:b/>
+          </w:rPr>
+          <w:delText xml:space="preserve"> du congélateur</w:delText>
+        </w:r>
+        <w:r>
+          <w:rPr>
+            <w:rFonts w:asciiTheme="majorHAnsi" w:hAnsiTheme="majorHAnsi" w:cstheme="majorHAnsi"/>
+            <w:b/>
+          </w:rPr>
+          <w:delText>,</w:delText>
+        </w:r>
+        <w:r>
+          <w:rPr>
+            <w:rFonts w:asciiTheme="majorHAnsi" w:hAnsiTheme="majorHAnsi" w:cstheme="majorHAnsi"/>
+            <w:b/>
+          </w:rPr>
+          <w:delText xml:space="preserve"> pour qu’il comprenne </w:delText>
+        </w:r>
+        <w:r>
+          <w:rPr>
+            <w:rFonts w:asciiTheme="majorHAnsi" w:hAnsiTheme="majorHAnsi" w:cstheme="majorHAnsi"/>
+            <w:b/>
+          </w:rPr>
+          <w:delText xml:space="preserve">comme nous le concept </w:delText>
+        </w:r>
+        <w:r>
+          <w:rPr>
+            <w:rFonts w:asciiTheme="majorHAnsi" w:hAnsiTheme="majorHAnsi" w:cstheme="majorHAnsi"/>
+            <w:b/>
+          </w:rPr>
+          <w:delText xml:space="preserve">seulement </w:delText>
+        </w:r>
+        <w:r>
+          <w:rPr>
+            <w:rFonts w:asciiTheme="majorHAnsi" w:hAnsiTheme="majorHAnsi" w:cstheme="majorHAnsi"/>
+            <w:b/>
+          </w:rPr>
+          <w:delText>en regardant le saumon</w:delText>
+        </w:r>
+        <w:r>
+          <w:rPr>
+            <w:rFonts w:asciiTheme="majorHAnsi" w:hAnsiTheme="majorHAnsi" w:cstheme="majorHAnsi"/>
+            <w:b/>
+          </w:rPr>
+          <w:delText>.</w:delText>
+        </w:r>
+        <w:bookmarkStart w:id="17" w:name="_GoBack"/>
+        <w:bookmarkEnd w:id="17"/>
+      </w:del>
+    </w:p>
+    <w:p>
+      <w:pPr>
+        <w:pStyle w:val="Titre3"/>
+        <w:spacing w:line="360" w:lineRule="auto"/>
+        <w:rPr>
+          <w:del w:id="18" w:author="mguerrer" w:date="2013-09-20T12:47:00Z"/>
+          <w:rFonts w:cstheme="majorHAnsi"/>
+        </w:rPr>
+      </w:pPr>
+      <w:del w:id="19" w:author="mguerrer" w:date="2013-09-20T12:47:00Z">
+        <w:r>
+          <w:rPr>
+            <w:rFonts w:cstheme="majorHAnsi"/>
+          </w:rPr>
+          <w:delText>Définition</w:delText>
+        </w:r>
+      </w:del>
+    </w:p>
+    <w:p>
+      <w:pPr>
+        <w:pStyle w:val="Commentaire"/>
+        <w:spacing w:line="360" w:lineRule="auto"/>
+        <w:rPr>
+          <w:del w:id="20" w:author="mguerrer" w:date="2013-09-20T12:47:00Z"/>
+          <w:rFonts w:asciiTheme="majorHAnsi" w:hAnsiTheme="majorHAnsi" w:cstheme="majorHAnsi"/>
+        </w:rPr>
+      </w:pPr>
+      <w:del w:id="21" w:author="mguerrer" w:date="2013-09-20T12:47:00Z">
+        <w:r>
+          <w:rPr>
+            <w:rFonts w:asciiTheme="majorHAnsi" w:hAnsiTheme="majorHAnsi" w:cstheme="majorHAnsi"/>
+          </w:rPr>
+          <w:delText>Scientifiquement parlant l</w:delText>
+        </w:r>
+        <w:r>
+          <w:rPr>
+            <w:rFonts w:asciiTheme="majorHAnsi" w:hAnsiTheme="majorHAnsi" w:cstheme="majorHAnsi"/>
+          </w:rPr>
+          <w:delText xml:space="preserve">es </w:delText>
+        </w:r>
+        <w:r>
+          <w:rPr>
+            <w:rFonts w:asciiTheme="majorHAnsi" w:hAnsiTheme="majorHAnsi" w:cstheme="majorHAnsi"/>
+          </w:rPr>
+          <w:delText>Oméga</w:delText>
+        </w:r>
+        <w:r>
+          <w:rPr>
+            <w:rFonts w:asciiTheme="majorHAnsi" w:hAnsiTheme="majorHAnsi" w:cstheme="majorHAnsi"/>
+          </w:rPr>
+          <w:delText>-</w:delText>
+        </w:r>
+        <w:r>
+          <w:rPr>
+            <w:rFonts w:asciiTheme="majorHAnsi" w:hAnsiTheme="majorHAnsi" w:cstheme="majorHAnsi"/>
+          </w:rPr>
+          <w:delText xml:space="preserve">3 se sont des acides gras </w:delText>
+        </w:r>
+        <w:r>
+          <w:rPr>
+            <w:rFonts w:asciiTheme="majorHAnsi" w:hAnsiTheme="majorHAnsi" w:cstheme="majorHAnsi"/>
+          </w:rPr>
+          <w:delText>(1)</w:delText>
+        </w:r>
+        <w:r>
+          <w:rPr>
+            <w:rFonts w:asciiTheme="majorHAnsi" w:hAnsiTheme="majorHAnsi" w:cstheme="majorHAnsi"/>
+          </w:rPr>
+          <w:delText>.</w:delText>
+        </w:r>
+        <w:r>
+          <w:rPr>
+            <w:rFonts w:asciiTheme="majorHAnsi" w:hAnsiTheme="majorHAnsi" w:cstheme="majorHAnsi"/>
+          </w:rPr>
+          <w:delText xml:space="preserve"> </w:delText>
+        </w:r>
+        <w:r>
+          <w:rPr>
+            <w:rFonts w:asciiTheme="majorHAnsi" w:hAnsiTheme="majorHAnsi" w:cstheme="majorHAnsi"/>
+          </w:rPr>
+          <w:delText xml:space="preserve"> Ils</w:delText>
+        </w:r>
+        <w:r>
+          <w:rPr>
+            <w:rFonts w:asciiTheme="majorHAnsi" w:hAnsiTheme="majorHAnsi" w:cstheme="majorHAnsi"/>
+          </w:rPr>
+          <w:delText xml:space="preserve"> peuvent être</w:delText>
+        </w:r>
+        <w:r>
+          <w:rPr>
+            <w:rFonts w:asciiTheme="majorHAnsi" w:hAnsiTheme="majorHAnsi" w:cstheme="majorHAnsi"/>
+          </w:rPr>
+          <w:delText xml:space="preserve"> d’origine végétale ou animale</w:delText>
+        </w:r>
+        <w:r>
+          <w:rPr>
+            <w:rFonts w:asciiTheme="majorHAnsi" w:hAnsiTheme="majorHAnsi" w:cstheme="majorHAnsi"/>
+          </w:rPr>
+          <w:delText xml:space="preserve">. </w:delText>
+        </w:r>
+        <w:r>
+          <w:rPr>
+            <w:rStyle w:val="Appeldenotedefin"/>
+            <w:rFonts w:asciiTheme="majorHAnsi" w:hAnsiTheme="majorHAnsi" w:cstheme="majorHAnsi"/>
+          </w:rPr>
+          <w:endnoteReference w:id="1"/>
+        </w:r>
+      </w:del>
+    </w:p>
+    <w:p>
+      <w:pPr>
+        <w:spacing w:line="360" w:lineRule="auto"/>
+        <w:jc w:val="both"/>
+        <w:rPr>
+          <w:del w:id="24" w:author="mguerrer" w:date="2013-09-20T12:47:00Z"/>
+          <w:rFonts w:asciiTheme="majorHAnsi" w:hAnsiTheme="majorHAnsi" w:cstheme="majorHAnsi"/>
+        </w:rPr>
+      </w:pPr>
+    </w:p>
+    <w:p>
+      <w:pPr>
+        <w:pStyle w:val="Titre5"/>
+        <w:spacing w:line="360" w:lineRule="auto"/>
+        <w:rPr>
+          <w:del w:id="25" w:author="mguerrer" w:date="2013-09-20T12:47:00Z"/>
+          <w:rFonts w:cstheme="majorHAnsi"/>
+        </w:rPr>
+      </w:pPr>
+      <w:del w:id="26" w:author="mguerrer" w:date="2013-09-20T12:47:00Z">
+        <w:r>
+          <w:rPr>
+            <w:rFonts w:cstheme="majorHAnsi"/>
+          </w:rPr>
+          <w:delText>(Types)</w:delText>
+        </w:r>
+      </w:del>
+    </w:p>
+    <w:p>
+      <w:pPr>
+        <w:spacing w:line="360" w:lineRule="auto"/>
+        <w:jc w:val="both"/>
+        <w:rPr>
+          <w:del w:id="27" w:author="mguerrer" w:date="2013-09-20T12:47:00Z"/>
+          <w:rFonts w:asciiTheme="majorHAnsi" w:hAnsiTheme="majorHAnsi" w:cstheme="majorHAnsi"/>
+        </w:rPr>
+        <w:pPrChange w:id="28" w:author="mguerrer" w:date="2013-09-20T12:31:00Z">
+          <w:pPr>
+            <w:spacing w:line="360" w:lineRule="auto"/>
+            <w:jc w:val="both"/>
+          </w:pPr>
+        </w:pPrChange>
+      </w:pPr>
+      <w:del w:id="29" w:author="mguerrer" w:date="2013-09-20T12:31:00Z">
+        <w:r>
+          <w:rPr>
+            <w:rFonts w:asciiTheme="majorHAnsi" w:hAnsiTheme="majorHAnsi" w:cstheme="majorHAnsi"/>
+          </w:rPr>
+          <w:delText>Ils y a trois</w:delText>
+        </w:r>
+      </w:del>
+      <w:del w:id="30" w:author="mguerrer" w:date="2013-09-20T12:47:00Z">
+        <w:r>
+          <w:rPr>
+            <w:rFonts w:asciiTheme="majorHAnsi" w:hAnsiTheme="majorHAnsi" w:cstheme="majorHAnsi"/>
+          </w:rPr>
+          <w:delText xml:space="preserve"> </w:delText>
+        </w:r>
+        <w:r>
+          <w:rPr>
+            <w:rFonts w:asciiTheme="majorHAnsi" w:hAnsiTheme="majorHAnsi" w:cstheme="majorHAnsi"/>
+          </w:rPr>
+          <w:delText>principaux</w:delText>
+        </w:r>
+        <w:r>
+          <w:rPr>
+            <w:rFonts w:asciiTheme="majorHAnsi" w:hAnsiTheme="majorHAnsi" w:cstheme="majorHAnsi"/>
+          </w:rPr>
+          <w:delText xml:space="preserve"> types d’</w:delText>
+        </w:r>
+        <w:r>
+          <w:rPr>
+            <w:rFonts w:asciiTheme="majorHAnsi" w:hAnsiTheme="majorHAnsi" w:cstheme="majorHAnsi"/>
+          </w:rPr>
+          <w:delText>Oméga</w:delText>
+        </w:r>
+        <w:r>
+          <w:rPr>
+            <w:rFonts w:asciiTheme="majorHAnsi" w:hAnsiTheme="majorHAnsi" w:cstheme="majorHAnsi"/>
+          </w:rPr>
+          <w:delText>-3 :</w:delText>
+        </w:r>
+        <w:r>
+          <w:rPr>
+            <w:rFonts w:asciiTheme="majorHAnsi" w:hAnsiTheme="majorHAnsi" w:cstheme="majorHAnsi"/>
+          </w:rPr>
+          <w:delText xml:space="preserve"> l’acide docosahexaénoïque</w:delText>
+        </w:r>
+        <w:r>
+          <w:rPr>
+            <w:rFonts w:asciiTheme="majorHAnsi" w:hAnsiTheme="majorHAnsi" w:cstheme="majorHAnsi"/>
+          </w:rPr>
+          <w:delText xml:space="preserve"> (DHT), l’acide eicosapentaénoïque (EPA)</w:delText>
+        </w:r>
+        <w:r>
+          <w:rPr>
+            <w:rFonts w:asciiTheme="majorHAnsi" w:hAnsiTheme="majorHAnsi" w:cstheme="majorHAnsi"/>
+          </w:rPr>
+          <w:delText xml:space="preserve"> </w:delText>
+        </w:r>
+        <w:r>
+          <w:rPr>
+            <w:rFonts w:asciiTheme="majorHAnsi" w:hAnsiTheme="majorHAnsi" w:cstheme="majorHAnsi"/>
+          </w:rPr>
+          <w:delText xml:space="preserve"> et </w:delText>
+        </w:r>
+        <w:r>
+          <w:rPr>
+            <w:rFonts w:asciiTheme="majorHAnsi" w:hAnsiTheme="majorHAnsi" w:cstheme="majorHAnsi"/>
+          </w:rPr>
+          <w:delText>l’</w:delText>
+        </w:r>
+        <w:r>
+          <w:rPr>
+            <w:rFonts w:asciiTheme="majorHAnsi" w:hAnsiTheme="majorHAnsi" w:cstheme="majorHAnsi"/>
+          </w:rPr>
+          <w:delText>acide alpha-linolénique (ALA)</w:delText>
+        </w:r>
+        <w:r>
+          <w:rPr>
+            <w:rFonts w:asciiTheme="majorHAnsi" w:hAnsiTheme="majorHAnsi" w:cstheme="majorHAnsi"/>
+          </w:rPr>
+          <w:delText>.</w:delText>
+        </w:r>
+        <w:r>
+          <w:rPr>
+            <w:rFonts w:asciiTheme="majorHAnsi" w:hAnsiTheme="majorHAnsi" w:cstheme="majorHAnsi"/>
+          </w:rPr>
+          <w:delText xml:space="preserve"> </w:delText>
+        </w:r>
+      </w:del>
+    </w:p>
+    <w:p>
+      <w:pPr>
+        <w:spacing w:line="360" w:lineRule="auto"/>
+        <w:jc w:val="both"/>
+        <w:rPr>
+          <w:del w:id="31" w:author="mguerrer" w:date="2013-09-20T12:47:00Z"/>
+          <w:rFonts w:asciiTheme="majorHAnsi" w:hAnsiTheme="majorHAnsi" w:cstheme="majorHAnsi"/>
+        </w:rPr>
+      </w:pPr>
+      <w:del w:id="32" w:author="mguerrer" w:date="2013-09-20T12:47:00Z">
+        <w:r>
+          <w:rPr>
+            <w:rFonts w:asciiTheme="majorHAnsi" w:hAnsiTheme="majorHAnsi" w:cstheme="majorHAnsi"/>
+          </w:rPr>
+          <w:delText>Le DTH et l’</w:delText>
+        </w:r>
+        <w:r>
+          <w:rPr>
+            <w:rFonts w:asciiTheme="majorHAnsi" w:hAnsiTheme="majorHAnsi" w:cstheme="majorHAnsi"/>
+          </w:rPr>
+          <w:delText xml:space="preserve">EPA se </w:delText>
+        </w:r>
+        <w:r>
+          <w:rPr>
+            <w:rFonts w:asciiTheme="majorHAnsi" w:hAnsiTheme="majorHAnsi" w:cstheme="majorHAnsi"/>
+          </w:rPr>
+          <w:delText>trouve</w:delText>
+        </w:r>
+        <w:r>
+          <w:rPr>
+            <w:rFonts w:asciiTheme="majorHAnsi" w:hAnsiTheme="majorHAnsi" w:cstheme="majorHAnsi"/>
+          </w:rPr>
+          <w:delText>nt</w:delText>
+        </w:r>
+        <w:r>
+          <w:rPr>
+            <w:rFonts w:asciiTheme="majorHAnsi" w:hAnsiTheme="majorHAnsi" w:cstheme="majorHAnsi"/>
+          </w:rPr>
+          <w:delText xml:space="preserve"> princi</w:delText>
+        </w:r>
+        <w:r>
+          <w:rPr>
+            <w:rFonts w:asciiTheme="majorHAnsi" w:hAnsiTheme="majorHAnsi" w:cstheme="majorHAnsi"/>
+          </w:rPr>
+          <w:delText>palement dans les poissons gras. L</w:delText>
+        </w:r>
+        <w:r>
+          <w:rPr>
+            <w:rFonts w:asciiTheme="majorHAnsi" w:hAnsiTheme="majorHAnsi" w:cstheme="majorHAnsi"/>
+          </w:rPr>
+          <w:delText>’ALA se trouve principalement dans les huiles végétaux et de noix</w:delText>
+        </w:r>
+        <w:r>
+          <w:rPr>
+            <w:rFonts w:asciiTheme="majorHAnsi" w:hAnsiTheme="majorHAnsi" w:cstheme="majorHAnsi"/>
+          </w:rPr>
+          <w:delText>, tel que ceux</w:delText>
+        </w:r>
+        <w:r>
+          <w:rPr>
+            <w:rFonts w:asciiTheme="majorHAnsi" w:hAnsiTheme="majorHAnsi" w:cstheme="majorHAnsi"/>
+          </w:rPr>
+          <w:delText xml:space="preserve"> </w:delText>
+        </w:r>
+        <w:commentRangeStart w:id="33"/>
+        <w:r>
+          <w:rPr>
+            <w:rFonts w:asciiTheme="majorHAnsi" w:hAnsiTheme="majorHAnsi" w:cstheme="majorHAnsi"/>
+          </w:rPr>
+          <w:delText>d’</w:delText>
+        </w:r>
+        <w:r>
+          <w:rPr>
+            <w:rFonts w:asciiTheme="majorHAnsi" w:hAnsiTheme="majorHAnsi" w:cstheme="majorHAnsi"/>
+          </w:rPr>
+          <w:delText xml:space="preserve">olive, </w:delText>
+        </w:r>
+        <w:r>
+          <w:rPr>
+            <w:rFonts w:asciiTheme="majorHAnsi" w:hAnsiTheme="majorHAnsi" w:cstheme="majorHAnsi"/>
+          </w:rPr>
+          <w:delText xml:space="preserve">colza, </w:delText>
+        </w:r>
+        <w:r>
+          <w:rPr>
+            <w:rFonts w:asciiTheme="majorHAnsi" w:hAnsiTheme="majorHAnsi" w:cstheme="majorHAnsi"/>
+          </w:rPr>
+          <w:delText xml:space="preserve">canola et </w:delText>
+        </w:r>
+        <w:r>
+          <w:rPr>
+            <w:rFonts w:asciiTheme="majorHAnsi" w:hAnsiTheme="majorHAnsi" w:cstheme="majorHAnsi"/>
+          </w:rPr>
+          <w:delText>soya.</w:delText>
+        </w:r>
+        <w:commentRangeEnd w:id="33"/>
+        <w:r>
+          <w:rPr>
+            <w:rStyle w:val="Marquedecommentaire"/>
+            <w:rFonts w:asciiTheme="majorHAnsi" w:hAnsiTheme="majorHAnsi" w:cstheme="majorHAnsi"/>
+          </w:rPr>
+          <w:commentReference w:id="33"/>
+        </w:r>
+      </w:del>
+    </w:p>
+    <w:p>
+      <w:pPr>
+        <w:pStyle w:val="Titre5"/>
+        <w:spacing w:line="360" w:lineRule="auto"/>
+        <w:rPr>
+          <w:del w:id="34" w:author="mguerrer" w:date="2013-09-20T12:47:00Z"/>
+          <w:rFonts w:cstheme="majorHAnsi"/>
+        </w:rPr>
+      </w:pPr>
+      <w:del w:id="35" w:author="mguerrer" w:date="2013-09-20T12:47:00Z">
+        <w:r>
+          <w:rPr>
+            <w:rFonts w:cstheme="majorHAnsi"/>
+          </w:rPr>
+          <w:delText>(Forme)</w:delText>
+        </w:r>
+      </w:del>
+    </w:p>
+    <w:p>
+      <w:pPr>
+        <w:spacing w:line="360" w:lineRule="auto"/>
+        <w:rPr>
+          <w:del w:id="36" w:author="mguerrer" w:date="2013-09-20T12:34:00Z"/>
+          <w:rFonts w:asciiTheme="majorHAnsi" w:hAnsiTheme="majorHAnsi" w:cstheme="majorHAnsi"/>
+        </w:rPr>
+      </w:pPr>
+      <w:del w:id="37" w:author="mguerrer" w:date="2013-09-20T12:47:00Z">
+        <w:r>
+          <w:rPr>
+            <w:rFonts w:asciiTheme="majorHAnsi" w:hAnsiTheme="majorHAnsi" w:cstheme="majorHAnsi"/>
+          </w:rPr>
+          <w:delText xml:space="preserve">Ce qui distingue les </w:delText>
+        </w:r>
+        <w:r>
+          <w:rPr>
+            <w:rFonts w:asciiTheme="majorHAnsi" w:hAnsiTheme="majorHAnsi" w:cstheme="majorHAnsi"/>
+          </w:rPr>
+          <w:delText>Oméga</w:delText>
+        </w:r>
+        <w:r>
+          <w:rPr>
+            <w:rFonts w:asciiTheme="majorHAnsi" w:hAnsiTheme="majorHAnsi" w:cstheme="majorHAnsi"/>
+          </w:rPr>
+          <w:delText xml:space="preserve"> d’autres acides gras c’est sa forme</w:delText>
+        </w:r>
+        <w:r>
+          <w:rPr>
+            <w:rFonts w:asciiTheme="majorHAnsi" w:hAnsiTheme="majorHAnsi" w:cstheme="majorHAnsi"/>
+          </w:rPr>
+          <w:delText>. L</w:delText>
+        </w:r>
+        <w:r>
+          <w:rPr>
+            <w:rFonts w:asciiTheme="majorHAnsi" w:hAnsiTheme="majorHAnsi" w:cstheme="majorHAnsi"/>
+          </w:rPr>
+          <w:delText xml:space="preserve">es acides gras sont </w:delText>
+        </w:r>
+        <w:r>
+          <w:rPr>
+            <w:rFonts w:asciiTheme="majorHAnsi" w:hAnsiTheme="majorHAnsi" w:cstheme="majorHAnsi"/>
+          </w:rPr>
+          <w:delText xml:space="preserve">une suite de carbons </w:delText>
+        </w:r>
+      </w:del>
+      <w:del w:id="38" w:author="mguerrer" w:date="2013-09-20T12:23:00Z">
+        <w:r>
+          <w:rPr>
+            <w:rFonts w:asciiTheme="majorHAnsi" w:hAnsiTheme="majorHAnsi" w:cstheme="majorHAnsi"/>
+          </w:rPr>
+          <w:delText>unies</w:delText>
+        </w:r>
+      </w:del>
+      <w:del w:id="39" w:author="mguerrer" w:date="2013-09-20T12:47:00Z">
+        <w:r>
+          <w:rPr>
+            <w:rFonts w:asciiTheme="majorHAnsi" w:hAnsiTheme="majorHAnsi" w:cstheme="majorHAnsi"/>
+          </w:rPr>
+          <w:delText xml:space="preserve"> </w:delText>
+        </w:r>
+      </w:del>
+      <w:del w:id="40" w:author="mguerrer" w:date="2013-09-20T12:23:00Z">
+        <w:r>
+          <w:rPr>
+            <w:rFonts w:asciiTheme="majorHAnsi" w:hAnsiTheme="majorHAnsi" w:cstheme="majorHAnsi"/>
+          </w:rPr>
+          <w:delText>en forme</w:delText>
+        </w:r>
+      </w:del>
+      <w:del w:id="41" w:author="mguerrer" w:date="2013-09-20T12:47:00Z">
+        <w:r>
+          <w:rPr>
+            <w:rFonts w:asciiTheme="majorHAnsi" w:hAnsiTheme="majorHAnsi" w:cstheme="majorHAnsi"/>
+          </w:rPr>
+          <w:delText xml:space="preserve"> d’</w:delText>
+        </w:r>
+        <w:r>
+          <w:rPr>
+            <w:rFonts w:asciiTheme="majorHAnsi" w:hAnsiTheme="majorHAnsi" w:cstheme="majorHAnsi"/>
+          </w:rPr>
+          <w:delText>une chaine</w:delText>
+        </w:r>
+      </w:del>
+      <w:del w:id="42" w:author="mguerrer" w:date="2013-09-20T12:16:00Z">
+        <w:r>
+          <w:rPr>
+            <w:rFonts w:asciiTheme="majorHAnsi" w:hAnsiTheme="majorHAnsi" w:cstheme="majorHAnsi"/>
+          </w:rPr>
+          <w:delText>,</w:delText>
+        </w:r>
+      </w:del>
+      <w:del w:id="43" w:author="mguerrer" w:date="2013-09-20T12:15:00Z">
+        <w:r>
+          <w:rPr>
+            <w:rFonts w:asciiTheme="majorHAnsi" w:hAnsiTheme="majorHAnsi" w:cstheme="majorHAnsi"/>
+          </w:rPr>
+          <w:delText xml:space="preserve"> le nombre de carbons </w:delText>
+        </w:r>
+        <w:r>
+          <w:rPr>
+            <w:rFonts w:asciiTheme="majorHAnsi" w:hAnsiTheme="majorHAnsi" w:cstheme="majorHAnsi"/>
+          </w:rPr>
+          <w:delText>détermine</w:delText>
+        </w:r>
+        <w:r>
+          <w:rPr>
+            <w:rFonts w:asciiTheme="majorHAnsi" w:hAnsiTheme="majorHAnsi" w:cstheme="majorHAnsi"/>
+          </w:rPr>
+          <w:delText xml:space="preserve"> ainsi</w:delText>
+        </w:r>
+        <w:r>
+          <w:rPr>
+            <w:rFonts w:asciiTheme="majorHAnsi" w:hAnsiTheme="majorHAnsi" w:cstheme="majorHAnsi"/>
+          </w:rPr>
+          <w:delText xml:space="preserve"> la longue</w:delText>
+        </w:r>
+        <w:r>
+          <w:rPr>
+            <w:rFonts w:asciiTheme="majorHAnsi" w:hAnsiTheme="majorHAnsi" w:cstheme="majorHAnsi"/>
+          </w:rPr>
+          <w:delText>u</w:delText>
+        </w:r>
+        <w:r>
+          <w:rPr>
+            <w:rFonts w:asciiTheme="majorHAnsi" w:hAnsiTheme="majorHAnsi" w:cstheme="majorHAnsi"/>
+          </w:rPr>
+          <w:delText xml:space="preserve">r </w:delText>
+        </w:r>
+        <w:r>
+          <w:rPr>
+            <w:rFonts w:asciiTheme="majorHAnsi" w:hAnsiTheme="majorHAnsi" w:cstheme="majorHAnsi"/>
+          </w:rPr>
+          <w:delText>de la chaine</w:delText>
+        </w:r>
+      </w:del>
+      <w:del w:id="44" w:author="mguerrer" w:date="2013-09-20T12:47:00Z">
+        <w:r>
+          <w:rPr>
+            <w:rFonts w:asciiTheme="majorHAnsi" w:hAnsiTheme="majorHAnsi" w:cstheme="majorHAnsi"/>
+          </w:rPr>
+          <w:delText>.</w:delText>
+        </w:r>
+        <w:r>
+          <w:rPr>
+            <w:rFonts w:asciiTheme="majorHAnsi" w:hAnsiTheme="majorHAnsi" w:cstheme="majorHAnsi"/>
+          </w:rPr>
+          <w:delText xml:space="preserve"> </w:delText>
+        </w:r>
+      </w:del>
+      <w:del w:id="45" w:author="mguerrer" w:date="2013-09-20T12:16:00Z">
+        <w:r>
+          <w:rPr>
+            <w:rFonts w:asciiTheme="majorHAnsi" w:hAnsiTheme="majorHAnsi" w:cstheme="majorHAnsi"/>
+          </w:rPr>
+          <w:delText xml:space="preserve">Les </w:delText>
+        </w:r>
+      </w:del>
+      <w:del w:id="46" w:author="mguerrer" w:date="2013-09-20T12:15:00Z">
+        <w:r>
+          <w:rPr>
+            <w:rFonts w:asciiTheme="majorHAnsi" w:hAnsiTheme="majorHAnsi" w:cstheme="majorHAnsi"/>
+          </w:rPr>
+          <w:delText>acides gras possèdent e</w:delText>
+        </w:r>
+        <w:r>
+          <w:rPr>
+            <w:rFonts w:asciiTheme="majorHAnsi" w:hAnsiTheme="majorHAnsi" w:cstheme="majorHAnsi"/>
+          </w:rPr>
+          <w:delText>n</w:delText>
+        </w:r>
+      </w:del>
+      <w:del w:id="47" w:author="mguerrer" w:date="2013-09-20T12:47:00Z">
+        <w:r>
+          <w:rPr>
+            <w:rFonts w:asciiTheme="majorHAnsi" w:hAnsiTheme="majorHAnsi" w:cstheme="majorHAnsi"/>
+          </w:rPr>
+          <w:delText xml:space="preserve"> </w:delText>
+        </w:r>
+      </w:del>
+      <w:del w:id="48" w:author="mguerrer" w:date="2013-09-20T12:23:00Z">
+        <w:r>
+          <w:rPr>
+            <w:rFonts w:asciiTheme="majorHAnsi" w:hAnsiTheme="majorHAnsi" w:cstheme="majorHAnsi"/>
+          </w:rPr>
+          <w:delText>générale</w:delText>
+        </w:r>
+        <w:r>
+          <w:rPr>
+            <w:rFonts w:asciiTheme="majorHAnsi" w:hAnsiTheme="majorHAnsi" w:cstheme="majorHAnsi"/>
+          </w:rPr>
+          <w:delText xml:space="preserve"> </w:delText>
+        </w:r>
+        <w:r>
+          <w:rPr>
+            <w:rFonts w:asciiTheme="majorHAnsi" w:hAnsiTheme="majorHAnsi" w:cstheme="majorHAnsi"/>
+          </w:rPr>
+          <w:delText>entre</w:delText>
+        </w:r>
+        <w:r>
+          <w:rPr>
+            <w:rFonts w:asciiTheme="majorHAnsi" w:hAnsiTheme="majorHAnsi" w:cstheme="majorHAnsi"/>
+          </w:rPr>
+          <w:delText xml:space="preserve"> </w:delText>
+        </w:r>
+      </w:del>
+      <w:del w:id="49" w:author="mguerrer" w:date="2013-09-20T12:47:00Z">
+        <w:r>
+          <w:rPr>
+            <w:rFonts w:asciiTheme="majorHAnsi" w:hAnsiTheme="majorHAnsi" w:cstheme="majorHAnsi"/>
+          </w:rPr>
+          <w:delText>12 et 22 carbons.</w:delText>
+        </w:r>
+      </w:del>
+      <w:del w:id="50" w:author="mguerrer" w:date="2013-09-20T12:34:00Z">
+        <w:r>
+          <w:rPr>
+            <w:rFonts w:asciiTheme="majorHAnsi" w:hAnsiTheme="majorHAnsi" w:cstheme="majorHAnsi"/>
+          </w:rPr>
+          <w:delText xml:space="preserve"> </w:delText>
+        </w:r>
+      </w:del>
+    </w:p>
+    <w:p>
+      <w:pPr>
+        <w:spacing w:line="360" w:lineRule="auto"/>
+        <w:rPr>
+          <w:del w:id="51" w:author="mguerrer" w:date="2013-09-20T12:47:00Z"/>
+          <w:rFonts w:asciiTheme="majorHAnsi" w:hAnsiTheme="majorHAnsi" w:cstheme="majorHAnsi"/>
+        </w:rPr>
+        <w:pPrChange w:id="52" w:author="mguerrer" w:date="2013-09-20T12:40:00Z">
+          <w:pPr>
+            <w:spacing w:line="360" w:lineRule="auto"/>
+          </w:pPr>
+        </w:pPrChange>
+      </w:pPr>
+      <w:del w:id="53" w:author="mguerrer" w:date="2013-09-20T12:33:00Z">
+        <w:r>
+          <w:rPr>
+            <w:rFonts w:asciiTheme="majorHAnsi" w:hAnsiTheme="majorHAnsi" w:cstheme="majorHAnsi"/>
+          </w:rPr>
+          <w:delText>Certaines</w:delText>
+        </w:r>
+        <w:r>
+          <w:rPr>
+            <w:rFonts w:asciiTheme="majorHAnsi" w:hAnsiTheme="majorHAnsi" w:cstheme="majorHAnsi"/>
+          </w:rPr>
+          <w:delText xml:space="preserve"> </w:delText>
+        </w:r>
+      </w:del>
+      <w:del w:id="54" w:author="mguerrer" w:date="2013-09-20T12:20:00Z">
+        <w:r>
+          <w:rPr>
+            <w:rFonts w:asciiTheme="majorHAnsi" w:hAnsiTheme="majorHAnsi" w:cstheme="majorHAnsi"/>
+          </w:rPr>
+          <w:delText xml:space="preserve">parties </w:delText>
+        </w:r>
+      </w:del>
+      <w:del w:id="55" w:author="mguerrer" w:date="2013-09-20T12:33:00Z">
+        <w:r>
+          <w:rPr>
+            <w:rFonts w:asciiTheme="majorHAnsi" w:hAnsiTheme="majorHAnsi" w:cstheme="majorHAnsi"/>
+          </w:rPr>
+          <w:delText>de cette</w:delText>
+        </w:r>
+      </w:del>
+      <w:del w:id="56" w:author="mguerrer" w:date="2013-09-20T12:34:00Z">
+        <w:r>
+          <w:rPr>
+            <w:rFonts w:asciiTheme="majorHAnsi" w:hAnsiTheme="majorHAnsi" w:cstheme="majorHAnsi"/>
+          </w:rPr>
+          <w:delText xml:space="preserve"> chaine sont plus rigides que d’autres</w:delText>
+        </w:r>
+      </w:del>
+      <w:del w:id="57" w:author="mguerrer" w:date="2013-09-20T12:22:00Z">
+        <w:r>
+          <w:rPr>
+            <w:rFonts w:asciiTheme="majorHAnsi" w:hAnsiTheme="majorHAnsi" w:cstheme="majorHAnsi"/>
+          </w:rPr>
+          <w:delText>,</w:delText>
+        </w:r>
+      </w:del>
+      <w:del w:id="58" w:author="mguerrer" w:date="2013-09-20T12:38:00Z">
+        <w:r>
+          <w:rPr>
+            <w:rFonts w:asciiTheme="majorHAnsi" w:hAnsiTheme="majorHAnsi" w:cstheme="majorHAnsi"/>
+          </w:rPr>
+          <w:delText xml:space="preserve"> </w:delText>
+        </w:r>
+      </w:del>
+      <w:del w:id="59" w:author="mguerrer" w:date="2013-09-20T12:47:00Z">
+        <w:r>
+          <w:rPr>
+            <w:rFonts w:asciiTheme="majorHAnsi" w:hAnsiTheme="majorHAnsi" w:cstheme="majorHAnsi"/>
+          </w:rPr>
+          <w:delText>ce qui</w:delText>
+        </w:r>
+        <w:r>
+          <w:rPr>
+            <w:rFonts w:asciiTheme="majorHAnsi" w:hAnsiTheme="majorHAnsi" w:cstheme="majorHAnsi"/>
+          </w:rPr>
+          <w:delText xml:space="preserve"> parfois</w:delText>
+        </w:r>
+        <w:r>
+          <w:rPr>
+            <w:rFonts w:asciiTheme="majorHAnsi" w:hAnsiTheme="majorHAnsi" w:cstheme="majorHAnsi"/>
+          </w:rPr>
+          <w:delText xml:space="preserve"> produit des boucles en forme du symbole grecque Oméga (</w:delText>
+        </w:r>
+        <w:r>
+          <w:rPr>
+            <w:rFonts w:asciiTheme="majorHAnsi" w:hAnsiTheme="majorHAnsi" w:cstheme="majorHAnsi"/>
+          </w:rPr>
+          <w:delText>Ω)</w:delText>
+        </w:r>
+      </w:del>
+      <w:del w:id="60" w:author="mguerrer" w:date="2013-09-20T12:17:00Z">
+        <w:r>
+          <w:rPr>
+            <w:rFonts w:asciiTheme="majorHAnsi" w:hAnsiTheme="majorHAnsi" w:cstheme="majorHAnsi"/>
+          </w:rPr>
+          <w:delText>.</w:delText>
+        </w:r>
+        <w:r>
+          <w:rPr>
+            <w:rFonts w:asciiTheme="majorHAnsi" w:hAnsiTheme="majorHAnsi" w:cstheme="majorHAnsi"/>
+          </w:rPr>
+          <w:delText xml:space="preserve"> </w:delText>
+        </w:r>
+      </w:del>
+    </w:p>
+    <w:p>
+      <w:pPr>
+        <w:spacing w:line="360" w:lineRule="auto"/>
+        <w:rPr>
+          <w:rFonts w:asciiTheme="majorHAnsi" w:hAnsiTheme="majorHAnsi" w:cstheme="majorHAnsi"/>
+        </w:rPr>
+      </w:pPr>
+      <w:del w:id="61" w:author="mguerrer" w:date="2013-09-20T12:47:00Z">
+        <w:r>
+          <w:rPr>
+            <w:rFonts w:asciiTheme="majorHAnsi" w:hAnsiTheme="majorHAnsi" w:cstheme="majorHAnsi"/>
+          </w:rPr>
+          <w:delText xml:space="preserve"> </w:delText>
+        </w:r>
+      </w:del>
+      <w:del w:id="62" w:author="mguerrer" w:date="2013-09-20T12:17:00Z">
+        <w:r>
+          <w:rPr>
+            <w:rFonts w:asciiTheme="majorHAnsi" w:hAnsiTheme="majorHAnsi" w:cstheme="majorHAnsi"/>
+          </w:rPr>
+          <w:delText xml:space="preserve">Ce qui fait la difference </w:delText>
+        </w:r>
+      </w:del>
+    </w:p>
+    <w:p>
+      <w:pPr>
+        <w:spacing w:line="360" w:lineRule="auto"/>
+        <w:rPr>
+          <w:rFonts w:asciiTheme="majorHAnsi" w:hAnsiTheme="majorHAnsi" w:cstheme="majorHAnsi"/>
+        </w:rPr>
+      </w:pPr>
+    </w:p>
+    <w:p>
+      <w:pPr>
+        <w:spacing w:line="360" w:lineRule="auto"/>
+        <w:rPr>
+          <w:rFonts w:asciiTheme="majorHAnsi" w:hAnsiTheme="majorHAnsi" w:cstheme="majorHAnsi"/>
+        </w:rPr>
+      </w:pPr>
+    </w:p>
+    <w:p>
+      <w:pPr>
+        <w:pStyle w:val="Titre3"/>
+        <w:spacing w:line="360" w:lineRule="auto"/>
+        <w:rPr>
+          <w:rFonts w:cstheme="majorHAnsi"/>
+        </w:rPr>
+      </w:pPr>
+      <w:r>
+        <w:rPr>
+          <w:rFonts w:cstheme="majorHAnsi"/>
+        </w:rPr>
+        <w:t>Bénéfices</w:t>
+      </w:r>
+    </w:p>
+    <w:p>
+      <w:pPr>
+        <w:spacing w:line="360" w:lineRule="auto"/>
+        <w:rPr>
+          <w:rFonts w:asciiTheme="majorHAnsi" w:hAnsiTheme="majorHAnsi" w:cstheme="majorHAnsi"/>
+        </w:rPr>
+      </w:pPr>
+    </w:p>
+    <w:p>
+      <w:pPr>
+        <w:pStyle w:val="Titre3"/>
+        <w:spacing w:line="360" w:lineRule="auto"/>
+        <w:rPr>
+          <w:rFonts w:cstheme="majorHAnsi"/>
+        </w:rPr>
+      </w:pPr>
+      <w:r>
+        <w:rPr>
+          <w:rFonts w:cstheme="majorHAnsi"/>
+        </w:rPr>
+        <w:lastRenderedPageBreak/>
+        <w:t>Nutrition</w:t>
+      </w:r>
+      <w:r>
+        <w:rPr>
+          <w:rFonts w:cstheme="majorHAnsi"/>
+        </w:rPr>
+        <w:t xml:space="preserve"> et sources</w:t>
+      </w:r>
+    </w:p>
+    <w:p>
+      <w:pPr>
+        <w:spacing w:line="360" w:lineRule="auto"/>
+        <w:rPr>
+          <w:rFonts w:asciiTheme="majorHAnsi" w:hAnsiTheme="majorHAnsi" w:cstheme="majorHAnsi"/>
+        </w:rPr>
+      </w:pPr>
+      <w:r>
+        <w:rPr>
+          <w:rFonts w:asciiTheme="majorHAnsi" w:hAnsiTheme="majorHAnsi" w:cstheme="majorHAnsi"/>
+        </w:rPr>
+        <w:t>Ces acides gras, sont considérés essentiels puisque le corps humain a besoin de ces molécules et qu’il n’est pas capable de les produire.</w:t>
+      </w:r>
+    </w:p>
+    <w:p>
+      <w:pPr>
+        <w:spacing w:line="360" w:lineRule="auto"/>
+        <w:jc w:val="both"/>
+        <w:rPr>
+          <w:rFonts w:asciiTheme="majorHAnsi" w:hAnsiTheme="majorHAnsi" w:cstheme="majorHAnsi"/>
+        </w:rPr>
+      </w:pPr>
+      <w:r>
+        <w:rPr>
+          <w:rFonts w:asciiTheme="majorHAnsi" w:hAnsiTheme="majorHAnsi" w:cstheme="majorHAnsi"/>
+        </w:rPr>
+        <w:t>On est ce qu’on mange…</w:t>
+      </w:r>
+    </w:p>
+    <w:p>
+      <w:pPr>
+        <w:spacing w:line="360" w:lineRule="auto"/>
+        <w:jc w:val="both"/>
+        <w:rPr>
+          <w:rFonts w:asciiTheme="majorHAnsi" w:hAnsiTheme="majorHAnsi" w:cstheme="majorHAnsi"/>
+        </w:rPr>
+      </w:pPr>
+      <w:r>
+        <w:rPr>
+          <w:rFonts w:asciiTheme="majorHAnsi" w:hAnsiTheme="majorHAnsi" w:cstheme="majorHAnsi"/>
+        </w:rPr>
+        <w:t xml:space="preserve">Si le proverbe est vrai et qu’on est ce que on mange, sans doute on devrait tous inclure le de saumon dans notre diète, </w:t>
+      </w:r>
+    </w:p>
+    <w:p>
+      <w:pPr>
+        <w:spacing w:line="360" w:lineRule="auto"/>
+        <w:jc w:val="both"/>
+        <w:rPr>
+          <w:rFonts w:asciiTheme="majorHAnsi" w:hAnsiTheme="majorHAnsi" w:cstheme="majorHAnsi"/>
+        </w:rPr>
+      </w:pPr>
+      <w:r>
+        <w:rPr>
+          <w:rFonts w:asciiTheme="majorHAnsi" w:hAnsiTheme="majorHAnsi" w:cstheme="majorHAnsi"/>
+        </w:rPr>
+        <w:t>Le corps humain à</w:t>
+      </w:r>
+      <w:r>
+        <w:rPr>
+          <w:rFonts w:asciiTheme="majorHAnsi" w:hAnsiTheme="majorHAnsi" w:cstheme="majorHAnsi"/>
+        </w:rPr>
+        <w:t xml:space="preserve"> besoin d’un à deux grammes d’</w:t>
+      </w:r>
+      <w:r>
+        <w:rPr>
+          <w:rFonts w:asciiTheme="majorHAnsi" w:hAnsiTheme="majorHAnsi" w:cstheme="majorHAnsi"/>
+        </w:rPr>
+        <w:t>oméga</w:t>
+      </w:r>
+      <w:r>
+        <w:rPr>
+          <w:rFonts w:asciiTheme="majorHAnsi" w:hAnsiTheme="majorHAnsi" w:cstheme="majorHAnsi"/>
+        </w:rPr>
+        <w:t>-3 par jour idéalement</w:t>
+      </w:r>
+      <w:r>
+        <w:rPr>
+          <w:rFonts w:asciiTheme="majorHAnsi" w:hAnsiTheme="majorHAnsi" w:cstheme="majorHAnsi"/>
+        </w:rPr>
+        <w:t xml:space="preserve">. </w:t>
+      </w:r>
+      <w:r>
+        <w:rPr>
+          <w:rFonts w:asciiTheme="majorHAnsi" w:hAnsiTheme="majorHAnsi" w:cstheme="majorHAnsi"/>
+        </w:rPr>
+        <w:t xml:space="preserve">Le saumon contienne entre </w:t>
+      </w:r>
+    </w:p>
+    <w:p>
+      <w:pPr>
+        <w:spacing w:line="360" w:lineRule="auto"/>
+        <w:jc w:val="both"/>
+        <w:rPr>
+          <w:rFonts w:asciiTheme="majorHAnsi" w:hAnsiTheme="majorHAnsi" w:cstheme="majorHAnsi"/>
+        </w:rPr>
+      </w:pPr>
+      <w:r>
+        <w:rPr>
+          <w:rFonts w:asciiTheme="majorHAnsi" w:hAnsiTheme="majorHAnsi" w:cstheme="majorHAnsi"/>
+        </w:rPr>
+        <w:t xml:space="preserve">Loin de </w:t>
+      </w:r>
+      <w:r>
+        <w:rPr>
+          <w:rFonts w:asciiTheme="majorHAnsi" w:hAnsiTheme="majorHAnsi" w:cstheme="majorHAnsi"/>
+        </w:rPr>
+        <w:t>recommander</w:t>
+      </w:r>
+      <w:r>
+        <w:rPr>
+          <w:rFonts w:asciiTheme="majorHAnsi" w:hAnsiTheme="majorHAnsi" w:cstheme="majorHAnsi"/>
+        </w:rPr>
+        <w:t xml:space="preserve"> une </w:t>
+      </w:r>
+      <w:r>
+        <w:rPr>
+          <w:rFonts w:asciiTheme="majorHAnsi" w:hAnsiTheme="majorHAnsi" w:cstheme="majorHAnsi"/>
+        </w:rPr>
+        <w:t>diète</w:t>
+      </w:r>
+      <w:r>
+        <w:rPr>
+          <w:rFonts w:asciiTheme="majorHAnsi" w:hAnsiTheme="majorHAnsi" w:cstheme="majorHAnsi"/>
+        </w:rPr>
+        <w:t xml:space="preserve"> base sur le saumon mais qu’inclut le saumon.</w:t>
+      </w:r>
+    </w:p>
+    <w:p>
+      <w:pPr>
+        <w:spacing w:line="360" w:lineRule="auto"/>
+        <w:jc w:val="both"/>
+        <w:rPr>
+          <w:rFonts w:asciiTheme="majorHAnsi" w:hAnsiTheme="majorHAnsi" w:cstheme="majorHAnsi"/>
+        </w:rPr>
+      </w:pPr>
+    </w:p>
+    <w:p>
+      <w:pPr>
+        <w:spacing w:line="360" w:lineRule="auto"/>
+        <w:jc w:val="both"/>
+        <w:rPr>
+          <w:rFonts w:asciiTheme="majorHAnsi" w:hAnsiTheme="majorHAnsi" w:cstheme="majorHAnsi"/>
+        </w:rPr>
+      </w:pPr>
+      <w:r>
+        <w:rPr>
+          <w:rFonts w:asciiTheme="majorHAnsi" w:hAnsiTheme="majorHAnsi" w:cstheme="majorHAnsi"/>
+        </w:rPr>
+        <w:t xml:space="preserve">Sushi, </w:t>
+      </w:r>
+      <w:proofErr w:type="spellStart"/>
+      <w:r>
+        <w:rPr>
+          <w:rFonts w:asciiTheme="majorHAnsi" w:hAnsiTheme="majorHAnsi" w:cstheme="majorHAnsi"/>
+        </w:rPr>
+        <w:t>ceviche</w:t>
+      </w:r>
+      <w:proofErr w:type="spellEnd"/>
+      <w:r>
+        <w:rPr>
+          <w:rFonts w:asciiTheme="majorHAnsi" w:hAnsiTheme="majorHAnsi" w:cstheme="majorHAnsi"/>
+        </w:rPr>
+        <w:t xml:space="preserve">, </w:t>
+      </w:r>
+      <w:proofErr w:type="spellStart"/>
+      <w:r>
+        <w:rPr>
+          <w:rFonts w:asciiTheme="majorHAnsi" w:hAnsiTheme="majorHAnsi" w:cstheme="majorHAnsi"/>
+        </w:rPr>
+        <w:t>tartar</w:t>
+      </w:r>
+      <w:proofErr w:type="spellEnd"/>
+      <w:r>
+        <w:rPr>
+          <w:rFonts w:asciiTheme="majorHAnsi" w:hAnsiTheme="majorHAnsi" w:cstheme="majorHAnsi"/>
+        </w:rPr>
+        <w:t xml:space="preserve">, brochette, </w:t>
+      </w:r>
+    </w:p>
+    <w:p>
+      <w:pPr>
+        <w:spacing w:line="360" w:lineRule="auto"/>
+        <w:jc w:val="both"/>
+        <w:rPr>
+          <w:rFonts w:asciiTheme="majorHAnsi" w:hAnsiTheme="majorHAnsi" w:cstheme="majorHAnsi"/>
+        </w:rPr>
+      </w:pPr>
+    </w:p>
+    <w:p>
+      <w:pPr>
+        <w:spacing w:line="360" w:lineRule="auto"/>
+        <w:jc w:val="both"/>
+        <w:rPr>
+          <w:rFonts w:asciiTheme="majorHAnsi" w:hAnsiTheme="majorHAnsi" w:cstheme="majorHAnsi"/>
+        </w:rPr>
+      </w:pPr>
+      <w:r>
+        <w:rPr>
+          <w:rFonts w:asciiTheme="majorHAnsi" w:hAnsiTheme="majorHAnsi" w:cstheme="majorHAnsi"/>
+          <w:highlight w:val="yellow"/>
+        </w:rPr>
+        <w:t>Faits</w:t>
+      </w:r>
+    </w:p>
+    <w:p>
+      <w:pPr>
+        <w:spacing w:line="360" w:lineRule="auto"/>
+        <w:jc w:val="both"/>
+      </w:pPr>
+      <w:r>
+        <w:rPr>
+          <w:rFonts w:asciiTheme="majorHAnsi" w:hAnsiTheme="majorHAnsi" w:cstheme="majorHAnsi"/>
+        </w:rPr>
+        <w:t xml:space="preserve">Selon le </w:t>
+      </w:r>
+      <w:r>
+        <w:rPr>
+          <w:rFonts w:asciiTheme="majorHAnsi" w:hAnsiTheme="majorHAnsi" w:cstheme="majorHAnsi"/>
+        </w:rPr>
+        <w:t>Département des pêches et de l'aquaculture de la FAO</w:t>
+      </w:r>
+      <w:r>
+        <w:rPr>
+          <w:rStyle w:val="Appeldenotedefin"/>
+          <w:rFonts w:asciiTheme="majorHAnsi" w:hAnsiTheme="majorHAnsi" w:cstheme="majorHAnsi"/>
+        </w:rPr>
+        <w:endnoteReference w:id="2"/>
+      </w:r>
+      <w:r>
+        <w:rPr>
+          <w:rFonts w:asciiTheme="majorHAnsi" w:hAnsiTheme="majorHAnsi" w:cstheme="majorHAnsi"/>
+        </w:rPr>
+        <w:t xml:space="preserve">, </w:t>
+      </w:r>
+      <w:r>
+        <w:rPr>
+          <w:rFonts w:asciiTheme="majorHAnsi" w:hAnsiTheme="majorHAnsi" w:cstheme="majorHAnsi"/>
+        </w:rPr>
+        <w:t>la consommation de poisson on mange en moyenne  18.4 kg par personne en 2012.</w:t>
+      </w:r>
+      <w:r>
+        <w:rPr>
+          <w:rFonts w:asciiTheme="majorHAnsi" w:hAnsiTheme="majorHAnsi" w:cstheme="majorHAnsi"/>
+        </w:rPr>
+        <w:t xml:space="preserve"> Ce qui représente le 15 </w:t>
+      </w:r>
+      <w:r>
+        <w:rPr>
+          <w:rFonts w:asciiTheme="majorHAnsi" w:hAnsiTheme="majorHAnsi" w:cstheme="majorHAnsi"/>
+        </w:rPr>
+        <w:t>pourcent</w:t>
+      </w:r>
+      <w:r>
+        <w:rPr>
+          <w:rFonts w:asciiTheme="majorHAnsi" w:hAnsiTheme="majorHAnsi" w:cstheme="majorHAnsi"/>
+        </w:rPr>
+        <w:t xml:space="preserve"> du total de </w:t>
+      </w:r>
+      <w:r>
+        <w:rPr>
+          <w:rFonts w:asciiTheme="majorHAnsi" w:hAnsiTheme="majorHAnsi" w:cstheme="majorHAnsi"/>
+        </w:rPr>
+        <w:t>protéine</w:t>
+      </w:r>
+      <w:r>
+        <w:rPr>
+          <w:rFonts w:asciiTheme="majorHAnsi" w:hAnsiTheme="majorHAnsi" w:cstheme="majorHAnsi"/>
+        </w:rPr>
+        <w:t xml:space="preserve"> animal </w:t>
+      </w:r>
+      <w:r>
+        <w:rPr>
+          <w:rFonts w:asciiTheme="majorHAnsi" w:hAnsiTheme="majorHAnsi" w:cstheme="majorHAnsi"/>
+        </w:rPr>
+        <w:t>consommé</w:t>
+      </w:r>
+      <w:r>
+        <w:rPr>
+          <w:rFonts w:asciiTheme="majorHAnsi" w:hAnsiTheme="majorHAnsi" w:cstheme="majorHAnsi"/>
+        </w:rPr>
+        <w:t xml:space="preserve"> dans le monde.</w:t>
+      </w:r>
+      <w:r>
+        <w:rPr>
+          <w:rFonts w:asciiTheme="majorHAnsi" w:hAnsiTheme="majorHAnsi" w:cstheme="majorHAnsi"/>
         </w:rPr>
         <w:t xml:space="preserve"> </w:t>
       </w:r>
       <w:r>
         <w:rPr>
-          <w:rFonts w:ascii="Arial" w:hAnsi="Arial"/>
-        </w:rPr>
-        <w:t xml:space="preserve">qu’on </w:t>
-      </w:r>
-      <w:r>
-        <w:rPr>
-          <w:rFonts w:ascii="Arial" w:hAnsi="Arial"/>
-        </w:rPr>
-        <w:t xml:space="preserve">ne </w:t>
-      </w:r>
-      <w:r>
-        <w:rPr>
-          <w:rFonts w:ascii="Arial" w:hAnsi="Arial"/>
-        </w:rPr>
-        <w:t xml:space="preserve">se demande plus qu’est </w:t>
-      </w:r>
-      <w:r>
-        <w:rPr>
-          <w:rFonts w:ascii="Arial" w:hAnsi="Arial"/>
-        </w:rPr>
-        <w:t xml:space="preserve">ce </w:t>
-      </w:r>
-      <w:del w:id="6" w:author="mguerrer" w:date="2013-09-19T11:33:00Z">
-        <w:r>
-          <w:rPr>
-            <w:rFonts w:ascii="Arial" w:hAnsi="Arial"/>
-          </w:rPr>
-          <w:delText xml:space="preserve">qu’on </w:delText>
-        </w:r>
-      </w:del>
-      <w:ins w:id="7" w:author="mguerrer" w:date="2013-09-19T11:33:00Z">
-        <w:r>
-          <w:rPr>
-            <w:rFonts w:ascii="Arial" w:hAnsi="Arial"/>
-          </w:rPr>
-          <w:t xml:space="preserve">cela </w:t>
-        </w:r>
-      </w:ins>
-      <w:r>
-        <w:rPr>
-          <w:rFonts w:ascii="Arial" w:hAnsi="Arial"/>
-        </w:rPr>
-        <w:t xml:space="preserve">cette molécule </w:t>
-      </w:r>
-      <w:r>
-        <w:rPr>
-          <w:rFonts w:ascii="Arial" w:hAnsi="Arial"/>
-        </w:rPr>
-        <w:t xml:space="preserve">veut dire </w:t>
-      </w:r>
-      <w:del w:id="8" w:author="mguerrer" w:date="2013-09-19T11:33:00Z">
-        <w:r>
-          <w:rPr>
-            <w:rFonts w:ascii="Arial" w:hAnsi="Arial"/>
-          </w:rPr>
-          <w:delText xml:space="preserve">par Omega-3 </w:delText>
-        </w:r>
-      </w:del>
-      <w:r>
-        <w:rPr>
-          <w:rFonts w:ascii="Arial" w:hAnsi="Arial"/>
-        </w:rPr>
-        <w:t>et pourquoi c’est bon pour la santé.</w:t>
-      </w:r>
-      <w:r>
-        <w:rPr>
-          <w:rFonts w:ascii="Arial" w:hAnsi="Arial"/>
-        </w:rPr>
-        <w:t xml:space="preserve"> </w:t>
-      </w:r>
-    </w:p>
-    <w:p>
-      <w:pPr>
+          <w:rFonts w:asciiTheme="majorHAnsi" w:hAnsiTheme="majorHAnsi" w:cstheme="majorHAnsi"/>
+        </w:rPr>
+        <w:t xml:space="preserve">   </w:t>
+      </w:r>
+      <w:hyperlink r:id="rId10" w:history="1">
+        <w:r>
+          <w:rPr>
+            <w:rStyle w:val="Lienhypertexte"/>
+          </w:rPr>
+          <w:t>http://www.fao.org/news/story/fr/item/150935/icode/</w:t>
+        </w:r>
+      </w:hyperlink>
+    </w:p>
+    <w:p>
+      <w:pPr>
+        <w:pBdr>
+          <w:top w:val="single" w:sz="6" w:space="1" w:color="auto"/>
+          <w:bottom w:val="single" w:sz="6" w:space="1" w:color="auto"/>
+        </w:pBdr>
         <w:spacing w:line="360" w:lineRule="auto"/>
         <w:jc w:val="both"/>
         <w:rPr>
-          <w:rFonts w:ascii="Arial" w:hAnsi="Arial"/>
-        </w:rPr>
-      </w:pPr>
-      <w:del w:id="9" w:author="mguerrer" w:date="2013-09-19T11:30:00Z">
-        <w:r>
-          <w:rPr>
-            <w:rFonts w:ascii="Arial" w:hAnsi="Arial"/>
-          </w:rPr>
-          <w:delText>C’est</w:delText>
-        </w:r>
-        <w:r>
-          <w:rPr>
-            <w:rFonts w:ascii="Arial" w:hAnsi="Arial"/>
-          </w:rPr>
-          <w:delText xml:space="preserve"> presque</w:delText>
-        </w:r>
-        <w:r>
-          <w:rPr>
-            <w:rFonts w:ascii="Arial" w:hAnsi="Arial"/>
-          </w:rPr>
-          <w:delText xml:space="preserve"> </w:delText>
-        </w:r>
-        <w:r>
-          <w:rPr>
-            <w:rFonts w:ascii="Arial" w:hAnsi="Arial"/>
-          </w:rPr>
-          <w:delText>devenu</w:delText>
-        </w:r>
-        <w:r>
-          <w:rPr>
-            <w:rFonts w:ascii="Arial" w:hAnsi="Arial"/>
-          </w:rPr>
-          <w:delText xml:space="preserve"> </w:delText>
-        </w:r>
-        <w:r>
-          <w:rPr>
-            <w:rFonts w:ascii="Arial" w:hAnsi="Arial"/>
-          </w:rPr>
-          <w:delText xml:space="preserve">un </w:delText>
-        </w:r>
-        <w:r>
-          <w:rPr>
-            <w:rFonts w:ascii="Arial" w:hAnsi="Arial"/>
-          </w:rPr>
-          <w:delText>concept</w:delText>
-        </w:r>
-        <w:r>
-          <w:rPr>
-            <w:rFonts w:ascii="Arial" w:hAnsi="Arial"/>
-          </w:rPr>
-          <w:delText xml:space="preserve"> </w:delText>
-        </w:r>
-        <w:r>
-          <w:rPr>
-            <w:rFonts w:ascii="Arial" w:hAnsi="Arial"/>
-          </w:rPr>
-          <w:delText>« </w:delText>
-        </w:r>
-        <w:r>
-          <w:rPr>
-            <w:rFonts w:ascii="Arial" w:hAnsi="Arial"/>
-          </w:rPr>
-          <w:delText>inné</w:delText>
-        </w:r>
-        <w:r>
-          <w:rPr>
-            <w:rFonts w:ascii="Arial" w:hAnsi="Arial"/>
-          </w:rPr>
-          <w:delText xml:space="preserve"> » ou </w:delText>
-        </w:r>
-        <w:r>
-          <w:rPr>
-            <w:rFonts w:ascii="Arial" w:hAnsi="Arial"/>
-          </w:rPr>
-          <w:delText>qu’on</w:delText>
-        </w:r>
-        <w:r>
-          <w:rPr>
-            <w:rFonts w:ascii="Arial" w:hAnsi="Arial"/>
-          </w:rPr>
-          <w:delText xml:space="preserve"> </w:delText>
-        </w:r>
-        <w:r>
-          <w:rPr>
-            <w:rFonts w:ascii="Arial" w:hAnsi="Arial"/>
-          </w:rPr>
-          <w:delText xml:space="preserve">devrait </w:delText>
-        </w:r>
-        <w:r>
-          <w:rPr>
-            <w:rFonts w:ascii="Arial" w:hAnsi="Arial"/>
-          </w:rPr>
-          <w:delText>acquérir</w:delText>
-        </w:r>
-        <w:r>
-          <w:rPr>
-            <w:rFonts w:ascii="Arial" w:hAnsi="Arial"/>
-          </w:rPr>
-          <w:delText xml:space="preserve"> seulement de </w:delText>
-        </w:r>
-        <w:r>
-          <w:rPr>
-            <w:rFonts w:ascii="Arial" w:hAnsi="Arial"/>
-          </w:rPr>
-          <w:delText>voir</w:delText>
-        </w:r>
-        <w:r>
-          <w:rPr>
-            <w:rFonts w:ascii="Arial" w:hAnsi="Arial"/>
-          </w:rPr>
-          <w:delText xml:space="preserve"> la chair rose de ce poisson, </w:delText>
-        </w:r>
-        <w:r>
-          <w:rPr>
-            <w:rFonts w:ascii="Arial" w:hAnsi="Arial"/>
-          </w:rPr>
-          <w:delText xml:space="preserve">quelque chose comme </w:delText>
-        </w:r>
-        <w:r>
-          <w:rPr>
-            <w:rFonts w:ascii="Arial" w:hAnsi="Arial"/>
-          </w:rPr>
-          <w:delText>dire que le ciel est bleu.</w:delText>
-        </w:r>
-        <w:r>
-          <w:rPr>
-            <w:rFonts w:ascii="Arial" w:hAnsi="Arial"/>
-          </w:rPr>
-          <w:delText xml:space="preserve"> </w:delText>
-        </w:r>
-      </w:del>
+          <w:rFonts w:asciiTheme="majorHAnsi" w:hAnsiTheme="majorHAnsi" w:cstheme="majorHAnsi"/>
+          <w:strike/>
+          <w:rPrChange w:id="63" w:author="mguerrer" w:date="2013-09-20T13:01:00Z">
+            <w:rPr>
+              <w:rFonts w:asciiTheme="majorHAnsi" w:hAnsiTheme="majorHAnsi" w:cstheme="majorHAnsi"/>
+            </w:rPr>
+          </w:rPrChange>
+        </w:rPr>
+      </w:pPr>
+      <w:r>
+        <w:rPr>
+          <w:rFonts w:asciiTheme="majorHAnsi" w:hAnsiTheme="majorHAnsi" w:cstheme="majorHAnsi"/>
+          <w:strike/>
+          <w:rPrChange w:id="64" w:author="mguerrer" w:date="2013-09-20T13:01:00Z">
+            <w:rPr>
+              <w:rFonts w:asciiTheme="majorHAnsi" w:hAnsiTheme="majorHAnsi" w:cstheme="majorHAnsi"/>
+            </w:rPr>
+          </w:rPrChange>
+        </w:rPr>
+        <w:t>Avec un milliard de tonnes (2012), l</w:t>
+      </w:r>
+      <w:r>
+        <w:rPr>
+          <w:rFonts w:asciiTheme="majorHAnsi" w:hAnsiTheme="majorHAnsi" w:cstheme="majorHAnsi"/>
+          <w:strike/>
+          <w:rPrChange w:id="65" w:author="mguerrer" w:date="2013-09-20T13:01:00Z">
+            <w:rPr>
+              <w:rFonts w:asciiTheme="majorHAnsi" w:hAnsiTheme="majorHAnsi" w:cstheme="majorHAnsi"/>
+            </w:rPr>
+          </w:rPrChange>
+        </w:rPr>
+        <w:t xml:space="preserve">a </w:t>
+      </w:r>
+      <w:r>
+        <w:rPr>
+          <w:rFonts w:asciiTheme="majorHAnsi" w:hAnsiTheme="majorHAnsi" w:cstheme="majorHAnsi"/>
+          <w:strike/>
+          <w:rPrChange w:id="66" w:author="mguerrer" w:date="2013-09-20T13:01:00Z">
+            <w:rPr>
+              <w:rFonts w:asciiTheme="majorHAnsi" w:hAnsiTheme="majorHAnsi" w:cstheme="majorHAnsi"/>
+            </w:rPr>
+          </w:rPrChange>
+        </w:rPr>
+        <w:t>Norvège</w:t>
+      </w:r>
+      <w:r>
+        <w:rPr>
+          <w:rFonts w:asciiTheme="majorHAnsi" w:hAnsiTheme="majorHAnsi" w:cstheme="majorHAnsi"/>
+          <w:strike/>
+          <w:rPrChange w:id="67" w:author="mguerrer" w:date="2013-09-20T13:01:00Z">
+            <w:rPr>
+              <w:rFonts w:asciiTheme="majorHAnsi" w:hAnsiTheme="majorHAnsi" w:cstheme="majorHAnsi"/>
+            </w:rPr>
+          </w:rPrChange>
+        </w:rPr>
+        <w:t xml:space="preserve"> est le plus grand </w:t>
+      </w:r>
+      <w:r>
+        <w:rPr>
+          <w:rFonts w:asciiTheme="majorHAnsi" w:hAnsiTheme="majorHAnsi" w:cstheme="majorHAnsi"/>
+          <w:strike/>
+          <w:rPrChange w:id="68" w:author="mguerrer" w:date="2013-09-20T13:01:00Z">
+            <w:rPr>
+              <w:rFonts w:asciiTheme="majorHAnsi" w:hAnsiTheme="majorHAnsi" w:cstheme="majorHAnsi"/>
+            </w:rPr>
+          </w:rPrChange>
+        </w:rPr>
+        <w:t>producteur</w:t>
+      </w:r>
+      <w:r>
+        <w:rPr>
+          <w:rFonts w:asciiTheme="majorHAnsi" w:hAnsiTheme="majorHAnsi" w:cstheme="majorHAnsi"/>
+          <w:strike/>
+          <w:rPrChange w:id="69" w:author="mguerrer" w:date="2013-09-20T13:01:00Z">
+            <w:rPr>
+              <w:rFonts w:asciiTheme="majorHAnsi" w:hAnsiTheme="majorHAnsi" w:cstheme="majorHAnsi"/>
+            </w:rPr>
+          </w:rPrChange>
+        </w:rPr>
+        <w:t xml:space="preserve"> de saumon du monde.</w:t>
+      </w:r>
     </w:p>
     <w:p>
       <w:pPr>
         <w:spacing w:line="360" w:lineRule="auto"/>
         <w:jc w:val="both"/>
         <w:rPr>
-          <w:rFonts w:ascii="Arial" w:hAnsi="Arial"/>
-          <w:b/>
-        </w:rPr>
-      </w:pPr>
-      <w:r>
-        <w:rPr>
-          <w:rFonts w:ascii="Arial" w:hAnsi="Arial"/>
-          <w:b/>
-        </w:rPr>
-        <w:t>Ainsi quand un enfant nous demande le significat des Omega-3, on a envie de lui</w:t>
-      </w:r>
-      <w:r>
-        <w:rPr>
-          <w:rFonts w:ascii="Arial" w:hAnsi="Arial"/>
-          <w:b/>
-        </w:rPr>
-        <w:t xml:space="preserve"> montrer un saumon </w:t>
-      </w:r>
-      <w:r>
-        <w:rPr>
-          <w:rFonts w:ascii="Arial" w:hAnsi="Arial"/>
-          <w:b/>
-        </w:rPr>
-        <w:t>sorti</w:t>
-      </w:r>
-      <w:r>
-        <w:rPr>
-          <w:rFonts w:ascii="Arial" w:hAnsi="Arial"/>
-          <w:b/>
-        </w:rPr>
-        <w:t xml:space="preserve"> du congélateur</w:t>
-      </w:r>
-      <w:r>
-        <w:rPr>
-          <w:rFonts w:ascii="Arial" w:hAnsi="Arial"/>
-          <w:b/>
-        </w:rPr>
-        <w:t>,</w:t>
-      </w:r>
-      <w:r>
-        <w:rPr>
-          <w:rFonts w:ascii="Arial" w:hAnsi="Arial"/>
-          <w:b/>
-        </w:rPr>
-        <w:t xml:space="preserve"> pour qu’il comprenne </w:t>
-      </w:r>
-      <w:r>
-        <w:rPr>
-          <w:rFonts w:ascii="Arial" w:hAnsi="Arial"/>
-          <w:b/>
-        </w:rPr>
-        <w:t xml:space="preserve">comme nous le concept </w:t>
-      </w:r>
-      <w:r>
-        <w:rPr>
-          <w:rFonts w:ascii="Arial" w:hAnsi="Arial"/>
-          <w:b/>
-        </w:rPr>
-        <w:t xml:space="preserve">seulement </w:t>
-      </w:r>
-      <w:r>
-        <w:rPr>
-          <w:rFonts w:ascii="Arial" w:hAnsi="Arial"/>
-          <w:b/>
-        </w:rPr>
-        <w:t>en regardant le saumon</w:t>
-      </w:r>
-      <w:r>
-        <w:rPr>
-          <w:rFonts w:ascii="Arial" w:hAnsi="Arial"/>
-          <w:b/>
-        </w:rPr>
-        <w:t>.</w:t>
-      </w:r>
-      <w:bookmarkStart w:id="10" w:name="_GoBack"/>
-      <w:bookmarkEnd w:id="10"/>
-    </w:p>
-    <w:p>
-      <w:pPr>
-        <w:pStyle w:val="Titre3"/>
-      </w:pPr>
-      <w:r>
-        <w:t>Définition</w:t>
-      </w:r>
+          <w:rFonts w:asciiTheme="majorHAnsi" w:hAnsiTheme="majorHAnsi" w:cstheme="majorHAnsi"/>
+        </w:rPr>
+      </w:pPr>
     </w:p>
     <w:p>
       <w:pPr>
         <w:spacing w:line="360" w:lineRule="auto"/>
         <w:jc w:val="both"/>
         <w:rPr>
-          <w:rFonts w:ascii="Arial" w:hAnsi="Arial"/>
-        </w:rPr>
-      </w:pPr>
-      <w:r>
-        <w:rPr>
-          <w:rFonts w:ascii="Arial" w:hAnsi="Arial"/>
-        </w:rPr>
-        <w:t>L</w:t>
-      </w:r>
-      <w:r>
-        <w:rPr>
-          <w:rFonts w:ascii="Arial" w:hAnsi="Arial"/>
-        </w:rPr>
-        <w:t>es Omega 3 se sont des acides gras polyinsaturés</w:t>
-      </w:r>
-      <w:r>
-        <w:rPr>
-          <w:rFonts w:ascii="Arial" w:hAnsi="Arial"/>
-        </w:rPr>
-        <w:t>(1)</w:t>
-      </w:r>
-      <w:r>
-        <w:rPr>
-          <w:rFonts w:ascii="Arial" w:hAnsi="Arial"/>
-        </w:rPr>
-        <w:t xml:space="preserve"> d’origine végétale ou animale</w:t>
-      </w:r>
-      <w:r>
-        <w:rPr>
-          <w:rFonts w:ascii="Arial" w:hAnsi="Arial"/>
-        </w:rPr>
-        <w:t xml:space="preserve">. </w:t>
-      </w:r>
-      <w:r>
-        <w:rPr>
-          <w:rFonts w:ascii="Arial" w:hAnsi="Arial"/>
-        </w:rPr>
-        <w:t>Ils</w:t>
-      </w:r>
-      <w:r>
-        <w:rPr>
-          <w:rFonts w:ascii="Arial" w:hAnsi="Arial"/>
-        </w:rPr>
-        <w:t xml:space="preserve"> sont considérés essentiels puisque le corps humain a besoin de ces molécules et qu’il n’est pas capable de les produire.</w:t>
-      </w:r>
-      <w:r>
-        <w:rPr>
-          <w:rFonts w:ascii="Arial" w:hAnsi="Arial"/>
-        </w:rPr>
-        <w:t xml:space="preserve"> </w:t>
-      </w:r>
-    </w:p>
-    <w:p>
-      <w:pPr>
-        <w:spacing w:line="360" w:lineRule="auto"/>
-        <w:jc w:val="both"/>
-        <w:rPr>
-          <w:rFonts w:ascii="Arial" w:hAnsi="Arial"/>
-        </w:rPr>
-      </w:pPr>
-      <w:r>
-        <w:rPr>
-          <w:rFonts w:ascii="Arial" w:hAnsi="Arial"/>
-        </w:rPr>
-        <w:t xml:space="preserve">Ils y a trois </w:t>
-      </w:r>
-      <w:r>
-        <w:rPr>
-          <w:rFonts w:ascii="Arial" w:hAnsi="Arial"/>
-        </w:rPr>
-        <w:t>principaux</w:t>
-      </w:r>
-      <w:r>
-        <w:rPr>
-          <w:rFonts w:ascii="Arial" w:hAnsi="Arial"/>
-        </w:rPr>
-        <w:t xml:space="preserve"> types d’Omega-3, l’</w:t>
-      </w:r>
-      <w:r>
-        <w:rPr>
-          <w:rFonts w:ascii="Arial" w:hAnsi="Arial"/>
-        </w:rPr>
-        <w:t xml:space="preserve">acide </w:t>
-      </w:r>
-      <w:proofErr w:type="spellStart"/>
-      <w:r>
-        <w:rPr>
-          <w:rFonts w:ascii="Arial" w:hAnsi="Arial"/>
-        </w:rPr>
-        <w:t>docosahexaénoïque</w:t>
-      </w:r>
-      <w:proofErr w:type="spellEnd"/>
-      <w:r>
-        <w:rPr>
-          <w:rFonts w:ascii="Arial" w:hAnsi="Arial"/>
-        </w:rPr>
-        <w:t xml:space="preserve"> (DHT), l’acide </w:t>
-      </w:r>
-      <w:proofErr w:type="spellStart"/>
-      <w:r>
-        <w:rPr>
-          <w:rFonts w:ascii="Arial" w:hAnsi="Arial"/>
-        </w:rPr>
-        <w:t>eicosapentaénoïque</w:t>
-      </w:r>
-      <w:proofErr w:type="spellEnd"/>
-      <w:r>
-        <w:rPr>
-          <w:rFonts w:ascii="Arial" w:hAnsi="Arial"/>
-        </w:rPr>
-        <w:t xml:space="preserve"> (EPA)</w:t>
-      </w:r>
-      <w:r>
-        <w:rPr>
-          <w:rFonts w:ascii="Arial" w:hAnsi="Arial"/>
-        </w:rPr>
-        <w:t xml:space="preserve"> et </w:t>
-      </w:r>
-      <w:proofErr w:type="gramStart"/>
-      <w:r>
-        <w:rPr>
-          <w:rFonts w:ascii="Arial" w:hAnsi="Arial"/>
-        </w:rPr>
-        <w:t xml:space="preserve">le </w:t>
-      </w:r>
-      <w:r>
-        <w:rPr>
-          <w:rFonts w:ascii="Arial" w:hAnsi="Arial"/>
-        </w:rPr>
-        <w:t>acide</w:t>
-      </w:r>
-      <w:proofErr w:type="gramEnd"/>
-      <w:r>
-        <w:rPr>
-          <w:rFonts w:ascii="Arial" w:hAnsi="Arial"/>
-        </w:rPr>
-        <w:t xml:space="preserve"> alpha-</w:t>
-      </w:r>
-      <w:proofErr w:type="spellStart"/>
-      <w:r>
-        <w:rPr>
-          <w:rFonts w:ascii="Arial" w:hAnsi="Arial"/>
-        </w:rPr>
-        <w:t>linolénique</w:t>
-      </w:r>
-      <w:proofErr w:type="spellEnd"/>
-      <w:r>
-        <w:rPr>
-          <w:rFonts w:ascii="Arial" w:hAnsi="Arial"/>
-        </w:rPr>
-        <w:t xml:space="preserve"> (ALA)</w:t>
-      </w:r>
-      <w:r>
-        <w:rPr>
-          <w:rFonts w:ascii="Arial" w:hAnsi="Arial"/>
-        </w:rPr>
-        <w:t>.</w:t>
-      </w:r>
-      <w:r>
-        <w:rPr>
-          <w:rFonts w:ascii="Arial" w:hAnsi="Arial"/>
-        </w:rPr>
-        <w:t xml:space="preserve"> </w:t>
-      </w:r>
-      <w:r>
-        <w:rPr>
-          <w:rFonts w:ascii="Arial" w:hAnsi="Arial"/>
-        </w:rPr>
-        <w:t xml:space="preserve">Le DTH et </w:t>
-      </w:r>
-      <w:proofErr w:type="gramStart"/>
-      <w:r>
-        <w:rPr>
-          <w:rFonts w:ascii="Arial" w:hAnsi="Arial"/>
-        </w:rPr>
-        <w:t>le EPA</w:t>
-      </w:r>
-      <w:proofErr w:type="gramEnd"/>
-      <w:r>
-        <w:rPr>
-          <w:rFonts w:ascii="Arial" w:hAnsi="Arial"/>
-        </w:rPr>
-        <w:t xml:space="preserve"> se trouve</w:t>
-      </w:r>
-      <w:r>
-        <w:rPr>
-          <w:rFonts w:ascii="Arial" w:hAnsi="Arial"/>
-        </w:rPr>
-        <w:t>nt</w:t>
-      </w:r>
-      <w:r>
-        <w:rPr>
-          <w:rFonts w:ascii="Arial" w:hAnsi="Arial"/>
-        </w:rPr>
-        <w:t xml:space="preserve"> princi</w:t>
-      </w:r>
-      <w:r>
-        <w:rPr>
-          <w:rFonts w:ascii="Arial" w:hAnsi="Arial"/>
-        </w:rPr>
-        <w:t>palement dans les poissons gras. L</w:t>
-      </w:r>
-      <w:r>
-        <w:rPr>
-          <w:rFonts w:ascii="Arial" w:hAnsi="Arial"/>
-        </w:rPr>
-        <w:t>’ALA se trouve principalement dans les huiles végétaux et de noix</w:t>
-      </w:r>
-      <w:r>
-        <w:rPr>
-          <w:rFonts w:ascii="Arial" w:hAnsi="Arial"/>
-        </w:rPr>
-        <w:t>, tel que ceux</w:t>
-      </w:r>
-      <w:r>
-        <w:rPr>
-          <w:rFonts w:ascii="Arial" w:hAnsi="Arial"/>
-        </w:rPr>
-        <w:t xml:space="preserve"> </w:t>
-      </w:r>
-      <w:commentRangeStart w:id="11"/>
-      <w:r>
-        <w:rPr>
-          <w:rFonts w:ascii="Arial" w:hAnsi="Arial"/>
-        </w:rPr>
-        <w:t>d’</w:t>
-      </w:r>
-      <w:r>
-        <w:rPr>
-          <w:rFonts w:ascii="Arial" w:hAnsi="Arial"/>
-        </w:rPr>
-        <w:t xml:space="preserve">olive, </w:t>
-      </w:r>
-      <w:r>
-        <w:rPr>
-          <w:rFonts w:ascii="Arial" w:hAnsi="Arial"/>
-        </w:rPr>
-        <w:t xml:space="preserve">colza, </w:t>
-      </w:r>
-      <w:r>
-        <w:rPr>
-          <w:rFonts w:ascii="Arial" w:hAnsi="Arial"/>
-        </w:rPr>
-        <w:t xml:space="preserve">canola et </w:t>
-      </w:r>
-      <w:r>
-        <w:rPr>
-          <w:rFonts w:ascii="Arial" w:hAnsi="Arial"/>
-        </w:rPr>
-        <w:t>soya.</w:t>
-      </w:r>
-      <w:commentRangeEnd w:id="11"/>
-      <w:r>
-        <w:rPr>
-          <w:rStyle w:val="Marquedecommentaire"/>
-        </w:rPr>
-        <w:commentReference w:id="11"/>
-      </w:r>
-    </w:p>
-    <w:p>
-      <w:pPr>
-        <w:pStyle w:val="Titre3"/>
-      </w:pPr>
-      <w:r>
-        <w:t>Bénéfices</w:t>
-      </w:r>
-    </w:p>
-    <w:p/>
-    <w:p>
-      <w:pPr>
-        <w:pStyle w:val="Titre3"/>
-      </w:pPr>
-      <w:r>
-        <w:t>Nutrition</w:t>
-      </w:r>
-      <w:r>
-        <w:t xml:space="preserve"> et sources</w:t>
-      </w:r>
-    </w:p>
-    <w:p/>
-    <w:p>
-      <w:pPr>
-        <w:spacing w:line="360" w:lineRule="auto"/>
-        <w:jc w:val="both"/>
-        <w:rPr>
-          <w:rFonts w:ascii="Arial" w:hAnsi="Arial"/>
-        </w:rPr>
-      </w:pPr>
-      <w:r>
-        <w:rPr>
-          <w:rFonts w:ascii="Arial" w:hAnsi="Arial"/>
-        </w:rPr>
-        <w:t>On est ce qu’on mange…</w:t>
-      </w:r>
-    </w:p>
-    <w:p>
-      <w:pPr>
-        <w:spacing w:line="360" w:lineRule="auto"/>
-        <w:jc w:val="both"/>
-        <w:rPr>
-          <w:rFonts w:ascii="Arial" w:hAnsi="Arial"/>
-        </w:rPr>
-      </w:pPr>
-      <w:r>
-        <w:rPr>
-          <w:rFonts w:ascii="Arial" w:hAnsi="Arial"/>
-        </w:rPr>
-        <w:lastRenderedPageBreak/>
-        <w:t xml:space="preserve">Si le proverbe est vrai et qu’on est ce que on mange, sans doute on devrait tous inclure le de saumon dans notre diète, </w:t>
-      </w:r>
-    </w:p>
-    <w:p>
-      <w:pPr>
-        <w:spacing w:line="360" w:lineRule="auto"/>
-        <w:jc w:val="both"/>
-        <w:rPr>
-          <w:rFonts w:ascii="Arial" w:hAnsi="Arial"/>
-        </w:rPr>
-      </w:pPr>
-      <w:r>
-        <w:rPr>
-          <w:rFonts w:ascii="Arial" w:hAnsi="Arial"/>
-        </w:rPr>
-        <w:t>Le corps humain à</w:t>
-      </w:r>
-      <w:r>
-        <w:rPr>
-          <w:rFonts w:ascii="Arial" w:hAnsi="Arial"/>
-        </w:rPr>
-        <w:t xml:space="preserve"> besoin d’un à deux grammes d’</w:t>
-      </w:r>
-      <w:proofErr w:type="spellStart"/>
-      <w:r>
-        <w:rPr>
-          <w:rFonts w:ascii="Arial" w:hAnsi="Arial"/>
-        </w:rPr>
-        <w:t>omega</w:t>
-      </w:r>
-      <w:proofErr w:type="spellEnd"/>
-      <w:r>
-        <w:rPr>
-          <w:rFonts w:ascii="Arial" w:hAnsi="Arial"/>
-        </w:rPr>
-        <w:t>-3 par jour idéalement</w:t>
-      </w:r>
-      <w:r>
-        <w:rPr>
-          <w:rFonts w:ascii="Arial" w:hAnsi="Arial"/>
-        </w:rPr>
-        <w:t xml:space="preserve">. </w:t>
-      </w:r>
-      <w:r>
-        <w:rPr>
-          <w:rFonts w:ascii="Arial" w:hAnsi="Arial"/>
-        </w:rPr>
-        <w:t xml:space="preserve">Le saumon contienne entre </w:t>
-      </w:r>
-    </w:p>
-    <w:p>
-      <w:pPr>
-        <w:spacing w:line="360" w:lineRule="auto"/>
-        <w:jc w:val="both"/>
-        <w:rPr>
-          <w:rFonts w:ascii="Arial" w:hAnsi="Arial"/>
-        </w:rPr>
-      </w:pPr>
-      <w:r>
-        <w:rPr>
-          <w:rFonts w:ascii="Arial" w:hAnsi="Arial"/>
-        </w:rPr>
-        <w:t xml:space="preserve">Loin de </w:t>
-      </w:r>
-      <w:proofErr w:type="spellStart"/>
-      <w:r>
-        <w:rPr>
-          <w:rFonts w:ascii="Arial" w:hAnsi="Arial"/>
-        </w:rPr>
-        <w:t>recommender</w:t>
-      </w:r>
-      <w:proofErr w:type="spellEnd"/>
-      <w:r>
-        <w:rPr>
-          <w:rFonts w:ascii="Arial" w:hAnsi="Arial"/>
-        </w:rPr>
-        <w:t xml:space="preserve"> une </w:t>
-      </w:r>
-      <w:proofErr w:type="spellStart"/>
-      <w:r>
-        <w:rPr>
-          <w:rFonts w:ascii="Arial" w:hAnsi="Arial"/>
-        </w:rPr>
-        <w:t>diete</w:t>
-      </w:r>
-      <w:proofErr w:type="spellEnd"/>
-      <w:r>
-        <w:rPr>
-          <w:rFonts w:ascii="Arial" w:hAnsi="Arial"/>
-        </w:rPr>
-        <w:t xml:space="preserve"> base sur le saumon mais qu’inclut le saumon.</w:t>
-      </w:r>
-    </w:p>
-    <w:p>
-      <w:pPr>
-        <w:spacing w:line="360" w:lineRule="auto"/>
-        <w:jc w:val="both"/>
-        <w:rPr>
-          <w:rFonts w:ascii="Arial" w:hAnsi="Arial"/>
-        </w:rPr>
-      </w:pPr>
-    </w:p>
-    <w:p>
-      <w:pPr>
-        <w:spacing w:line="360" w:lineRule="auto"/>
-        <w:jc w:val="both"/>
-        <w:rPr>
-          <w:rFonts w:ascii="Arial" w:hAnsi="Arial"/>
-        </w:rPr>
-      </w:pPr>
-      <w:r>
-        <w:rPr>
-          <w:rFonts w:ascii="Arial" w:hAnsi="Arial"/>
-        </w:rPr>
-        <w:t xml:space="preserve">Sushi, </w:t>
-      </w:r>
-      <w:proofErr w:type="spellStart"/>
-      <w:r>
-        <w:rPr>
-          <w:rFonts w:ascii="Arial" w:hAnsi="Arial"/>
-        </w:rPr>
-        <w:t>ceviche</w:t>
-      </w:r>
-      <w:proofErr w:type="spellEnd"/>
-      <w:r>
-        <w:rPr>
-          <w:rFonts w:ascii="Arial" w:hAnsi="Arial"/>
-        </w:rPr>
-        <w:t xml:space="preserve">, </w:t>
-      </w:r>
-      <w:proofErr w:type="spellStart"/>
-      <w:r>
-        <w:rPr>
-          <w:rFonts w:ascii="Arial" w:hAnsi="Arial"/>
-        </w:rPr>
-        <w:t>tartar</w:t>
-      </w:r>
-      <w:proofErr w:type="spellEnd"/>
-      <w:r>
-        <w:rPr>
-          <w:rFonts w:ascii="Arial" w:hAnsi="Arial"/>
-        </w:rPr>
-        <w:t xml:space="preserve">, brochette, </w:t>
-      </w:r>
+          <w:rFonts w:asciiTheme="majorHAnsi" w:hAnsiTheme="majorHAnsi" w:cstheme="majorHAnsi"/>
+        </w:rPr>
+      </w:pPr>
     </w:p>
     <w:sectPr>
-      <w:footerReference w:type="default" r:id="rId10"/>
+      <w:footerReference w:type="default" r:id="rId11"/>
       <w:pgSz w:w="12240" w:h="15840"/>
       <w:pgMar w:top="1440" w:right="1800" w:bottom="1440" w:left="1800" w:header="708" w:footer="708" w:gutter="0"/>
       <w:cols w:space="708"/>
@@ -2652,7 +3550,7 @@
 
 <file path=word/comments.xml><?xml version="1.0" encoding="utf-8"?>
 <w:comments xmlns:ve="http://schemas.openxmlformats.org/markup-compatibility/2006" xmlns:o="urn:schemas-microsoft-com:office:office" xmlns:r="http://schemas.openxmlformats.org/officeDocument/2006/relationships" xmlns:m="http://schemas.openxmlformats.org/officeDocument/2006/math" xmlns:v="urn:schemas-microsoft-com:vml" xmlns:wp="http://schemas.openxmlformats.org/drawingml/2006/wordprocessingDrawing" xmlns:w10="urn:schemas-microsoft-com:office:word" xmlns:w="http://schemas.openxmlformats.org/wordprocessingml/2006/main" xmlns:wne="http://schemas.microsoft.com/office/word/2006/wordml">
-  <w:comment w:id="11" w:author="mguerrer" w:date="2013-09-19T15:58:00Z" w:initials="m">
+  <w:comment w:id="33" w:author="mguerrer" w:date="2013-09-19T15:58:00Z" w:initials="m">
     <w:p>
       <w:pPr>
         <w:pStyle w:val="Titre1"/>
@@ -2793,6 +3691,405 @@
       </w:pPr>
       <w:r>
         <w:continuationSeparator/>
+      </w:r>
+    </w:p>
+  </w:endnote>
+  <w:endnote w:id="1">
+    <w:p>
+      <w:pPr>
+        <w:pStyle w:val="Commentaire"/>
+        <w:rPr>
+          <w:del w:id="22" w:author="mguerrer" w:date="2013-09-20T12:47:00Z"/>
+        </w:rPr>
+      </w:pPr>
+      <w:del w:id="23" w:author="mguerrer" w:date="2013-09-20T12:47:00Z">
+        <w:r>
+          <w:rPr>
+            <w:rStyle w:val="Appeldenotedefin"/>
+          </w:rPr>
+          <w:endnoteRef/>
+        </w:r>
+        <w:r>
+          <w:delText xml:space="preserve"> Les acides gras sont les molécules qui forment les huiles, gras et cires . Ce qui les omega3 ne sont pas : protéines, sucres, vitamines ou  minéraux.</w:delText>
+        </w:r>
+      </w:del>
+    </w:p>
+  </w:endnote>
+  <w:endnote w:id="2">
+    <w:p>
+      <w:pPr>
+        <w:pStyle w:val="Notedefin"/>
+        <w:rPr>
+          <w:lang w:val="en-CA"/>
+        </w:rPr>
+      </w:pPr>
+      <w:r>
+        <w:rPr>
+          <w:rStyle w:val="Appeldenotedefin"/>
+        </w:rPr>
+        <w:endnoteRef/>
+      </w:r>
+      <w:r>
+        <w:rPr>
+          <w:lang w:val="en-CA"/>
+        </w:rPr>
+        <w:t xml:space="preserve"> </w:t>
+      </w:r>
+      <w:proofErr w:type="gramStart"/>
+      <w:r>
+        <w:rPr>
+          <w:lang w:val="en-CA"/>
+        </w:rPr>
+        <w:t>FAO</w:t>
+      </w:r>
+      <w:r>
+        <w:rPr>
+          <w:lang w:val="en-CA"/>
+        </w:rPr>
+        <w:t xml:space="preserve"> </w:t>
+      </w:r>
+      <w:r>
+        <w:rPr>
+          <w:lang w:val="en-CA"/>
+        </w:rPr>
+        <w:t>(2012).</w:t>
+      </w:r>
+      <w:proofErr w:type="gramEnd"/>
+      <w:r>
+        <w:rPr>
+          <w:lang w:val="en-CA"/>
+        </w:rPr>
+        <w:t xml:space="preserve"> </w:t>
+      </w:r>
+      <w:r>
+        <w:rPr>
+          <w:lang w:val="en-CA"/>
+        </w:rPr>
+        <w:t>Demand</w:t>
+      </w:r>
+      <w:r>
+        <w:rPr>
+          <w:lang w:val="en-CA"/>
+        </w:rPr>
+        <w:t xml:space="preserve"> </w:t>
+      </w:r>
+      <w:r>
+        <w:rPr>
+          <w:lang w:val="en-CA"/>
+        </w:rPr>
+        <w:t>and</w:t>
+      </w:r>
+      <w:r>
+        <w:rPr>
+          <w:lang w:val="en-CA"/>
+        </w:rPr>
+        <w:t xml:space="preserve"> </w:t>
+      </w:r>
+      <w:r>
+        <w:rPr>
+          <w:lang w:val="en-CA"/>
+        </w:rPr>
+        <w:t>supply</w:t>
+      </w:r>
+      <w:r>
+        <w:rPr>
+          <w:lang w:val="en-CA"/>
+        </w:rPr>
+        <w:t xml:space="preserve"> </w:t>
+      </w:r>
+      <w:r>
+        <w:rPr>
+          <w:lang w:val="en-CA"/>
+        </w:rPr>
+        <w:t>of</w:t>
+      </w:r>
+      <w:r>
+        <w:rPr>
+          <w:lang w:val="en-CA"/>
+        </w:rPr>
+        <w:t xml:space="preserve"> </w:t>
+      </w:r>
+      <w:proofErr w:type="spellStart"/>
+      <w:r>
+        <w:rPr>
+          <w:lang w:val="en-CA"/>
+        </w:rPr>
+        <w:t>aquafeed</w:t>
+      </w:r>
+      <w:proofErr w:type="spellEnd"/>
+      <w:r>
+        <w:rPr>
+          <w:lang w:val="en-CA"/>
+        </w:rPr>
+        <w:t xml:space="preserve"> </w:t>
+      </w:r>
+      <w:r>
+        <w:rPr>
+          <w:lang w:val="en-CA"/>
+        </w:rPr>
+        <w:t>and</w:t>
+      </w:r>
+      <w:r>
+        <w:rPr>
+          <w:lang w:val="en-CA"/>
+        </w:rPr>
+        <w:t xml:space="preserve"> </w:t>
+      </w:r>
+      <w:r>
+        <w:rPr>
+          <w:lang w:val="en-CA"/>
+        </w:rPr>
+        <w:t>feed</w:t>
+      </w:r>
+      <w:r>
+        <w:rPr>
+          <w:lang w:val="en-CA"/>
+        </w:rPr>
+        <w:t xml:space="preserve"> </w:t>
+      </w:r>
+      <w:r>
+        <w:rPr>
+          <w:lang w:val="en-CA"/>
+        </w:rPr>
+        <w:t>ingredients</w:t>
+      </w:r>
+      <w:r>
+        <w:rPr>
+          <w:lang w:val="en-CA"/>
+        </w:rPr>
+        <w:t xml:space="preserve"> </w:t>
+      </w:r>
+      <w:r>
+        <w:rPr>
+          <w:lang w:val="en-CA"/>
+        </w:rPr>
+        <w:t>for</w:t>
+      </w:r>
+      <w:r>
+        <w:rPr>
+          <w:lang w:val="en-CA"/>
+        </w:rPr>
+        <w:t xml:space="preserve"> </w:t>
+      </w:r>
+      <w:r>
+        <w:rPr>
+          <w:lang w:val="en-CA"/>
+        </w:rPr>
+        <w:t>farmed</w:t>
+      </w:r>
+      <w:r>
+        <w:rPr>
+          <w:lang w:val="en-CA"/>
+        </w:rPr>
+        <w:t xml:space="preserve"> </w:t>
+      </w:r>
+      <w:r>
+        <w:rPr>
+          <w:lang w:val="en-CA"/>
+        </w:rPr>
+        <w:t>fish</w:t>
+      </w:r>
+      <w:r>
+        <w:rPr>
+          <w:lang w:val="en-CA"/>
+        </w:rPr>
+        <w:t xml:space="preserve"> </w:t>
+      </w:r>
+      <w:r>
+        <w:rPr>
+          <w:lang w:val="en-CA"/>
+        </w:rPr>
+        <w:t>and</w:t>
+      </w:r>
+      <w:r>
+        <w:rPr>
+          <w:lang w:val="en-CA"/>
+        </w:rPr>
+        <w:t xml:space="preserve"> </w:t>
+      </w:r>
+      <w:r>
+        <w:rPr>
+          <w:lang w:val="en-CA"/>
+        </w:rPr>
+        <w:t>crustaceans:</w:t>
+      </w:r>
+      <w:r>
+        <w:rPr>
+          <w:lang w:val="en-CA"/>
+        </w:rPr>
+        <w:t xml:space="preserve"> </w:t>
+      </w:r>
+      <w:r>
+        <w:rPr>
+          <w:lang w:val="en-CA"/>
+        </w:rPr>
+        <w:t>trends</w:t>
+      </w:r>
+    </w:p>
+    <w:p>
+      <w:pPr>
+        <w:pStyle w:val="Notedefin"/>
+        <w:rPr>
+          <w:lang w:val="en-CA"/>
+        </w:rPr>
+      </w:pPr>
+      <w:r>
+        <w:rPr>
+          <w:lang w:val="en-CA"/>
+        </w:rPr>
+        <w:t>And</w:t>
+      </w:r>
+      <w:r>
+        <w:rPr>
+          <w:lang w:val="en-CA"/>
+        </w:rPr>
+        <w:t xml:space="preserve"> </w:t>
+      </w:r>
+      <w:r>
+        <w:rPr>
+          <w:lang w:val="en-CA"/>
+        </w:rPr>
+        <w:t>future</w:t>
+      </w:r>
+      <w:r>
+        <w:rPr>
+          <w:lang w:val="en-CA"/>
+        </w:rPr>
+        <w:t xml:space="preserve"> </w:t>
+      </w:r>
+      <w:r>
+        <w:rPr>
+          <w:lang w:val="en-CA"/>
+        </w:rPr>
+        <w:t>prospects,</w:t>
+      </w:r>
+      <w:r>
+        <w:rPr>
+          <w:lang w:val="en-CA"/>
+        </w:rPr>
+        <w:t xml:space="preserve"> </w:t>
+      </w:r>
+      <w:r>
+        <w:rPr>
+          <w:lang w:val="en-CA"/>
+        </w:rPr>
+        <w:t>in</w:t>
+      </w:r>
+      <w:r>
+        <w:rPr>
+          <w:lang w:val="en-CA"/>
+        </w:rPr>
+        <w:t xml:space="preserve"> </w:t>
+      </w:r>
+      <w:r>
+        <w:rPr>
+          <w:lang w:val="en-CA"/>
+        </w:rPr>
+        <w:t>The</w:t>
+      </w:r>
+      <w:r>
+        <w:rPr>
+          <w:lang w:val="en-CA"/>
+        </w:rPr>
+        <w:t xml:space="preserve"> </w:t>
+      </w:r>
+      <w:r>
+        <w:rPr>
+          <w:lang w:val="en-CA"/>
+        </w:rPr>
+        <w:t>State</w:t>
+      </w:r>
+      <w:r>
+        <w:rPr>
+          <w:lang w:val="en-CA"/>
+        </w:rPr>
+        <w:t xml:space="preserve"> </w:t>
+      </w:r>
+      <w:r>
+        <w:rPr>
+          <w:lang w:val="en-CA"/>
+        </w:rPr>
+        <w:t>of</w:t>
+      </w:r>
+      <w:r>
+        <w:rPr>
+          <w:lang w:val="en-CA"/>
+        </w:rPr>
+        <w:t xml:space="preserve"> </w:t>
+      </w:r>
+      <w:r>
+        <w:rPr>
+          <w:lang w:val="en-CA"/>
+        </w:rPr>
+        <w:t>World</w:t>
+      </w:r>
+      <w:r>
+        <w:rPr>
+          <w:lang w:val="en-CA"/>
+        </w:rPr>
+        <w:t xml:space="preserve"> </w:t>
+      </w:r>
+      <w:r>
+        <w:rPr>
+          <w:lang w:val="en-CA"/>
+        </w:rPr>
+        <w:t>Fisheries</w:t>
+      </w:r>
+      <w:r>
+        <w:rPr>
+          <w:lang w:val="en-CA"/>
+        </w:rPr>
+        <w:t xml:space="preserve"> </w:t>
+      </w:r>
+      <w:r>
+        <w:rPr>
+          <w:lang w:val="en-CA"/>
+        </w:rPr>
+        <w:t>and</w:t>
+      </w:r>
+      <w:r>
+        <w:rPr>
+          <w:lang w:val="en-CA"/>
+        </w:rPr>
+        <w:t xml:space="preserve"> </w:t>
+      </w:r>
+      <w:r>
+        <w:rPr>
+          <w:lang w:val="en-CA"/>
+        </w:rPr>
+        <w:t>Aquaculture</w:t>
+      </w:r>
+      <w:r>
+        <w:rPr>
+          <w:lang w:val="en-CA"/>
+        </w:rPr>
+        <w:t xml:space="preserve"> </w:t>
+      </w:r>
+      <w:r>
+        <w:rPr>
+          <w:lang w:val="en-CA"/>
+        </w:rPr>
+        <w:t>2012,</w:t>
+      </w:r>
+      <w:r>
+        <w:rPr>
+          <w:lang w:val="en-CA"/>
+        </w:rPr>
+        <w:t xml:space="preserve"> 172</w:t>
+      </w:r>
+      <w:r>
+        <w:rPr>
+          <w:rFonts w:ascii="Cambria Math" w:hAnsi="Cambria Math" w:cs="Cambria Math"/>
+          <w:lang w:val="en-CA"/>
+        </w:rPr>
+        <w:t>‐</w:t>
+      </w:r>
+      <w:r>
+        <w:rPr>
+          <w:rFonts w:ascii="Times New Roman" w:hAnsi="Times New Roman" w:cs="Times New Roman"/>
+          <w:lang w:val="en-CA"/>
+        </w:rPr>
+        <w:t>181.</w:t>
       </w:r>
     </w:p>
   </w:endnote>
@@ -2805,23 +4102,6 @@
     <w:pPr>
       <w:pStyle w:val="Pieddepage"/>
     </w:pPr>
-    <w:r>
-      <w:t xml:space="preserve">1 </w:t>
-    </w:r>
-    <w:r>
-      <w:t xml:space="preserve">Les acides gras ou lipides, </w:t>
-    </w:r>
-    <w:r>
-      <w:t xml:space="preserve">se sont les molécules qui forment les huiles, gras et </w:t>
-    </w:r>
-    <w:proofErr w:type="gramStart"/>
-    <w:r>
-      <w:t xml:space="preserve">cires </w:t>
-    </w:r>
-    <w:r>
-      <w:t>.</w:t>
-    </w:r>
-    <w:proofErr w:type="gramEnd"/>
   </w:p>
   <w:p>
     <w:pPr>
@@ -3457,7 +4737,7 @@
         <w:rFonts w:asciiTheme="minorHAnsi" w:eastAsiaTheme="minorEastAsia" w:hAnsiTheme="minorHAnsi" w:cstheme="minorBidi"/>
         <w:sz w:val="22"/>
         <w:szCs w:val="22"/>
-        <w:lang w:val="fr-CA" w:eastAsia="en-US" w:bidi="ar-SA"/>
+        <w:lang w:val="en-US" w:eastAsia="en-US" w:bidi="en-US"/>
       </w:rPr>
     </w:rPrDefault>
     <w:pPrDefault>
@@ -3486,7 +4766,7 @@
     <w:lsdException w:name="toc 7" w:uiPriority="39"/>
     <w:lsdException w:name="toc 8" w:uiPriority="39"/>
     <w:lsdException w:name="toc 9" w:uiPriority="39"/>
-    <w:lsdException w:name="caption" w:uiPriority="35" w:qFormat="1"/>
+    <w:lsdException w:name="caption" w:uiPriority="35"/>
     <w:lsdException w:name="Title" w:semiHidden="0" w:uiPriority="10" w:unhideWhenUsed="0" w:qFormat="1"/>
     <w:lsdException w:name="Default Paragraph Font" w:uiPriority="1"/>
     <w:lsdException w:name="Subtitle" w:semiHidden="0" w:uiPriority="11" w:unhideWhenUsed="0" w:qFormat="1"/>
@@ -3608,7 +4888,10 @@
   <w:style w:type="paragraph" w:default="1" w:styleId="Normal">
     <w:name w:val="Normal"/>
     <w:qFormat/>
-    <w:rsid w:val="009A07CF"/>
+    <w:rsid w:val="00392EE0"/>
+    <w:rPr>
+      <w:lang w:val="fr-CA"/>
+    </w:rPr>
   </w:style>
   <w:style w:type="paragraph" w:styleId="Titre1">
     <w:name w:val="heading 1"/>
@@ -3617,18 +4900,16 @@
     <w:link w:val="Titre1Car"/>
     <w:uiPriority w:val="9"/>
     <w:qFormat/>
-    <w:rsid w:val="009A07CF"/>
+    <w:rsid w:val="00392EE0"/>
     <w:pPr>
-      <w:keepNext/>
-      <w:keepLines/>
       <w:spacing w:before="480" w:after="0"/>
+      <w:contextualSpacing/>
       <w:outlineLvl w:val="0"/>
     </w:pPr>
     <w:rPr>
       <w:rFonts w:asciiTheme="majorHAnsi" w:eastAsiaTheme="majorEastAsia" w:hAnsiTheme="majorHAnsi" w:cstheme="majorBidi"/>
       <w:b/>
       <w:bCs/>
-      <w:color w:val="5EA226" w:themeColor="accent1" w:themeShade="BF"/>
       <w:sz w:val="28"/>
       <w:szCs w:val="28"/>
     </w:rPr>
@@ -3641,10 +4922,8 @@
     <w:uiPriority w:val="9"/>
     <w:unhideWhenUsed/>
     <w:qFormat/>
-    <w:rsid w:val="009A07CF"/>
+    <w:rsid w:val="00392EE0"/>
     <w:pPr>
-      <w:keepNext/>
-      <w:keepLines/>
       <w:spacing w:before="200" w:after="0"/>
       <w:outlineLvl w:val="1"/>
     </w:pPr>
@@ -3652,7 +4931,6 @@
       <w:rFonts w:asciiTheme="majorHAnsi" w:eastAsiaTheme="majorEastAsia" w:hAnsiTheme="majorHAnsi" w:cstheme="majorBidi"/>
       <w:b/>
       <w:bCs/>
-      <w:color w:val="7FD13B" w:themeColor="accent1"/>
       <w:sz w:val="26"/>
       <w:szCs w:val="26"/>
     </w:rPr>
@@ -3665,18 +4943,15 @@
     <w:uiPriority w:val="9"/>
     <w:unhideWhenUsed/>
     <w:qFormat/>
-    <w:rsid w:val="009A07CF"/>
+    <w:rsid w:val="00392EE0"/>
     <w:pPr>
-      <w:keepNext/>
-      <w:keepLines/>
-      <w:spacing w:before="200" w:after="0"/>
+      <w:spacing w:before="200" w:after="0" w:line="271" w:lineRule="auto"/>
       <w:outlineLvl w:val="2"/>
     </w:pPr>
     <w:rPr>
       <w:rFonts w:asciiTheme="majorHAnsi" w:eastAsiaTheme="majorEastAsia" w:hAnsiTheme="majorHAnsi" w:cstheme="majorBidi"/>
       <w:b/>
       <w:bCs/>
-      <w:color w:val="7FD13B" w:themeColor="accent1"/>
     </w:rPr>
   </w:style>
   <w:style w:type="paragraph" w:styleId="Titre4">
@@ -3685,13 +4960,10 @@
     <w:next w:val="Normal"/>
     <w:link w:val="Titre4Car"/>
     <w:uiPriority w:val="9"/>
-    <w:semiHidden/>
     <w:unhideWhenUsed/>
     <w:qFormat/>
-    <w:rsid w:val="009A07CF"/>
+    <w:rsid w:val="00392EE0"/>
     <w:pPr>
-      <w:keepNext/>
-      <w:keepLines/>
       <w:spacing w:before="200" w:after="0"/>
       <w:outlineLvl w:val="3"/>
     </w:pPr>
@@ -3701,7 +4973,6 @@
       <w:bCs/>
       <w:i/>
       <w:iCs/>
-      <w:color w:val="7FD13B" w:themeColor="accent1"/>
     </w:rPr>
   </w:style>
   <w:style w:type="paragraph" w:styleId="Titre5">
@@ -3710,19 +4981,18 @@
     <w:next w:val="Normal"/>
     <w:link w:val="Titre5Car"/>
     <w:uiPriority w:val="9"/>
-    <w:semiHidden/>
     <w:unhideWhenUsed/>
     <w:qFormat/>
-    <w:rsid w:val="009A07CF"/>
+    <w:rsid w:val="00392EE0"/>
     <w:pPr>
-      <w:keepNext/>
-      <w:keepLines/>
       <w:spacing w:before="200" w:after="0"/>
       <w:outlineLvl w:val="4"/>
     </w:pPr>
     <w:rPr>
       <w:rFonts w:asciiTheme="majorHAnsi" w:eastAsiaTheme="majorEastAsia" w:hAnsiTheme="majorHAnsi" w:cstheme="majorBidi"/>
-      <w:color w:val="3E6B19" w:themeColor="accent1" w:themeShade="7F"/>
+      <w:b/>
+      <w:bCs/>
+      <w:color w:val="7F7F7F" w:themeColor="text1" w:themeTint="80"/>
     </w:rPr>
   </w:style>
   <w:style w:type="paragraph" w:styleId="Titre6">
@@ -3734,18 +5004,18 @@
     <w:semiHidden/>
     <w:unhideWhenUsed/>
     <w:qFormat/>
-    <w:rsid w:val="009A07CF"/>
+    <w:rsid w:val="00392EE0"/>
     <w:pPr>
-      <w:keepNext/>
-      <w:keepLines/>
-      <w:spacing w:before="200" w:after="0"/>
+      <w:spacing w:after="0" w:line="271" w:lineRule="auto"/>
       <w:outlineLvl w:val="5"/>
     </w:pPr>
     <w:rPr>
       <w:rFonts w:asciiTheme="majorHAnsi" w:eastAsiaTheme="majorEastAsia" w:hAnsiTheme="majorHAnsi" w:cstheme="majorBidi"/>
+      <w:b/>
+      <w:bCs/>
       <w:i/>
       <w:iCs/>
-      <w:color w:val="3E6B19" w:themeColor="accent1" w:themeShade="7F"/>
+      <w:color w:val="7F7F7F" w:themeColor="text1" w:themeTint="80"/>
     </w:rPr>
   </w:style>
   <w:style w:type="paragraph" w:styleId="Titre7">
@@ -3757,18 +5027,15 @@
     <w:semiHidden/>
     <w:unhideWhenUsed/>
     <w:qFormat/>
-    <w:rsid w:val="009A07CF"/>
+    <w:rsid w:val="00392EE0"/>
     <w:pPr>
-      <w:keepNext/>
-      <w:keepLines/>
-      <w:spacing w:before="200" w:after="0"/>
+      <w:spacing w:after="0"/>
       <w:outlineLvl w:val="6"/>
     </w:pPr>
     <w:rPr>
       <w:rFonts w:asciiTheme="majorHAnsi" w:eastAsiaTheme="majorEastAsia" w:hAnsiTheme="majorHAnsi" w:cstheme="majorBidi"/>
       <w:i/>
       <w:iCs/>
-      <w:color w:val="404040" w:themeColor="text1" w:themeTint="BF"/>
     </w:rPr>
   </w:style>
   <w:style w:type="paragraph" w:styleId="Titre8">
@@ -3780,16 +5047,13 @@
     <w:semiHidden/>
     <w:unhideWhenUsed/>
     <w:qFormat/>
-    <w:rsid w:val="009A07CF"/>
+    <w:rsid w:val="00392EE0"/>
     <w:pPr>
-      <w:keepNext/>
-      <w:keepLines/>
-      <w:spacing w:before="200" w:after="0"/>
+      <w:spacing w:after="0"/>
       <w:outlineLvl w:val="7"/>
     </w:pPr>
     <w:rPr>
       <w:rFonts w:asciiTheme="majorHAnsi" w:eastAsiaTheme="majorEastAsia" w:hAnsiTheme="majorHAnsi" w:cstheme="majorBidi"/>
-      <w:color w:val="7FD13B" w:themeColor="accent1"/>
       <w:sz w:val="20"/>
       <w:szCs w:val="20"/>
     </w:rPr>
@@ -3803,18 +5067,16 @@
     <w:semiHidden/>
     <w:unhideWhenUsed/>
     <w:qFormat/>
-    <w:rsid w:val="009A07CF"/>
+    <w:rsid w:val="00392EE0"/>
     <w:pPr>
-      <w:keepNext/>
-      <w:keepLines/>
-      <w:spacing w:before="200" w:after="0"/>
+      <w:spacing w:after="0"/>
       <w:outlineLvl w:val="8"/>
     </w:pPr>
     <w:rPr>
       <w:rFonts w:asciiTheme="majorHAnsi" w:eastAsiaTheme="majorEastAsia" w:hAnsiTheme="majorHAnsi" w:cstheme="majorBidi"/>
       <w:i/>
       <w:iCs/>
-      <w:color w:val="404040" w:themeColor="text1" w:themeTint="BF"/>
+      <w:spacing w:val="5"/>
       <w:sz w:val="20"/>
       <w:szCs w:val="20"/>
     </w:rPr>
@@ -3822,7 +5084,6 @@
   <w:style w:type="character" w:default="1" w:styleId="Policepardfaut">
     <w:name w:val="Default Paragraph Font"/>
     <w:uiPriority w:val="1"/>
-    <w:semiHidden/>
     <w:unhideWhenUsed/>
   </w:style>
   <w:style w:type="table" w:default="1" w:styleId="TableauNormal">
@@ -3878,7 +5139,7 @@
     <w:basedOn w:val="Normal"/>
     <w:uiPriority w:val="34"/>
     <w:qFormat/>
-    <w:rsid w:val="009A07CF"/>
+    <w:rsid w:val="00392EE0"/>
     <w:pPr>
       <w:ind w:left="720"/>
       <w:contextualSpacing/>
@@ -4095,12 +5356,11 @@
     <w:basedOn w:val="Policepardfaut"/>
     <w:link w:val="Titre1"/>
     <w:uiPriority w:val="9"/>
-    <w:rsid w:val="009A07CF"/>
+    <w:rsid w:val="00392EE0"/>
     <w:rPr>
       <w:rFonts w:asciiTheme="majorHAnsi" w:eastAsiaTheme="majorEastAsia" w:hAnsiTheme="majorHAnsi" w:cstheme="majorBidi"/>
       <w:b/>
       <w:bCs/>
-      <w:color w:val="5EA226" w:themeColor="accent1" w:themeShade="BF"/>
       <w:sz w:val="28"/>
       <w:szCs w:val="28"/>
     </w:rPr>
@@ -4112,19 +5372,17 @@
     <w:link w:val="TitreCar"/>
     <w:uiPriority w:val="10"/>
     <w:qFormat/>
-    <w:rsid w:val="009A07CF"/>
+    <w:rsid w:val="00392EE0"/>
     <w:pPr>
       <w:pBdr>
-        <w:bottom w:val="single" w:sz="8" w:space="4" w:color="7FD13B" w:themeColor="accent1"/>
+        <w:bottom w:val="single" w:sz="4" w:space="1" w:color="auto"/>
       </w:pBdr>
-      <w:spacing w:after="300" w:line="240" w:lineRule="auto"/>
+      <w:spacing w:line="240" w:lineRule="auto"/>
       <w:contextualSpacing/>
     </w:pPr>
     <w:rPr>
       <w:rFonts w:asciiTheme="majorHAnsi" w:eastAsiaTheme="majorEastAsia" w:hAnsiTheme="majorHAnsi" w:cstheme="majorBidi"/>
-      <w:color w:val="3A4452" w:themeColor="text2" w:themeShade="BF"/>
       <w:spacing w:val="5"/>
-      <w:kern w:val="28"/>
       <w:sz w:val="52"/>
       <w:szCs w:val="52"/>
     </w:rPr>
@@ -4134,12 +5392,10 @@
     <w:basedOn w:val="Policepardfaut"/>
     <w:link w:val="Titre"/>
     <w:uiPriority w:val="10"/>
-    <w:rsid w:val="009A07CF"/>
+    <w:rsid w:val="00392EE0"/>
     <w:rPr>
       <w:rFonts w:asciiTheme="majorHAnsi" w:eastAsiaTheme="majorEastAsia" w:hAnsiTheme="majorHAnsi" w:cstheme="majorBidi"/>
-      <w:color w:val="3A4452" w:themeColor="text2" w:themeShade="BF"/>
       <w:spacing w:val="5"/>
-      <w:kern w:val="28"/>
       <w:sz w:val="52"/>
       <w:szCs w:val="52"/>
     </w:rPr>
@@ -4149,12 +5405,11 @@
     <w:basedOn w:val="Policepardfaut"/>
     <w:link w:val="Titre2"/>
     <w:uiPriority w:val="9"/>
-    <w:rsid w:val="009A07CF"/>
+    <w:rsid w:val="00392EE0"/>
     <w:rPr>
       <w:rFonts w:asciiTheme="majorHAnsi" w:eastAsiaTheme="majorEastAsia" w:hAnsiTheme="majorHAnsi" w:cstheme="majorBidi"/>
       <w:b/>
       <w:bCs/>
-      <w:color w:val="7FD13B" w:themeColor="accent1"/>
       <w:sz w:val="26"/>
       <w:szCs w:val="26"/>
     </w:rPr>
@@ -4164,12 +5419,11 @@
     <w:basedOn w:val="Policepardfaut"/>
     <w:link w:val="Titre3"/>
     <w:uiPriority w:val="9"/>
-    <w:rsid w:val="009A07CF"/>
+    <w:rsid w:val="00392EE0"/>
     <w:rPr>
       <w:rFonts w:asciiTheme="majorHAnsi" w:eastAsiaTheme="majorEastAsia" w:hAnsiTheme="majorHAnsi" w:cstheme="majorBidi"/>
       <w:b/>
       <w:bCs/>
-      <w:color w:val="7FD13B" w:themeColor="accent1"/>
     </w:rPr>
   </w:style>
   <w:style w:type="character" w:customStyle="1" w:styleId="Titre4Car">
@@ -4177,15 +5431,13 @@
     <w:basedOn w:val="Policepardfaut"/>
     <w:link w:val="Titre4"/>
     <w:uiPriority w:val="9"/>
-    <w:semiHidden/>
-    <w:rsid w:val="009A07CF"/>
+    <w:rsid w:val="00392EE0"/>
     <w:rPr>
       <w:rFonts w:asciiTheme="majorHAnsi" w:eastAsiaTheme="majorEastAsia" w:hAnsiTheme="majorHAnsi" w:cstheme="majorBidi"/>
       <w:b/>
       <w:bCs/>
       <w:i/>
       <w:iCs/>
-      <w:color w:val="7FD13B" w:themeColor="accent1"/>
     </w:rPr>
   </w:style>
   <w:style w:type="character" w:customStyle="1" w:styleId="Titre5Car">
@@ -4193,11 +5445,12 @@
     <w:basedOn w:val="Policepardfaut"/>
     <w:link w:val="Titre5"/>
     <w:uiPriority w:val="9"/>
-    <w:semiHidden/>
-    <w:rsid w:val="009A07CF"/>
+    <w:rsid w:val="00392EE0"/>
     <w:rPr>
       <w:rFonts w:asciiTheme="majorHAnsi" w:eastAsiaTheme="majorEastAsia" w:hAnsiTheme="majorHAnsi" w:cstheme="majorBidi"/>
-      <w:color w:val="3E6B19" w:themeColor="accent1" w:themeShade="7F"/>
+      <w:b/>
+      <w:bCs/>
+      <w:color w:val="7F7F7F" w:themeColor="text1" w:themeTint="80"/>
     </w:rPr>
   </w:style>
   <w:style w:type="character" w:customStyle="1" w:styleId="Titre6Car">
@@ -4206,12 +5459,14 @@
     <w:link w:val="Titre6"/>
     <w:uiPriority w:val="9"/>
     <w:semiHidden/>
-    <w:rsid w:val="009A07CF"/>
+    <w:rsid w:val="00392EE0"/>
     <w:rPr>
       <w:rFonts w:asciiTheme="majorHAnsi" w:eastAsiaTheme="majorEastAsia" w:hAnsiTheme="majorHAnsi" w:cstheme="majorBidi"/>
+      <w:b/>
+      <w:bCs/>
       <w:i/>
       <w:iCs/>
-      <w:color w:val="3E6B19" w:themeColor="accent1" w:themeShade="7F"/>
+      <w:color w:val="7F7F7F" w:themeColor="text1" w:themeTint="80"/>
     </w:rPr>
   </w:style>
   <w:style w:type="character" w:customStyle="1" w:styleId="Titre7Car">
@@ -4220,12 +5475,11 @@
     <w:link w:val="Titre7"/>
     <w:uiPriority w:val="9"/>
     <w:semiHidden/>
-    <w:rsid w:val="009A07CF"/>
+    <w:rsid w:val="00392EE0"/>
     <w:rPr>
       <w:rFonts w:asciiTheme="majorHAnsi" w:eastAsiaTheme="majorEastAsia" w:hAnsiTheme="majorHAnsi" w:cstheme="majorBidi"/>
       <w:i/>
       <w:iCs/>
-      <w:color w:val="404040" w:themeColor="text1" w:themeTint="BF"/>
     </w:rPr>
   </w:style>
   <w:style w:type="character" w:customStyle="1" w:styleId="Titre8Car">
@@ -4234,10 +5488,9 @@
     <w:link w:val="Titre8"/>
     <w:uiPriority w:val="9"/>
     <w:semiHidden/>
-    <w:rsid w:val="009A07CF"/>
+    <w:rsid w:val="00392EE0"/>
     <w:rPr>
       <w:rFonts w:asciiTheme="majorHAnsi" w:eastAsiaTheme="majorEastAsia" w:hAnsiTheme="majorHAnsi" w:cstheme="majorBidi"/>
-      <w:color w:val="7FD13B" w:themeColor="accent1"/>
       <w:sz w:val="20"/>
       <w:szCs w:val="20"/>
     </w:rPr>
@@ -4248,12 +5501,12 @@
     <w:link w:val="Titre9"/>
     <w:uiPriority w:val="9"/>
     <w:semiHidden/>
-    <w:rsid w:val="009A07CF"/>
+    <w:rsid w:val="00392EE0"/>
     <w:rPr>
       <w:rFonts w:asciiTheme="majorHAnsi" w:eastAsiaTheme="majorEastAsia" w:hAnsiTheme="majorHAnsi" w:cstheme="majorBidi"/>
       <w:i/>
       <w:iCs/>
-      <w:color w:val="404040" w:themeColor="text1" w:themeTint="BF"/>
+      <w:spacing w:val="5"/>
       <w:sz w:val="20"/>
       <w:szCs w:val="20"/>
     </w:rPr>
@@ -4265,7 +5518,6 @@
     <w:uiPriority w:val="35"/>
     <w:semiHidden/>
     <w:unhideWhenUsed/>
-    <w:qFormat/>
     <w:rsid w:val="009A07CF"/>
     <w:pPr>
       <w:spacing w:line="240" w:lineRule="auto"/>
@@ -4285,18 +5537,15 @@
     <w:link w:val="Sous-titreCar"/>
     <w:uiPriority w:val="11"/>
     <w:qFormat/>
-    <w:rsid w:val="009A07CF"/>
+    <w:rsid w:val="00392EE0"/>
     <w:pPr>
-      <w:numPr>
-        <w:ilvl w:val="1"/>
-      </w:numPr>
+      <w:spacing w:after="600"/>
     </w:pPr>
     <w:rPr>
       <w:rFonts w:asciiTheme="majorHAnsi" w:eastAsiaTheme="majorEastAsia" w:hAnsiTheme="majorHAnsi" w:cstheme="majorBidi"/>
       <w:i/>
       <w:iCs/>
-      <w:color w:val="7FD13B" w:themeColor="accent1"/>
-      <w:spacing w:val="15"/>
+      <w:spacing w:val="13"/>
       <w:sz w:val="24"/>
       <w:szCs w:val="24"/>
     </w:rPr>
@@ -4306,23 +5555,21 @@
     <w:basedOn w:val="Policepardfaut"/>
     <w:link w:val="Sous-titre"/>
     <w:uiPriority w:val="11"/>
-    <w:rsid w:val="009A07CF"/>
+    <w:rsid w:val="00392EE0"/>
     <w:rPr>
       <w:rFonts w:asciiTheme="majorHAnsi" w:eastAsiaTheme="majorEastAsia" w:hAnsiTheme="majorHAnsi" w:cstheme="majorBidi"/>
       <w:i/>
       <w:iCs/>
-      <w:color w:val="7FD13B" w:themeColor="accent1"/>
-      <w:spacing w:val="15"/>
+      <w:spacing w:val="13"/>
       <w:sz w:val="24"/>
       <w:szCs w:val="24"/>
     </w:rPr>
   </w:style>
   <w:style w:type="character" w:styleId="lev">
     <w:name w:val="Strong"/>
-    <w:basedOn w:val="Policepardfaut"/>
     <w:uiPriority w:val="22"/>
     <w:qFormat/>
-    <w:rsid w:val="009A07CF"/>
+    <w:rsid w:val="00392EE0"/>
     <w:rPr>
       <w:b/>
       <w:bCs/>
@@ -4330,21 +5577,26 @@
   </w:style>
   <w:style w:type="character" w:styleId="Accentuation">
     <w:name w:val="Emphasis"/>
-    <w:basedOn w:val="Policepardfaut"/>
     <w:uiPriority w:val="20"/>
     <w:qFormat/>
-    <w:rsid w:val="009A07CF"/>
-    <w:rPr>
+    <w:rsid w:val="00392EE0"/>
+    <w:rPr>
+      <w:b/>
+      <w:bCs/>
       <w:i/>
       <w:iCs/>
+      <w:spacing w:val="10"/>
+      <w:bdr w:val="none" w:sz="0" w:space="0" w:color="auto"/>
+      <w:shd w:val="clear" w:color="auto" w:fill="auto"/>
     </w:rPr>
   </w:style>
   <w:style w:type="paragraph" w:styleId="Sansinterligne">
     <w:name w:val="No Spacing"/>
+    <w:basedOn w:val="Normal"/>
     <w:link w:val="SansinterligneCar"/>
     <w:uiPriority w:val="1"/>
     <w:qFormat/>
-    <w:rsid w:val="009A07CF"/>
+    <w:rsid w:val="00392EE0"/>
     <w:pPr>
       <w:spacing w:after="0" w:line="240" w:lineRule="auto"/>
     </w:pPr>
@@ -4363,11 +5615,14 @@
     <w:link w:val="CitationCar"/>
     <w:uiPriority w:val="29"/>
     <w:qFormat/>
-    <w:rsid w:val="009A07CF"/>
+    <w:rsid w:val="00392EE0"/>
+    <w:pPr>
+      <w:spacing w:before="200" w:after="0"/>
+      <w:ind w:left="360" w:right="360"/>
+    </w:pPr>
     <w:rPr>
       <w:i/>
       <w:iCs/>
-      <w:color w:val="000000" w:themeColor="text1"/>
     </w:rPr>
   </w:style>
   <w:style w:type="character" w:customStyle="1" w:styleId="CitationCar">
@@ -4375,11 +5630,10 @@
     <w:basedOn w:val="Policepardfaut"/>
     <w:link w:val="Citation"/>
     <w:uiPriority w:val="29"/>
-    <w:rsid w:val="009A07CF"/>
+    <w:rsid w:val="00392EE0"/>
     <w:rPr>
       <w:i/>
       <w:iCs/>
-      <w:color w:val="000000" w:themeColor="text1"/>
     </w:rPr>
   </w:style>
   <w:style w:type="paragraph" w:styleId="Citationintense">
@@ -4389,20 +5643,20 @@
     <w:link w:val="CitationintenseCar"/>
     <w:uiPriority w:val="30"/>
     <w:qFormat/>
-    <w:rsid w:val="009A07CF"/>
+    <w:rsid w:val="00392EE0"/>
     <w:pPr>
       <w:pBdr>
-        <w:bottom w:val="single" w:sz="4" w:space="4" w:color="7FD13B" w:themeColor="accent1"/>
+        <w:bottom w:val="single" w:sz="4" w:space="1" w:color="auto"/>
       </w:pBdr>
       <w:spacing w:before="200" w:after="280"/>
-      <w:ind w:left="936" w:right="936"/>
+      <w:ind w:left="1008" w:right="1152"/>
+      <w:jc w:val="both"/>
     </w:pPr>
     <w:rPr>
       <w:b/>
       <w:bCs/>
       <w:i/>
       <w:iCs/>
-      <w:color w:val="7FD13B" w:themeColor="accent1"/>
     </w:rPr>
   </w:style>
   <w:style w:type="character" w:customStyle="1" w:styleId="CitationintenseCar">
@@ -4410,77 +5664,62 @@
     <w:basedOn w:val="Policepardfaut"/>
     <w:link w:val="Citationintense"/>
     <w:uiPriority w:val="30"/>
-    <w:rsid w:val="009A07CF"/>
+    <w:rsid w:val="00392EE0"/>
     <w:rPr>
       <w:b/>
       <w:bCs/>
       <w:i/>
       <w:iCs/>
-      <w:color w:val="7FD13B" w:themeColor="accent1"/>
     </w:rPr>
   </w:style>
   <w:style w:type="character" w:styleId="Emphaseple">
     <w:name w:val="Subtle Emphasis"/>
-    <w:basedOn w:val="Policepardfaut"/>
     <w:uiPriority w:val="19"/>
     <w:qFormat/>
-    <w:rsid w:val="009A07CF"/>
+    <w:rsid w:val="00392EE0"/>
     <w:rPr>
       <w:i/>
       <w:iCs/>
-      <w:color w:val="808080" w:themeColor="text1" w:themeTint="7F"/>
     </w:rPr>
   </w:style>
   <w:style w:type="character" w:styleId="Emphaseintense">
     <w:name w:val="Intense Emphasis"/>
-    <w:basedOn w:val="Policepardfaut"/>
     <w:uiPriority w:val="21"/>
     <w:qFormat/>
-    <w:rsid w:val="009A07CF"/>
+    <w:rsid w:val="00392EE0"/>
     <w:rPr>
       <w:b/>
       <w:bCs/>
+    </w:rPr>
+  </w:style>
+  <w:style w:type="character" w:styleId="Rfrenceple">
+    <w:name w:val="Subtle Reference"/>
+    <w:uiPriority w:val="31"/>
+    <w:qFormat/>
+    <w:rsid w:val="00392EE0"/>
+    <w:rPr>
+      <w:smallCaps/>
+    </w:rPr>
+  </w:style>
+  <w:style w:type="character" w:styleId="Rfrenceintense">
+    <w:name w:val="Intense Reference"/>
+    <w:uiPriority w:val="32"/>
+    <w:qFormat/>
+    <w:rsid w:val="00392EE0"/>
+    <w:rPr>
+      <w:smallCaps/>
+      <w:spacing w:val="5"/>
+      <w:u w:val="single"/>
+    </w:rPr>
+  </w:style>
+  <w:style w:type="character" w:styleId="Titredulivre">
+    <w:name w:val="Book Title"/>
+    <w:uiPriority w:val="33"/>
+    <w:qFormat/>
+    <w:rsid w:val="00392EE0"/>
+    <w:rPr>
       <w:i/>
       <w:iCs/>
-      <w:color w:val="7FD13B" w:themeColor="accent1"/>
-    </w:rPr>
-  </w:style>
-  <w:style w:type="character" w:styleId="Rfrenceple">
-    <w:name w:val="Subtle Reference"/>
-    <w:basedOn w:val="Policepardfaut"/>
-    <w:uiPriority w:val="31"/>
-    <w:qFormat/>
-    <w:rsid w:val="009A07CF"/>
-    <w:rPr>
-      <w:smallCaps/>
-      <w:color w:val="EA157A" w:themeColor="accent2"/>
-      <w:u w:val="single"/>
-    </w:rPr>
-  </w:style>
-  <w:style w:type="character" w:styleId="Rfrenceintense">
-    <w:name w:val="Intense Reference"/>
-    <w:basedOn w:val="Policepardfaut"/>
-    <w:uiPriority w:val="32"/>
-    <w:qFormat/>
-    <w:rsid w:val="009A07CF"/>
-    <w:rPr>
-      <w:b/>
-      <w:bCs/>
-      <w:smallCaps/>
-      <w:color w:val="EA157A" w:themeColor="accent2"/>
-      <w:spacing w:val="5"/>
-      <w:u w:val="single"/>
-    </w:rPr>
-  </w:style>
-  <w:style w:type="character" w:styleId="Titredulivre">
-    <w:name w:val="Book Title"/>
-    <w:basedOn w:val="Policepardfaut"/>
-    <w:uiPriority w:val="33"/>
-    <w:qFormat/>
-    <w:rsid w:val="009A07CF"/>
-    <w:rPr>
-      <w:b/>
-      <w:bCs/>
       <w:smallCaps/>
       <w:spacing w:val="5"/>
     </w:rPr>
@@ -4493,7 +5732,7 @@
     <w:semiHidden/>
     <w:unhideWhenUsed/>
     <w:qFormat/>
-    <w:rsid w:val="009A07CF"/>
+    <w:rsid w:val="00392EE0"/>
     <w:pPr>
       <w:outlineLvl w:val="9"/>
     </w:pPr>
@@ -4515,7 +5754,6 @@
     <w:basedOn w:val="Normal"/>
     <w:link w:val="CommentaireCar"/>
     <w:uiPriority w:val="99"/>
-    <w:semiHidden/>
     <w:unhideWhenUsed/>
     <w:rsid w:val="00F17C22"/>
     <w:pPr>
@@ -4531,7 +5769,6 @@
     <w:basedOn w:val="Policepardfaut"/>
     <w:link w:val="Commentaire"/>
     <w:uiPriority w:val="99"/>
-    <w:semiHidden/>
     <w:rsid w:val="00F17C22"/>
     <w:rPr>
       <w:sz w:val="24"/>
@@ -4658,6 +5895,45 @@
     <w:name w:val="addmd"/>
     <w:basedOn w:val="Policepardfaut"/>
     <w:rsid w:val="007F3CB0"/>
+  </w:style>
+  <w:style w:type="paragraph" w:styleId="Notedefin">
+    <w:name w:val="endnote text"/>
+    <w:basedOn w:val="Normal"/>
+    <w:link w:val="NotedefinCar"/>
+    <w:uiPriority w:val="99"/>
+    <w:semiHidden/>
+    <w:unhideWhenUsed/>
+    <w:rsid w:val="0043735E"/>
+    <w:pPr>
+      <w:spacing w:after="0" w:line="240" w:lineRule="auto"/>
+    </w:pPr>
+    <w:rPr>
+      <w:sz w:val="20"/>
+      <w:szCs w:val="20"/>
+    </w:rPr>
+  </w:style>
+  <w:style w:type="character" w:customStyle="1" w:styleId="NotedefinCar">
+    <w:name w:val="Note de fin Car"/>
+    <w:basedOn w:val="Policepardfaut"/>
+    <w:link w:val="Notedefin"/>
+    <w:uiPriority w:val="99"/>
+    <w:semiHidden/>
+    <w:rsid w:val="0043735E"/>
+    <w:rPr>
+      <w:sz w:val="20"/>
+      <w:szCs w:val="20"/>
+    </w:rPr>
+  </w:style>
+  <w:style w:type="character" w:styleId="Appeldenotedefin">
+    <w:name w:val="endnote reference"/>
+    <w:basedOn w:val="Policepardfaut"/>
+    <w:uiPriority w:val="99"/>
+    <w:semiHidden/>
+    <w:unhideWhenUsed/>
+    <w:rsid w:val="0043735E"/>
+    <w:rPr>
+      <w:vertAlign w:val="superscript"/>
+    </w:rPr>
   </w:style>
 </w:styles>
 </file>
@@ -5854,18 +7130,18 @@
         <a:srgbClr val="5F7791"/>
       </a:folHlink>
     </a:clrScheme>
-    <a:fontScheme name="Métro">
+    <a:fontScheme name="Office Classique">
       <a:majorFont>
-        <a:latin typeface="Consolas"/>
+        <a:latin typeface="Arial"/>
         <a:ea typeface=""/>
         <a:cs typeface=""/>
-        <a:font script="Jpan" typeface="HG丸ｺﾞｼｯｸM-PRO"/>
-        <a:font script="Hang" typeface="HY중고딕"/>
-        <a:font script="Hans" typeface="华文楷体"/>
-        <a:font script="Hant" typeface="新細明體"/>
-        <a:font script="Arab" typeface="Tahoma"/>
-        <a:font script="Hebr" typeface="Levenim MT"/>
-        <a:font script="Thai" typeface="DilleniaUPC"/>
+        <a:font script="Jpan" typeface="ＭＳ Ｐゴシック"/>
+        <a:font script="Hang" typeface="돋움"/>
+        <a:font script="Hans" typeface="黑体"/>
+        <a:font script="Hant" typeface="微軟正黑體"/>
+        <a:font script="Arab" typeface="Arial"/>
+        <a:font script="Hebr" typeface="Arial"/>
+        <a:font script="Thai" typeface="Cordia New"/>
         <a:font script="Ethi" typeface="Nyala"/>
         <a:font script="Beng" typeface="Vrinda"/>
         <a:font script="Gujr" typeface="Shruti"/>
@@ -5886,24 +7162,24 @@
         <a:font script="Laoo" typeface="DokChampa"/>
         <a:font script="Sinh" typeface="Iskoola Pota"/>
         <a:font script="Mong" typeface="Mongolian Baiti"/>
-        <a:font script="Viet" typeface="Tahoma"/>
+        <a:font script="Viet" typeface="Arial"/>
         <a:font script="Uigh" typeface="Microsoft Uighur"/>
       </a:majorFont>
       <a:minorFont>
-        <a:latin typeface="Corbel"/>
+        <a:latin typeface="Times New Roman"/>
         <a:ea typeface=""/>
         <a:cs typeface=""/>
-        <a:font script="Jpan" typeface="HGｺﾞｼｯｸM"/>
-        <a:font script="Hang" typeface="맑은 고딕"/>
+        <a:font script="Jpan" typeface="ＭＳ Ｐ明朝"/>
+        <a:font script="Hang" typeface="바탕"/>
         <a:font script="Hans" typeface="宋体"/>
         <a:font script="Hant" typeface="新細明體"/>
-        <a:font script="Arab" typeface="Tahoma"/>
-        <a:font script="Hebr" typeface="Miriam"/>
-        <a:font script="Thai" typeface="DilleniaUPC"/>
+        <a:font script="Arab" typeface="Times New Roman"/>
+        <a:font script="Hebr" typeface="Times New Roman"/>
+        <a:font script="Thai" typeface="Angsana New"/>
         <a:font script="Ethi" typeface="Nyala"/>
         <a:font script="Beng" typeface="Vrinda"/>
         <a:font script="Gujr" typeface="Shruti"/>
-        <a:font script="Khmr" typeface="DaunPenh"/>
+        <a:font script="Khmr" typeface="MoolBoran"/>
         <a:font script="Knda" typeface="Tunga"/>
         <a:font script="Guru" typeface="Raavi"/>
         <a:font script="Cans" typeface="Euphemia"/>
@@ -5920,7 +7196,7 @@
         <a:font script="Laoo" typeface="DokChampa"/>
         <a:font script="Sinh" typeface="Iskoola Pota"/>
         <a:font script="Mong" typeface="Mongolian Baiti"/>
-        <a:font script="Viet" typeface="Tahoma"/>
+        <a:font script="Viet" typeface="Times New Roman"/>
         <a:font script="Uigh" typeface="Microsoft Uighur"/>
       </a:minorFont>
     </a:fontScheme>
@@ -6145,7 +7421,7 @@
 </file>
 
 <file path=customXml/itemProps1.xml><?xml version="1.0" encoding="utf-8"?>
-<ds:datastoreItem xmlns:ds="http://schemas.openxmlformats.org/officeDocument/2006/customXml" ds:itemID="{56BA4C1B-C527-4D51-A645-BDA66C8CA9AE}">
+<ds:datastoreItem xmlns:ds="http://schemas.openxmlformats.org/officeDocument/2006/customXml" ds:itemID="{0A8F14CF-6E36-4300-8CA7-AB5A5A56CF5E}">
   <ds:schemaRefs>
     <ds:schemaRef ds:uri="http://schemas.openxmlformats.org/officeDocument/2006/bibliography"/>
   </ds:schemaRefs>
